--- a/Threads.docx
+++ b/Threads.docx
@@ -7,11 +7,15 @@
         <w:jc w:val="center"/>
         <w:rPr>
           <w:rFonts w:ascii="Aptos" w:hAnsi="Aptos"/>
-        </w:rPr>
-      </w:pPr>
-      <w:r>
-        <w:rPr>
-          <w:rFonts w:ascii="Aptos" w:hAnsi="Aptos"/>
+          <w:b/>
+          <w:bCs/>
+        </w:rPr>
+      </w:pPr>
+      <w:r>
+        <w:rPr>
+          <w:rFonts w:ascii="Aptos" w:hAnsi="Aptos"/>
+          <w:b/>
+          <w:bCs/>
         </w:rPr>
         <w:t>Process vs Thread — Simple, Detailed Explanation</w:t>
       </w:r>
@@ -858,14 +862,7 @@
         <w:rPr>
           <w:rFonts w:ascii="Aptos" w:hAnsi="Aptos"/>
         </w:rPr>
-        <w:t xml:space="preserve"> </w:t>
-      </w:r>
-      <w:proofErr w:type="gramStart"/>
-      <w:r>
-        <w:rPr>
-          <w:rFonts w:ascii="Aptos" w:hAnsi="Aptos"/>
-        </w:rPr>
-        <w:t xml:space="preserve">Heap  </w:t>
+        <w:t xml:space="preserve"> Heap  </w:t>
       </w:r>
       <w:r>
         <w:rPr>
@@ -873,7 +870,6 @@
         </w:rPr>
         <w:t>←</w:t>
       </w:r>
-      <w:proofErr w:type="gramEnd"/>
       <w:r>
         <w:rPr>
           <w:rFonts w:ascii="Aptos" w:hAnsi="Aptos"/>
@@ -1457,21 +1453,7 @@
         <w:rPr>
           <w:rFonts w:ascii="Aptos" w:hAnsi="Aptos"/>
         </w:rPr>
-        <w:t xml:space="preserve">    public void </w:t>
-      </w:r>
-      <w:proofErr w:type="gramStart"/>
-      <w:r>
-        <w:rPr>
-          <w:rFonts w:ascii="Aptos" w:hAnsi="Aptos"/>
-        </w:rPr>
-        <w:t>run(</w:t>
-      </w:r>
-      <w:proofErr w:type="gramEnd"/>
-      <w:r>
-        <w:rPr>
-          <w:rFonts w:ascii="Aptos" w:hAnsi="Aptos"/>
-        </w:rPr>
-        <w:t>) {</w:t>
+        <w:t xml:space="preserve">    public void run() {</w:t>
       </w:r>
     </w:p>
     <w:p>
@@ -1557,21 +1539,7 @@
         <w:rPr>
           <w:rFonts w:ascii="Aptos" w:hAnsi="Aptos"/>
         </w:rPr>
-        <w:t xml:space="preserve">    public static void </w:t>
-      </w:r>
-      <w:proofErr w:type="gramStart"/>
-      <w:r>
-        <w:rPr>
-          <w:rFonts w:ascii="Aptos" w:hAnsi="Aptos"/>
-        </w:rPr>
-        <w:t>main(String[</w:t>
-      </w:r>
-      <w:proofErr w:type="gramEnd"/>
-      <w:r>
-        <w:rPr>
-          <w:rFonts w:ascii="Aptos" w:hAnsi="Aptos"/>
-        </w:rPr>
-        <w:t>] args) {</w:t>
+        <w:t xml:space="preserve">    public static void main(String[] args) {</w:t>
       </w:r>
     </w:p>
     <w:p>
@@ -1601,7 +1569,6 @@
         <w:t xml:space="preserve"> t = new </w:t>
       </w:r>
       <w:proofErr w:type="spellStart"/>
-      <w:proofErr w:type="gramStart"/>
       <w:r>
         <w:rPr>
           <w:rFonts w:ascii="Aptos" w:hAnsi="Aptos"/>
@@ -1613,14 +1580,7 @@
         <w:rPr>
           <w:rFonts w:ascii="Aptos" w:hAnsi="Aptos"/>
         </w:rPr>
-        <w:t>();  /</w:t>
-      </w:r>
-      <w:proofErr w:type="gramEnd"/>
-      <w:r>
-        <w:rPr>
-          <w:rFonts w:ascii="Aptos" w:hAnsi="Aptos"/>
-        </w:rPr>
-        <w:t>/ create thread object</w:t>
+        <w:t>();  // create thread object</w:t>
       </w:r>
     </w:p>
     <w:p>
@@ -1636,7 +1596,6 @@
         <w:t xml:space="preserve">        </w:t>
       </w:r>
       <w:proofErr w:type="spellStart"/>
-      <w:proofErr w:type="gramStart"/>
       <w:r>
         <w:rPr>
           <w:rFonts w:ascii="Aptos" w:hAnsi="Aptos"/>
@@ -1644,26 +1603,11 @@
         <w:t>t.start</w:t>
       </w:r>
       <w:proofErr w:type="spellEnd"/>
-      <w:proofErr w:type="gramEnd"/>
-      <w:r>
-        <w:rPr>
-          <w:rFonts w:ascii="Aptos" w:hAnsi="Aptos"/>
-        </w:rPr>
-        <w:t>(</w:t>
-      </w:r>
-      <w:proofErr w:type="gramStart"/>
-      <w:r>
-        <w:rPr>
-          <w:rFonts w:ascii="Aptos" w:hAnsi="Aptos"/>
-        </w:rPr>
-        <w:t xml:space="preserve">);   </w:t>
-      </w:r>
-      <w:proofErr w:type="gramEnd"/>
-      <w:r>
-        <w:rPr>
-          <w:rFonts w:ascii="Aptos" w:hAnsi="Aptos"/>
-        </w:rPr>
-        <w:t xml:space="preserve">                 // start thread</w:t>
+      <w:r>
+        <w:rPr>
+          <w:rFonts w:ascii="Aptos" w:hAnsi="Aptos"/>
+        </w:rPr>
+        <w:t>();                    // start thread</w:t>
       </w:r>
     </w:p>
     <w:p>
@@ -1749,19 +1693,11 @@
           <w:rFonts w:ascii="Aptos" w:hAnsi="Aptos"/>
         </w:rPr>
       </w:pPr>
-      <w:proofErr w:type="gramStart"/>
-      <w:r>
-        <w:rPr>
-          <w:rFonts w:ascii="Aptos" w:hAnsi="Aptos"/>
-        </w:rPr>
-        <w:t>run(</w:t>
-      </w:r>
-      <w:proofErr w:type="gramEnd"/>
-      <w:r>
-        <w:rPr>
-          <w:rFonts w:ascii="Aptos" w:hAnsi="Aptos"/>
-        </w:rPr>
-        <w:t>) contains the code executed by the thread</w:t>
+      <w:r>
+        <w:rPr>
+          <w:rFonts w:ascii="Aptos" w:hAnsi="Aptos"/>
+        </w:rPr>
+        <w:t>run() contains the code executed by the thread</w:t>
       </w:r>
     </w:p>
     <w:p>
@@ -1774,33 +1710,11 @@
           <w:rFonts w:ascii="Aptos" w:hAnsi="Aptos"/>
         </w:rPr>
       </w:pPr>
-      <w:proofErr w:type="gramStart"/>
-      <w:r>
-        <w:rPr>
-          <w:rFonts w:ascii="Aptos" w:hAnsi="Aptos"/>
-        </w:rPr>
-        <w:t>start(</w:t>
-      </w:r>
-      <w:proofErr w:type="gramEnd"/>
-      <w:r>
-        <w:rPr>
-          <w:rFonts w:ascii="Aptos" w:hAnsi="Aptos"/>
-        </w:rPr>
-        <w:t xml:space="preserve">) creates a new thread and then calls </w:t>
-      </w:r>
-      <w:proofErr w:type="gramStart"/>
-      <w:r>
-        <w:rPr>
-          <w:rFonts w:ascii="Aptos" w:hAnsi="Aptos"/>
-        </w:rPr>
-        <w:t>run(</w:t>
-      </w:r>
-      <w:proofErr w:type="gramEnd"/>
-      <w:r>
-        <w:rPr>
-          <w:rFonts w:ascii="Aptos" w:hAnsi="Aptos"/>
-        </w:rPr>
-        <w:t>)</w:t>
+      <w:r>
+        <w:rPr>
+          <w:rFonts w:ascii="Aptos" w:hAnsi="Aptos"/>
+        </w:rPr>
+        <w:t>start() creates a new thread and then calls run()</w:t>
       </w:r>
     </w:p>
     <w:p>
@@ -1819,25 +1733,7 @@
           <w:b/>
           <w:bCs/>
         </w:rPr>
-        <w:t xml:space="preserve">Never call </w:t>
-      </w:r>
-      <w:proofErr w:type="gramStart"/>
-      <w:r>
-        <w:rPr>
-          <w:rFonts w:ascii="Aptos" w:hAnsi="Aptos"/>
-          <w:b/>
-          <w:bCs/>
-        </w:rPr>
-        <w:t>run(</w:t>
-      </w:r>
-      <w:proofErr w:type="gramEnd"/>
-      <w:r>
-        <w:rPr>
-          <w:rFonts w:ascii="Aptos" w:hAnsi="Aptos"/>
-          <w:b/>
-          <w:bCs/>
-        </w:rPr>
-        <w:t>) directly</w:t>
+        <w:t>Never call run() directly</w:t>
       </w:r>
     </w:p>
     <w:p>
@@ -1950,21 +1846,7 @@
         <w:rPr>
           <w:rFonts w:ascii="Aptos" w:hAnsi="Aptos"/>
         </w:rPr>
-        <w:t xml:space="preserve">    public void </w:t>
-      </w:r>
-      <w:proofErr w:type="gramStart"/>
-      <w:r>
-        <w:rPr>
-          <w:rFonts w:ascii="Aptos" w:hAnsi="Aptos"/>
-        </w:rPr>
-        <w:t>run(</w:t>
-      </w:r>
-      <w:proofErr w:type="gramEnd"/>
-      <w:r>
-        <w:rPr>
-          <w:rFonts w:ascii="Aptos" w:hAnsi="Aptos"/>
-        </w:rPr>
-        <w:t>) {</w:t>
+        <w:t xml:space="preserve">    public void run() {</w:t>
       </w:r>
     </w:p>
     <w:p>
@@ -2005,14 +1887,7 @@
         <w:rPr>
           <w:rFonts w:ascii="Aptos" w:hAnsi="Aptos"/>
         </w:rPr>
-        <w:t>(</w:t>
-      </w:r>
-      <w:proofErr w:type="gramStart"/>
-      <w:r>
-        <w:rPr>
-          <w:rFonts w:ascii="Aptos" w:hAnsi="Aptos"/>
-        </w:rPr>
-        <w:t>).</w:t>
+        <w:t>().</w:t>
       </w:r>
       <w:proofErr w:type="spellStart"/>
       <w:r>
@@ -2022,7 +1897,6 @@
         <w:t>getName</w:t>
       </w:r>
       <w:proofErr w:type="spellEnd"/>
-      <w:proofErr w:type="gramEnd"/>
       <w:r>
         <w:rPr>
           <w:rFonts w:ascii="Aptos" w:hAnsi="Aptos"/>
@@ -2086,51 +1960,22 @@
         <w:rPr>
           <w:rFonts w:ascii="Aptos" w:hAnsi="Aptos"/>
         </w:rPr>
-        <w:t xml:space="preserve">    public static void </w:t>
-      </w:r>
-      <w:proofErr w:type="gramStart"/>
-      <w:r>
-        <w:rPr>
-          <w:rFonts w:ascii="Aptos" w:hAnsi="Aptos"/>
-        </w:rPr>
-        <w:t>main(String[</w:t>
-      </w:r>
-      <w:proofErr w:type="gramEnd"/>
-      <w:r>
-        <w:rPr>
-          <w:rFonts w:ascii="Aptos" w:hAnsi="Aptos"/>
-        </w:rPr>
-        <w:t>] args) {</w:t>
-      </w:r>
-    </w:p>
-    <w:p>
-      <w:pPr>
-        <w:rPr>
-          <w:rFonts w:ascii="Aptos" w:hAnsi="Aptos"/>
-        </w:rPr>
-      </w:pPr>
-      <w:r>
-        <w:rPr>
-          <w:rFonts w:ascii="Aptos" w:hAnsi="Aptos"/>
-        </w:rPr>
-        <w:t xml:space="preserve">        Thread t1 = new </w:t>
-      </w:r>
-      <w:proofErr w:type="gramStart"/>
-      <w:r>
-        <w:rPr>
-          <w:rFonts w:ascii="Aptos" w:hAnsi="Aptos"/>
-        </w:rPr>
-        <w:t>Thread(</w:t>
-      </w:r>
-      <w:proofErr w:type="gramEnd"/>
-      <w:r>
-        <w:rPr>
-          <w:rFonts w:ascii="Aptos" w:hAnsi="Aptos"/>
-        </w:rPr>
-        <w:t xml:space="preserve">new </w:t>
-      </w:r>
-      <w:proofErr w:type="spellStart"/>
-      <w:proofErr w:type="gramStart"/>
+        <w:t xml:space="preserve">    public static void main(String[] args) {</w:t>
+      </w:r>
+    </w:p>
+    <w:p>
+      <w:pPr>
+        <w:rPr>
+          <w:rFonts w:ascii="Aptos" w:hAnsi="Aptos"/>
+        </w:rPr>
+      </w:pPr>
+      <w:r>
+        <w:rPr>
+          <w:rFonts w:ascii="Aptos" w:hAnsi="Aptos"/>
+        </w:rPr>
+        <w:t xml:space="preserve">        Thread t1 = new Thread(new </w:t>
+      </w:r>
+      <w:proofErr w:type="spellStart"/>
       <w:r>
         <w:rPr>
           <w:rFonts w:ascii="Aptos" w:hAnsi="Aptos"/>
@@ -2142,41 +1987,20 @@
         <w:rPr>
           <w:rFonts w:ascii="Aptos" w:hAnsi="Aptos"/>
         </w:rPr>
-        <w:t>(</w:t>
-      </w:r>
-      <w:proofErr w:type="gramEnd"/>
-      <w:r>
-        <w:rPr>
-          <w:rFonts w:ascii="Aptos" w:hAnsi="Aptos"/>
-        </w:rPr>
-        <w:t>));</w:t>
-      </w:r>
-    </w:p>
-    <w:p>
-      <w:pPr>
-        <w:rPr>
-          <w:rFonts w:ascii="Aptos" w:hAnsi="Aptos"/>
-        </w:rPr>
-      </w:pPr>
-      <w:r>
-        <w:rPr>
-          <w:rFonts w:ascii="Aptos" w:hAnsi="Aptos"/>
-        </w:rPr>
-        <w:t xml:space="preserve">        t</w:t>
-      </w:r>
-      <w:proofErr w:type="gramStart"/>
-      <w:r>
-        <w:rPr>
-          <w:rFonts w:ascii="Aptos" w:hAnsi="Aptos"/>
-        </w:rPr>
-        <w:t>1.start</w:t>
-      </w:r>
-      <w:proofErr w:type="gramEnd"/>
-      <w:r>
-        <w:rPr>
-          <w:rFonts w:ascii="Aptos" w:hAnsi="Aptos"/>
-        </w:rPr>
-        <w:t>();</w:t>
+        <w:t>());</w:t>
+      </w:r>
+    </w:p>
+    <w:p>
+      <w:pPr>
+        <w:rPr>
+          <w:rFonts w:ascii="Aptos" w:hAnsi="Aptos"/>
+        </w:rPr>
+      </w:pPr>
+      <w:r>
+        <w:rPr>
+          <w:rFonts w:ascii="Aptos" w:hAnsi="Aptos"/>
+        </w:rPr>
+        <w:t xml:space="preserve">        t1.start();</w:t>
       </w:r>
     </w:p>
     <w:p>
@@ -2269,48 +2093,20 @@
         <w:rPr>
           <w:rFonts w:ascii="Aptos" w:hAnsi="Aptos"/>
         </w:rPr>
-        <w:t xml:space="preserve">    public void </w:t>
-      </w:r>
-      <w:proofErr w:type="gramStart"/>
-      <w:r>
-        <w:rPr>
-          <w:rFonts w:ascii="Aptos" w:hAnsi="Aptos"/>
-        </w:rPr>
-        <w:t>run(</w:t>
-      </w:r>
-      <w:proofErr w:type="gramEnd"/>
-      <w:r>
-        <w:rPr>
-          <w:rFonts w:ascii="Aptos" w:hAnsi="Aptos"/>
-        </w:rPr>
-        <w:t>) {</w:t>
-      </w:r>
-    </w:p>
-    <w:p>
-      <w:pPr>
-        <w:rPr>
-          <w:rFonts w:ascii="Aptos" w:hAnsi="Aptos"/>
-        </w:rPr>
-      </w:pPr>
-      <w:r>
-        <w:rPr>
-          <w:rFonts w:ascii="Aptos" w:hAnsi="Aptos"/>
-        </w:rPr>
-        <w:t xml:space="preserve">        </w:t>
-      </w:r>
-      <w:proofErr w:type="gramStart"/>
-      <w:r>
-        <w:rPr>
-          <w:rFonts w:ascii="Aptos" w:hAnsi="Aptos"/>
-        </w:rPr>
-        <w:t>for(</w:t>
-      </w:r>
-      <w:proofErr w:type="gramEnd"/>
-      <w:r>
-        <w:rPr>
-          <w:rFonts w:ascii="Aptos" w:hAnsi="Aptos"/>
-        </w:rPr>
-        <w:t xml:space="preserve">int </w:t>
+        <w:t xml:space="preserve">    public void run() {</w:t>
+      </w:r>
+    </w:p>
+    <w:p>
+      <w:pPr>
+        <w:rPr>
+          <w:rFonts w:ascii="Aptos" w:hAnsi="Aptos"/>
+        </w:rPr>
+      </w:pPr>
+      <w:r>
+        <w:rPr>
+          <w:rFonts w:ascii="Aptos" w:hAnsi="Aptos"/>
+        </w:rPr>
+        <w:t xml:space="preserve">        for(int </w:t>
       </w:r>
       <w:proofErr w:type="spellStart"/>
       <w:r>
@@ -2393,14 +2189,7 @@
         <w:rPr>
           <w:rFonts w:ascii="Aptos" w:hAnsi="Aptos"/>
         </w:rPr>
-        <w:t>(</w:t>
-      </w:r>
-      <w:proofErr w:type="gramStart"/>
-      <w:r>
-        <w:rPr>
-          <w:rFonts w:ascii="Aptos" w:hAnsi="Aptos"/>
-        </w:rPr>
-        <w:t>).</w:t>
+        <w:t>().</w:t>
       </w:r>
       <w:proofErr w:type="spellStart"/>
       <w:r>
@@ -2410,7 +2199,6 @@
         <w:t>getName</w:t>
       </w:r>
       <w:proofErr w:type="spellEnd"/>
-      <w:proofErr w:type="gramEnd"/>
       <w:r>
         <w:rPr>
           <w:rFonts w:ascii="Aptos" w:hAnsi="Aptos"/>
@@ -2515,171 +2303,73 @@
         <w:rPr>
           <w:rFonts w:ascii="Aptos" w:hAnsi="Aptos"/>
         </w:rPr>
-        <w:t xml:space="preserve">    public static void </w:t>
-      </w:r>
-      <w:proofErr w:type="gramStart"/>
-      <w:r>
-        <w:rPr>
-          <w:rFonts w:ascii="Aptos" w:hAnsi="Aptos"/>
-        </w:rPr>
-        <w:t>main(String[</w:t>
-      </w:r>
-      <w:proofErr w:type="gramEnd"/>
-      <w:r>
-        <w:rPr>
-          <w:rFonts w:ascii="Aptos" w:hAnsi="Aptos"/>
-        </w:rPr>
-        <w:t>] args) {</w:t>
-      </w:r>
-    </w:p>
-    <w:p>
-      <w:pPr>
-        <w:rPr>
-          <w:rFonts w:ascii="Aptos" w:hAnsi="Aptos"/>
-        </w:rPr>
-      </w:pPr>
-    </w:p>
-    <w:p>
-      <w:pPr>
-        <w:rPr>
-          <w:rFonts w:ascii="Aptos" w:hAnsi="Aptos"/>
-        </w:rPr>
-      </w:pPr>
-      <w:r>
-        <w:rPr>
-          <w:rFonts w:ascii="Aptos" w:hAnsi="Aptos"/>
-        </w:rPr>
-        <w:t xml:space="preserve">        Thread t1 = new </w:t>
-      </w:r>
-      <w:proofErr w:type="gramStart"/>
-      <w:r>
-        <w:rPr>
-          <w:rFonts w:ascii="Aptos" w:hAnsi="Aptos"/>
-        </w:rPr>
-        <w:t>Thread(</w:t>
-      </w:r>
-      <w:proofErr w:type="gramEnd"/>
-      <w:r>
-        <w:rPr>
-          <w:rFonts w:ascii="Aptos" w:hAnsi="Aptos"/>
-        </w:rPr>
-        <w:t xml:space="preserve">new </w:t>
-      </w:r>
-      <w:proofErr w:type="gramStart"/>
-      <w:r>
-        <w:rPr>
-          <w:rFonts w:ascii="Aptos" w:hAnsi="Aptos"/>
-        </w:rPr>
-        <w:t>Worker(</w:t>
-      </w:r>
-      <w:proofErr w:type="gramEnd"/>
-      <w:r>
-        <w:rPr>
-          <w:rFonts w:ascii="Aptos" w:hAnsi="Aptos"/>
-        </w:rPr>
-        <w:t>), "Worker-1");</w:t>
-      </w:r>
-    </w:p>
-    <w:p>
-      <w:pPr>
-        <w:rPr>
-          <w:rFonts w:ascii="Aptos" w:hAnsi="Aptos"/>
-        </w:rPr>
-      </w:pPr>
-      <w:r>
-        <w:rPr>
-          <w:rFonts w:ascii="Aptos" w:hAnsi="Aptos"/>
-        </w:rPr>
-        <w:t xml:space="preserve">        Thread t2 = new </w:t>
-      </w:r>
-      <w:proofErr w:type="gramStart"/>
-      <w:r>
-        <w:rPr>
-          <w:rFonts w:ascii="Aptos" w:hAnsi="Aptos"/>
-        </w:rPr>
-        <w:t>Thread(</w:t>
-      </w:r>
-      <w:proofErr w:type="gramEnd"/>
-      <w:r>
-        <w:rPr>
-          <w:rFonts w:ascii="Aptos" w:hAnsi="Aptos"/>
-        </w:rPr>
-        <w:t xml:space="preserve">new </w:t>
-      </w:r>
-      <w:proofErr w:type="gramStart"/>
-      <w:r>
-        <w:rPr>
-          <w:rFonts w:ascii="Aptos" w:hAnsi="Aptos"/>
-        </w:rPr>
-        <w:t>Worker(</w:t>
-      </w:r>
-      <w:proofErr w:type="gramEnd"/>
-      <w:r>
-        <w:rPr>
-          <w:rFonts w:ascii="Aptos" w:hAnsi="Aptos"/>
-        </w:rPr>
-        <w:t>), "Worker-2");</w:t>
-      </w:r>
-    </w:p>
-    <w:p>
-      <w:pPr>
-        <w:rPr>
-          <w:rFonts w:ascii="Aptos" w:hAnsi="Aptos"/>
-        </w:rPr>
-      </w:pPr>
-    </w:p>
-    <w:p>
-      <w:pPr>
-        <w:rPr>
-          <w:rFonts w:ascii="Aptos" w:hAnsi="Aptos"/>
-        </w:rPr>
-      </w:pPr>
-      <w:r>
-        <w:rPr>
-          <w:rFonts w:ascii="Aptos" w:hAnsi="Aptos"/>
-        </w:rPr>
-        <w:t xml:space="preserve">        t</w:t>
-      </w:r>
-      <w:proofErr w:type="gramStart"/>
-      <w:r>
-        <w:rPr>
-          <w:rFonts w:ascii="Aptos" w:hAnsi="Aptos"/>
-        </w:rPr>
-        <w:t>1.start</w:t>
-      </w:r>
-      <w:proofErr w:type="gramEnd"/>
-      <w:r>
-        <w:rPr>
-          <w:rFonts w:ascii="Aptos" w:hAnsi="Aptos"/>
-        </w:rPr>
-        <w:t>();</w:t>
-      </w:r>
-    </w:p>
-    <w:p>
-      <w:pPr>
-        <w:rPr>
-          <w:rFonts w:ascii="Aptos" w:hAnsi="Aptos"/>
-        </w:rPr>
-      </w:pPr>
-      <w:r>
-        <w:rPr>
-          <w:rFonts w:ascii="Aptos" w:hAnsi="Aptos"/>
-        </w:rPr>
-        <w:t xml:space="preserve">        t</w:t>
-      </w:r>
-      <w:proofErr w:type="gramStart"/>
-      <w:r>
-        <w:rPr>
-          <w:rFonts w:ascii="Aptos" w:hAnsi="Aptos"/>
-        </w:rPr>
-        <w:t>2.start</w:t>
-      </w:r>
-      <w:proofErr w:type="gramEnd"/>
-      <w:r>
-        <w:rPr>
-          <w:rFonts w:ascii="Aptos" w:hAnsi="Aptos"/>
-        </w:rPr>
-        <w:t>();</w:t>
+        <w:t xml:space="preserve">    public static void main(String[] args) {</w:t>
+      </w:r>
+    </w:p>
+    <w:p>
+      <w:pPr>
+        <w:rPr>
+          <w:rFonts w:ascii="Aptos" w:hAnsi="Aptos"/>
+        </w:rPr>
+      </w:pPr>
+    </w:p>
+    <w:p>
+      <w:pPr>
+        <w:rPr>
+          <w:rFonts w:ascii="Aptos" w:hAnsi="Aptos"/>
+        </w:rPr>
+      </w:pPr>
+      <w:r>
+        <w:rPr>
+          <w:rFonts w:ascii="Aptos" w:hAnsi="Aptos"/>
+        </w:rPr>
+        <w:t xml:space="preserve">        Thread t1 = new Thread(new Worker(), "Worker-1");</w:t>
+      </w:r>
+    </w:p>
+    <w:p>
+      <w:pPr>
+        <w:rPr>
+          <w:rFonts w:ascii="Aptos" w:hAnsi="Aptos"/>
+        </w:rPr>
+      </w:pPr>
+      <w:r>
+        <w:rPr>
+          <w:rFonts w:ascii="Aptos" w:hAnsi="Aptos"/>
+        </w:rPr>
+        <w:t xml:space="preserve">        Thread t2 = new Thread(new Worker(), "Worker-2");</w:t>
+      </w:r>
+    </w:p>
+    <w:p>
+      <w:pPr>
+        <w:rPr>
+          <w:rFonts w:ascii="Aptos" w:hAnsi="Aptos"/>
+        </w:rPr>
+      </w:pPr>
+    </w:p>
+    <w:p>
+      <w:pPr>
+        <w:rPr>
+          <w:rFonts w:ascii="Aptos" w:hAnsi="Aptos"/>
+        </w:rPr>
+      </w:pPr>
+      <w:r>
+        <w:rPr>
+          <w:rFonts w:ascii="Aptos" w:hAnsi="Aptos"/>
+        </w:rPr>
+        <w:t xml:space="preserve">        t1.start();</w:t>
+      </w:r>
+    </w:p>
+    <w:p>
+      <w:pPr>
+        <w:rPr>
+          <w:rFonts w:ascii="Aptos" w:hAnsi="Aptos"/>
+        </w:rPr>
+      </w:pPr>
+      <w:r>
+        <w:rPr>
+          <w:rFonts w:ascii="Aptos" w:hAnsi="Aptos"/>
+        </w:rPr>
+        <w:t xml:space="preserve">        t2.start();</w:t>
       </w:r>
     </w:p>
     <w:p>
@@ -2873,21 +2563,7 @@
         <w:rPr>
           <w:rFonts w:ascii="Aptos" w:hAnsi="Aptos"/>
         </w:rPr>
-        <w:t xml:space="preserve">    public void </w:t>
-      </w:r>
-      <w:proofErr w:type="gramStart"/>
-      <w:r>
-        <w:rPr>
-          <w:rFonts w:ascii="Aptos" w:hAnsi="Aptos"/>
-        </w:rPr>
-        <w:t>run(</w:t>
-      </w:r>
-      <w:proofErr w:type="gramEnd"/>
-      <w:r>
-        <w:rPr>
-          <w:rFonts w:ascii="Aptos" w:hAnsi="Aptos"/>
-        </w:rPr>
-        <w:t>) {</w:t>
+        <w:t xml:space="preserve">    public void run() {</w:t>
       </w:r>
     </w:p>
     <w:p>
@@ -2913,21 +2589,7 @@
         <w:rPr>
           <w:rFonts w:ascii="Aptos" w:hAnsi="Aptos"/>
         </w:rPr>
-        <w:t xml:space="preserve">            </w:t>
-      </w:r>
-      <w:proofErr w:type="gramStart"/>
-      <w:r>
-        <w:rPr>
-          <w:rFonts w:ascii="Aptos" w:hAnsi="Aptos"/>
-        </w:rPr>
-        <w:t>for(</w:t>
-      </w:r>
-      <w:proofErr w:type="gramEnd"/>
-      <w:r>
-        <w:rPr>
-          <w:rFonts w:ascii="Aptos" w:hAnsi="Aptos"/>
-        </w:rPr>
-        <w:t xml:space="preserve">int </w:t>
+        <w:t xml:space="preserve">            for(int </w:t>
       </w:r>
       <w:proofErr w:type="spellStart"/>
       <w:r>
@@ -3009,21 +2671,7 @@
         <w:rPr>
           <w:rFonts w:ascii="Aptos" w:hAnsi="Aptos"/>
         </w:rPr>
-        <w:t xml:space="preserve">                Thread.sleep(1000</w:t>
-      </w:r>
-      <w:proofErr w:type="gramStart"/>
-      <w:r>
-        <w:rPr>
-          <w:rFonts w:ascii="Aptos" w:hAnsi="Aptos"/>
-        </w:rPr>
-        <w:t>);  /</w:t>
-      </w:r>
-      <w:proofErr w:type="gramEnd"/>
-      <w:r>
-        <w:rPr>
-          <w:rFonts w:ascii="Aptos" w:hAnsi="Aptos"/>
-        </w:rPr>
-        <w:t>/ pause 1 second</w:t>
+        <w:t xml:space="preserve">                Thread.sleep(1000);  // pause 1 second</w:t>
       </w:r>
     </w:p>
     <w:p>
@@ -3049,16 +2697,8 @@
         <w:rPr>
           <w:rFonts w:ascii="Aptos" w:hAnsi="Aptos"/>
         </w:rPr>
-        <w:t xml:space="preserve">        } catch (InterruptedException e) </w:t>
-      </w:r>
-      <w:proofErr w:type="gramStart"/>
-      <w:r>
-        <w:rPr>
-          <w:rFonts w:ascii="Aptos" w:hAnsi="Aptos"/>
-        </w:rPr>
-        <w:t>{ }</w:t>
-      </w:r>
-      <w:proofErr w:type="gramEnd"/>
+        <w:t xml:space="preserve">        } catch (InterruptedException e) { }</w:t>
+      </w:r>
     </w:p>
     <w:p>
       <w:pPr>
@@ -3116,57 +2756,321 @@
         <w:rPr>
           <w:rFonts w:ascii="Aptos" w:hAnsi="Aptos"/>
         </w:rPr>
-        <w:t xml:space="preserve">    public static void </w:t>
-      </w:r>
-      <w:proofErr w:type="gramStart"/>
-      <w:r>
-        <w:rPr>
-          <w:rFonts w:ascii="Aptos" w:hAnsi="Aptos"/>
-        </w:rPr>
-        <w:t>main(String[</w:t>
-      </w:r>
-      <w:proofErr w:type="gramEnd"/>
-      <w:r>
-        <w:rPr>
-          <w:rFonts w:ascii="Aptos" w:hAnsi="Aptos"/>
-        </w:rPr>
-        <w:t>] args) {</w:t>
-      </w:r>
-    </w:p>
-    <w:p>
-      <w:pPr>
-        <w:rPr>
-          <w:rFonts w:ascii="Aptos" w:hAnsi="Aptos"/>
-        </w:rPr>
-      </w:pPr>
-      <w:r>
-        <w:rPr>
-          <w:rFonts w:ascii="Aptos" w:hAnsi="Aptos"/>
-        </w:rPr>
-        <w:t xml:space="preserve">        new </w:t>
-      </w:r>
-      <w:proofErr w:type="gramStart"/>
-      <w:r>
-        <w:rPr>
-          <w:rFonts w:ascii="Aptos" w:hAnsi="Aptos"/>
-        </w:rPr>
-        <w:t>Thread(</w:t>
-      </w:r>
-      <w:proofErr w:type="gramEnd"/>
-      <w:r>
-        <w:rPr>
-          <w:rFonts w:ascii="Aptos" w:hAnsi="Aptos"/>
-        </w:rPr>
-        <w:t>new Demo()</w:t>
-      </w:r>
-      <w:proofErr w:type="gramStart"/>
-      <w:r>
-        <w:rPr>
-          <w:rFonts w:ascii="Aptos" w:hAnsi="Aptos"/>
-        </w:rPr>
-        <w:t>).start</w:t>
-      </w:r>
-      <w:proofErr w:type="gramEnd"/>
+        <w:t xml:space="preserve">    public static void main(String[] args) {</w:t>
+      </w:r>
+    </w:p>
+    <w:p>
+      <w:pPr>
+        <w:rPr>
+          <w:rFonts w:ascii="Aptos" w:hAnsi="Aptos"/>
+        </w:rPr>
+      </w:pPr>
+      <w:r>
+        <w:rPr>
+          <w:rFonts w:ascii="Aptos" w:hAnsi="Aptos"/>
+        </w:rPr>
+        <w:t xml:space="preserve">        new Thread(new Demo()).start();</w:t>
+      </w:r>
+    </w:p>
+    <w:p>
+      <w:pPr>
+        <w:rPr>
+          <w:rFonts w:ascii="Aptos" w:hAnsi="Aptos"/>
+        </w:rPr>
+      </w:pPr>
+      <w:r>
+        <w:rPr>
+          <w:rFonts w:ascii="Aptos" w:hAnsi="Aptos"/>
+        </w:rPr>
+        <w:t xml:space="preserve">    }</w:t>
+      </w:r>
+    </w:p>
+    <w:p>
+      <w:pPr>
+        <w:rPr>
+          <w:rFonts w:ascii="Aptos" w:hAnsi="Aptos"/>
+        </w:rPr>
+      </w:pPr>
+      <w:r>
+        <w:rPr>
+          <w:rFonts w:ascii="Aptos" w:hAnsi="Aptos"/>
+        </w:rPr>
+        <w:t>}</w:t>
+      </w:r>
+    </w:p>
+    <w:p>
+      <w:pPr>
+        <w:rPr>
+          <w:rFonts w:ascii="Aptos" w:hAnsi="Aptos"/>
+          <w:b/>
+          <w:bCs/>
+        </w:rPr>
+      </w:pPr>
+      <w:r>
+        <w:rPr>
+          <w:rFonts w:ascii="Segoe UI Emoji" w:hAnsi="Segoe UI Emoji" w:cs="Segoe UI Emoji"/>
+          <w:b/>
+          <w:bCs/>
+        </w:rPr>
+        <w:t>⚠️</w:t>
+      </w:r>
+      <w:r>
+        <w:rPr>
+          <w:rFonts w:ascii="Aptos" w:hAnsi="Aptos"/>
+          <w:b/>
+          <w:bCs/>
+        </w:rPr>
+        <w:t xml:space="preserve"> 7. Example 5 — Race Condition (Problem Example)</w:t>
+      </w:r>
+    </w:p>
+    <w:p>
+      <w:pPr>
+        <w:rPr>
+          <w:rFonts w:ascii="Aptos" w:hAnsi="Aptos"/>
+        </w:rPr>
+      </w:pPr>
+      <w:r>
+        <w:rPr>
+          <w:rFonts w:ascii="Aptos" w:hAnsi="Aptos"/>
+        </w:rPr>
+        <w:t>Two threads modifying the same variable → incorrect result.</w:t>
+      </w:r>
+    </w:p>
+    <w:p>
+      <w:pPr>
+        <w:rPr>
+          <w:rFonts w:ascii="Aptos" w:hAnsi="Aptos"/>
+        </w:rPr>
+      </w:pPr>
+      <w:r>
+        <w:rPr>
+          <w:rFonts w:ascii="Aptos" w:hAnsi="Aptos"/>
+        </w:rPr>
+        <w:t>class Counter {</w:t>
+      </w:r>
+    </w:p>
+    <w:p>
+      <w:pPr>
+        <w:rPr>
+          <w:rFonts w:ascii="Aptos" w:hAnsi="Aptos"/>
+        </w:rPr>
+      </w:pPr>
+      <w:r>
+        <w:rPr>
+          <w:rFonts w:ascii="Aptos" w:hAnsi="Aptos"/>
+        </w:rPr>
+        <w:t xml:space="preserve">    int count = 0;</w:t>
+      </w:r>
+    </w:p>
+    <w:p>
+      <w:pPr>
+        <w:rPr>
+          <w:rFonts w:ascii="Aptos" w:hAnsi="Aptos"/>
+        </w:rPr>
+      </w:pPr>
+    </w:p>
+    <w:p>
+      <w:pPr>
+        <w:rPr>
+          <w:rFonts w:ascii="Aptos" w:hAnsi="Aptos"/>
+        </w:rPr>
+      </w:pPr>
+      <w:r>
+        <w:rPr>
+          <w:rFonts w:ascii="Aptos" w:hAnsi="Aptos"/>
+        </w:rPr>
+        <w:lastRenderedPageBreak/>
+        <w:t xml:space="preserve">    public void increment() {</w:t>
+      </w:r>
+    </w:p>
+    <w:p>
+      <w:pPr>
+        <w:rPr>
+          <w:rFonts w:ascii="Aptos" w:hAnsi="Aptos"/>
+        </w:rPr>
+      </w:pPr>
+      <w:r>
+        <w:rPr>
+          <w:rFonts w:ascii="Aptos" w:hAnsi="Aptos"/>
+        </w:rPr>
+        <w:t xml:space="preserve">        count++; // NOT THREAD-SAFE</w:t>
+      </w:r>
+    </w:p>
+    <w:p>
+      <w:pPr>
+        <w:rPr>
+          <w:rFonts w:ascii="Aptos" w:hAnsi="Aptos"/>
+        </w:rPr>
+      </w:pPr>
+      <w:r>
+        <w:rPr>
+          <w:rFonts w:ascii="Aptos" w:hAnsi="Aptos"/>
+        </w:rPr>
+        <w:t xml:space="preserve">    }</w:t>
+      </w:r>
+    </w:p>
+    <w:p>
+      <w:pPr>
+        <w:rPr>
+          <w:rFonts w:ascii="Aptos" w:hAnsi="Aptos"/>
+        </w:rPr>
+      </w:pPr>
+      <w:r>
+        <w:rPr>
+          <w:rFonts w:ascii="Aptos" w:hAnsi="Aptos"/>
+        </w:rPr>
+        <w:t>}</w:t>
+      </w:r>
+    </w:p>
+    <w:p>
+      <w:pPr>
+        <w:rPr>
+          <w:rFonts w:ascii="Aptos" w:hAnsi="Aptos"/>
+        </w:rPr>
+      </w:pPr>
+    </w:p>
+    <w:p>
+      <w:pPr>
+        <w:rPr>
+          <w:rFonts w:ascii="Aptos" w:hAnsi="Aptos"/>
+        </w:rPr>
+      </w:pPr>
+      <w:r>
+        <w:rPr>
+          <w:rFonts w:ascii="Aptos" w:hAnsi="Aptos"/>
+        </w:rPr>
+        <w:t xml:space="preserve">public class </w:t>
+      </w:r>
+      <w:proofErr w:type="spellStart"/>
+      <w:r>
+        <w:rPr>
+          <w:rFonts w:ascii="Aptos" w:hAnsi="Aptos"/>
+        </w:rPr>
+        <w:t>RaceDemo</w:t>
+      </w:r>
+      <w:proofErr w:type="spellEnd"/>
+      <w:r>
+        <w:rPr>
+          <w:rFonts w:ascii="Aptos" w:hAnsi="Aptos"/>
+        </w:rPr>
+        <w:t xml:space="preserve"> {</w:t>
+      </w:r>
+    </w:p>
+    <w:p>
+      <w:pPr>
+        <w:rPr>
+          <w:rFonts w:ascii="Aptos" w:hAnsi="Aptos"/>
+        </w:rPr>
+      </w:pPr>
+      <w:r>
+        <w:rPr>
+          <w:rFonts w:ascii="Aptos" w:hAnsi="Aptos"/>
+        </w:rPr>
+        <w:t xml:space="preserve">    public static void main(String[] args) throws Exception {</w:t>
+      </w:r>
+    </w:p>
+    <w:p>
+      <w:pPr>
+        <w:rPr>
+          <w:rFonts w:ascii="Aptos" w:hAnsi="Aptos"/>
+        </w:rPr>
+      </w:pPr>
+    </w:p>
+    <w:p>
+      <w:pPr>
+        <w:rPr>
+          <w:rFonts w:ascii="Aptos" w:hAnsi="Aptos"/>
+        </w:rPr>
+      </w:pPr>
+      <w:r>
+        <w:rPr>
+          <w:rFonts w:ascii="Aptos" w:hAnsi="Aptos"/>
+        </w:rPr>
+        <w:t xml:space="preserve">        Counter c = new Counter();</w:t>
+      </w:r>
+    </w:p>
+    <w:p>
+      <w:pPr>
+        <w:rPr>
+          <w:rFonts w:ascii="Aptos" w:hAnsi="Aptos"/>
+        </w:rPr>
+      </w:pPr>
+    </w:p>
+    <w:p>
+      <w:pPr>
+        <w:rPr>
+          <w:rFonts w:ascii="Aptos" w:hAnsi="Aptos"/>
+        </w:rPr>
+      </w:pPr>
+      <w:r>
+        <w:rPr>
+          <w:rFonts w:ascii="Aptos" w:hAnsi="Aptos"/>
+        </w:rPr>
+        <w:t xml:space="preserve">        Thread t1 = new Thread(() -&gt; {</w:t>
+      </w:r>
+    </w:p>
+    <w:p>
+      <w:pPr>
+        <w:rPr>
+          <w:rFonts w:ascii="Aptos" w:hAnsi="Aptos"/>
+        </w:rPr>
+      </w:pPr>
+      <w:r>
+        <w:rPr>
+          <w:rFonts w:ascii="Aptos" w:hAnsi="Aptos"/>
+        </w:rPr>
+        <w:t xml:space="preserve">            for(int </w:t>
+      </w:r>
+      <w:proofErr w:type="spellStart"/>
+      <w:r>
+        <w:rPr>
+          <w:rFonts w:ascii="Aptos" w:hAnsi="Aptos"/>
+        </w:rPr>
+        <w:t>i</w:t>
+      </w:r>
+      <w:proofErr w:type="spellEnd"/>
+      <w:r>
+        <w:rPr>
+          <w:rFonts w:ascii="Aptos" w:hAnsi="Aptos"/>
+        </w:rPr>
+        <w:t xml:space="preserve">=0; </w:t>
+      </w:r>
+      <w:proofErr w:type="spellStart"/>
+      <w:r>
+        <w:rPr>
+          <w:rFonts w:ascii="Aptos" w:hAnsi="Aptos"/>
+        </w:rPr>
+        <w:t>i</w:t>
+      </w:r>
+      <w:proofErr w:type="spellEnd"/>
+      <w:r>
+        <w:rPr>
+          <w:rFonts w:ascii="Aptos" w:hAnsi="Aptos"/>
+        </w:rPr>
+        <w:t xml:space="preserve">&lt;1000; </w:t>
+      </w:r>
+      <w:proofErr w:type="spellStart"/>
+      <w:r>
+        <w:rPr>
+          <w:rFonts w:ascii="Aptos" w:hAnsi="Aptos"/>
+        </w:rPr>
+        <w:t>i</w:t>
+      </w:r>
+      <w:proofErr w:type="spellEnd"/>
+      <w:r>
+        <w:rPr>
+          <w:rFonts w:ascii="Aptos" w:hAnsi="Aptos"/>
+        </w:rPr>
+        <w:t xml:space="preserve">++) </w:t>
+      </w:r>
+      <w:proofErr w:type="spellStart"/>
+      <w:r>
+        <w:rPr>
+          <w:rFonts w:ascii="Aptos" w:hAnsi="Aptos"/>
+        </w:rPr>
+        <w:t>c.increment</w:t>
+      </w:r>
+      <w:proofErr w:type="spellEnd"/>
       <w:r>
         <w:rPr>
           <w:rFonts w:ascii="Aptos" w:hAnsi="Aptos"/>
@@ -3184,314 +3088,40 @@
         <w:rPr>
           <w:rFonts w:ascii="Aptos" w:hAnsi="Aptos"/>
         </w:rPr>
-        <w:t xml:space="preserve">    }</w:t>
-      </w:r>
-    </w:p>
-    <w:p>
-      <w:pPr>
-        <w:rPr>
-          <w:rFonts w:ascii="Aptos" w:hAnsi="Aptos"/>
-        </w:rPr>
-      </w:pPr>
-      <w:r>
-        <w:rPr>
-          <w:rFonts w:ascii="Aptos" w:hAnsi="Aptos"/>
-        </w:rPr>
-        <w:t>}</w:t>
-      </w:r>
-    </w:p>
-    <w:p>
-      <w:pPr>
-        <w:rPr>
-          <w:rFonts w:ascii="Aptos" w:hAnsi="Aptos"/>
-          <w:b/>
-          <w:bCs/>
-        </w:rPr>
-      </w:pPr>
-      <w:r>
-        <w:rPr>
-          <w:rFonts w:ascii="Segoe UI Emoji" w:hAnsi="Segoe UI Emoji" w:cs="Segoe UI Emoji"/>
-          <w:b/>
-          <w:bCs/>
-        </w:rPr>
-        <w:t>⚠️</w:t>
-      </w:r>
-      <w:r>
-        <w:rPr>
-          <w:rFonts w:ascii="Aptos" w:hAnsi="Aptos"/>
-          <w:b/>
-          <w:bCs/>
-        </w:rPr>
-        <w:t xml:space="preserve"> 7. Example 5 — Race Condition (Problem Example)</w:t>
-      </w:r>
-    </w:p>
-    <w:p>
-      <w:pPr>
-        <w:rPr>
-          <w:rFonts w:ascii="Aptos" w:hAnsi="Aptos"/>
-        </w:rPr>
-      </w:pPr>
-      <w:r>
-        <w:rPr>
-          <w:rFonts w:ascii="Aptos" w:hAnsi="Aptos"/>
-        </w:rPr>
-        <w:t>Two threads modifying the same variable → incorrect result.</w:t>
-      </w:r>
-    </w:p>
-    <w:p>
-      <w:pPr>
-        <w:rPr>
-          <w:rFonts w:ascii="Aptos" w:hAnsi="Aptos"/>
-        </w:rPr>
-      </w:pPr>
-      <w:r>
-        <w:rPr>
-          <w:rFonts w:ascii="Aptos" w:hAnsi="Aptos"/>
-        </w:rPr>
-        <w:t>class Counter {</w:t>
-      </w:r>
-    </w:p>
-    <w:p>
-      <w:pPr>
-        <w:rPr>
-          <w:rFonts w:ascii="Aptos" w:hAnsi="Aptos"/>
-        </w:rPr>
-      </w:pPr>
-      <w:r>
-        <w:rPr>
-          <w:rFonts w:ascii="Aptos" w:hAnsi="Aptos"/>
-        </w:rPr>
-        <w:t xml:space="preserve">    int count = 0;</w:t>
-      </w:r>
-    </w:p>
-    <w:p>
-      <w:pPr>
-        <w:rPr>
-          <w:rFonts w:ascii="Aptos" w:hAnsi="Aptos"/>
-        </w:rPr>
-      </w:pPr>
-    </w:p>
-    <w:p>
-      <w:pPr>
-        <w:rPr>
-          <w:rFonts w:ascii="Aptos" w:hAnsi="Aptos"/>
-        </w:rPr>
-      </w:pPr>
-      <w:r>
-        <w:rPr>
-          <w:rFonts w:ascii="Aptos" w:hAnsi="Aptos"/>
-        </w:rPr>
-        <w:lastRenderedPageBreak/>
-        <w:t xml:space="preserve">    public void </w:t>
-      </w:r>
-      <w:proofErr w:type="gramStart"/>
-      <w:r>
-        <w:rPr>
-          <w:rFonts w:ascii="Aptos" w:hAnsi="Aptos"/>
-        </w:rPr>
-        <w:t>increment(</w:t>
-      </w:r>
-      <w:proofErr w:type="gramEnd"/>
-      <w:r>
-        <w:rPr>
-          <w:rFonts w:ascii="Aptos" w:hAnsi="Aptos"/>
-        </w:rPr>
-        <w:t>) {</w:t>
-      </w:r>
-    </w:p>
-    <w:p>
-      <w:pPr>
-        <w:rPr>
-          <w:rFonts w:ascii="Aptos" w:hAnsi="Aptos"/>
-        </w:rPr>
-      </w:pPr>
-      <w:r>
-        <w:rPr>
-          <w:rFonts w:ascii="Aptos" w:hAnsi="Aptos"/>
-        </w:rPr>
-        <w:t xml:space="preserve">        count++; // NOT THREAD-SAFE</w:t>
-      </w:r>
-    </w:p>
-    <w:p>
-      <w:pPr>
-        <w:rPr>
-          <w:rFonts w:ascii="Aptos" w:hAnsi="Aptos"/>
-        </w:rPr>
-      </w:pPr>
-      <w:r>
-        <w:rPr>
-          <w:rFonts w:ascii="Aptos" w:hAnsi="Aptos"/>
-        </w:rPr>
-        <w:t xml:space="preserve">    }</w:t>
-      </w:r>
-    </w:p>
-    <w:p>
-      <w:pPr>
-        <w:rPr>
-          <w:rFonts w:ascii="Aptos" w:hAnsi="Aptos"/>
-        </w:rPr>
-      </w:pPr>
-      <w:r>
-        <w:rPr>
-          <w:rFonts w:ascii="Aptos" w:hAnsi="Aptos"/>
-        </w:rPr>
-        <w:t>}</w:t>
-      </w:r>
-    </w:p>
-    <w:p>
-      <w:pPr>
-        <w:rPr>
-          <w:rFonts w:ascii="Aptos" w:hAnsi="Aptos"/>
-        </w:rPr>
-      </w:pPr>
-    </w:p>
-    <w:p>
-      <w:pPr>
-        <w:rPr>
-          <w:rFonts w:ascii="Aptos" w:hAnsi="Aptos"/>
-        </w:rPr>
-      </w:pPr>
-      <w:r>
-        <w:rPr>
-          <w:rFonts w:ascii="Aptos" w:hAnsi="Aptos"/>
-        </w:rPr>
-        <w:t xml:space="preserve">public class </w:t>
-      </w:r>
-      <w:proofErr w:type="spellStart"/>
-      <w:r>
-        <w:rPr>
-          <w:rFonts w:ascii="Aptos" w:hAnsi="Aptos"/>
-        </w:rPr>
-        <w:t>RaceDemo</w:t>
-      </w:r>
-      <w:proofErr w:type="spellEnd"/>
-      <w:r>
-        <w:rPr>
-          <w:rFonts w:ascii="Aptos" w:hAnsi="Aptos"/>
-        </w:rPr>
-        <w:t xml:space="preserve"> {</w:t>
-      </w:r>
-    </w:p>
-    <w:p>
-      <w:pPr>
-        <w:rPr>
-          <w:rFonts w:ascii="Aptos" w:hAnsi="Aptos"/>
-        </w:rPr>
-      </w:pPr>
-      <w:r>
-        <w:rPr>
-          <w:rFonts w:ascii="Aptos" w:hAnsi="Aptos"/>
-        </w:rPr>
-        <w:t xml:space="preserve">    public static void </w:t>
-      </w:r>
-      <w:proofErr w:type="gramStart"/>
-      <w:r>
-        <w:rPr>
-          <w:rFonts w:ascii="Aptos" w:hAnsi="Aptos"/>
-        </w:rPr>
-        <w:t>main(String[</w:t>
-      </w:r>
-      <w:proofErr w:type="gramEnd"/>
-      <w:r>
-        <w:rPr>
-          <w:rFonts w:ascii="Aptos" w:hAnsi="Aptos"/>
-        </w:rPr>
-        <w:t>] args) throws Exception {</w:t>
-      </w:r>
-    </w:p>
-    <w:p>
-      <w:pPr>
-        <w:rPr>
-          <w:rFonts w:ascii="Aptos" w:hAnsi="Aptos"/>
-        </w:rPr>
-      </w:pPr>
-    </w:p>
-    <w:p>
-      <w:pPr>
-        <w:rPr>
-          <w:rFonts w:ascii="Aptos" w:hAnsi="Aptos"/>
-        </w:rPr>
-      </w:pPr>
-      <w:r>
-        <w:rPr>
-          <w:rFonts w:ascii="Aptos" w:hAnsi="Aptos"/>
-        </w:rPr>
-        <w:t xml:space="preserve">        Counter c = new </w:t>
-      </w:r>
-      <w:proofErr w:type="gramStart"/>
-      <w:r>
-        <w:rPr>
-          <w:rFonts w:ascii="Aptos" w:hAnsi="Aptos"/>
-        </w:rPr>
-        <w:t>Counter(</w:t>
-      </w:r>
-      <w:proofErr w:type="gramEnd"/>
-      <w:r>
-        <w:rPr>
-          <w:rFonts w:ascii="Aptos" w:hAnsi="Aptos"/>
-        </w:rPr>
-        <w:t>);</w:t>
-      </w:r>
-    </w:p>
-    <w:p>
-      <w:pPr>
-        <w:rPr>
-          <w:rFonts w:ascii="Aptos" w:hAnsi="Aptos"/>
-        </w:rPr>
-      </w:pPr>
-    </w:p>
-    <w:p>
-      <w:pPr>
-        <w:rPr>
-          <w:rFonts w:ascii="Aptos" w:hAnsi="Aptos"/>
-        </w:rPr>
-      </w:pPr>
-      <w:r>
-        <w:rPr>
-          <w:rFonts w:ascii="Aptos" w:hAnsi="Aptos"/>
-        </w:rPr>
-        <w:t xml:space="preserve">        Thread t1 = new </w:t>
-      </w:r>
-      <w:proofErr w:type="gramStart"/>
-      <w:r>
-        <w:rPr>
-          <w:rFonts w:ascii="Aptos" w:hAnsi="Aptos"/>
-        </w:rPr>
-        <w:t>Thread(</w:t>
-      </w:r>
-      <w:proofErr w:type="gramEnd"/>
-      <w:r>
-        <w:rPr>
-          <w:rFonts w:ascii="Aptos" w:hAnsi="Aptos"/>
-        </w:rPr>
-        <w:t>() -&gt; {</w:t>
-      </w:r>
-    </w:p>
-    <w:p>
-      <w:pPr>
-        <w:rPr>
-          <w:rFonts w:ascii="Aptos" w:hAnsi="Aptos"/>
-        </w:rPr>
-      </w:pPr>
-      <w:r>
-        <w:rPr>
-          <w:rFonts w:ascii="Aptos" w:hAnsi="Aptos"/>
-        </w:rPr>
-        <w:t xml:space="preserve">            </w:t>
-      </w:r>
-      <w:proofErr w:type="gramStart"/>
-      <w:r>
-        <w:rPr>
-          <w:rFonts w:ascii="Aptos" w:hAnsi="Aptos"/>
-        </w:rPr>
-        <w:t>for(</w:t>
-      </w:r>
-      <w:proofErr w:type="gramEnd"/>
-      <w:r>
-        <w:rPr>
-          <w:rFonts w:ascii="Aptos" w:hAnsi="Aptos"/>
-        </w:rPr>
-        <w:t xml:space="preserve">int </w:t>
+        <w:t xml:space="preserve">        });</w:t>
+      </w:r>
+    </w:p>
+    <w:p>
+      <w:pPr>
+        <w:rPr>
+          <w:rFonts w:ascii="Aptos" w:hAnsi="Aptos"/>
+        </w:rPr>
+      </w:pPr>
+    </w:p>
+    <w:p>
+      <w:pPr>
+        <w:rPr>
+          <w:rFonts w:ascii="Aptos" w:hAnsi="Aptos"/>
+        </w:rPr>
+      </w:pPr>
+      <w:r>
+        <w:rPr>
+          <w:rFonts w:ascii="Aptos" w:hAnsi="Aptos"/>
+        </w:rPr>
+        <w:t xml:space="preserve">        Thread t2 = new Thread(() -&gt; {</w:t>
+      </w:r>
+    </w:p>
+    <w:p>
+      <w:pPr>
+        <w:rPr>
+          <w:rFonts w:ascii="Aptos" w:hAnsi="Aptos"/>
+        </w:rPr>
+      </w:pPr>
+      <w:r>
+        <w:rPr>
+          <w:rFonts w:ascii="Aptos" w:hAnsi="Aptos"/>
+        </w:rPr>
+        <w:t xml:space="preserve">            for(int </w:t>
       </w:r>
       <w:proofErr w:type="spellStart"/>
       <w:r>
@@ -3536,7 +3166,6 @@
         <w:t xml:space="preserve">++) </w:t>
       </w:r>
       <w:proofErr w:type="spellStart"/>
-      <w:proofErr w:type="gramStart"/>
       <w:r>
         <w:rPr>
           <w:rFonts w:ascii="Aptos" w:hAnsi="Aptos"/>
@@ -3544,7 +3173,6 @@
         <w:t>c.increment</w:t>
       </w:r>
       <w:proofErr w:type="spellEnd"/>
-      <w:proofErr w:type="gramEnd"/>
       <w:r>
         <w:rPr>
           <w:rFonts w:ascii="Aptos" w:hAnsi="Aptos"/>
@@ -3582,208 +3210,20 @@
         <w:rPr>
           <w:rFonts w:ascii="Aptos" w:hAnsi="Aptos"/>
         </w:rPr>
-        <w:t xml:space="preserve">        Thread t2 = new </w:t>
-      </w:r>
-      <w:proofErr w:type="gramStart"/>
-      <w:r>
-        <w:rPr>
-          <w:rFonts w:ascii="Aptos" w:hAnsi="Aptos"/>
-        </w:rPr>
-        <w:t>Thread(</w:t>
-      </w:r>
-      <w:proofErr w:type="gramEnd"/>
-      <w:r>
-        <w:rPr>
-          <w:rFonts w:ascii="Aptos" w:hAnsi="Aptos"/>
-        </w:rPr>
-        <w:t>() -&gt; {</w:t>
-      </w:r>
-    </w:p>
-    <w:p>
-      <w:pPr>
-        <w:rPr>
-          <w:rFonts w:ascii="Aptos" w:hAnsi="Aptos"/>
-        </w:rPr>
-      </w:pPr>
-      <w:r>
-        <w:rPr>
-          <w:rFonts w:ascii="Aptos" w:hAnsi="Aptos"/>
-        </w:rPr>
-        <w:t xml:space="preserve">            </w:t>
-      </w:r>
-      <w:proofErr w:type="gramStart"/>
-      <w:r>
-        <w:rPr>
-          <w:rFonts w:ascii="Aptos" w:hAnsi="Aptos"/>
-        </w:rPr>
-        <w:t>for(</w:t>
-      </w:r>
-      <w:proofErr w:type="gramEnd"/>
-      <w:r>
-        <w:rPr>
-          <w:rFonts w:ascii="Aptos" w:hAnsi="Aptos"/>
-        </w:rPr>
-        <w:t xml:space="preserve">int </w:t>
-      </w:r>
-      <w:proofErr w:type="spellStart"/>
-      <w:r>
-        <w:rPr>
-          <w:rFonts w:ascii="Aptos" w:hAnsi="Aptos"/>
-        </w:rPr>
-        <w:t>i</w:t>
-      </w:r>
-      <w:proofErr w:type="spellEnd"/>
-      <w:r>
-        <w:rPr>
-          <w:rFonts w:ascii="Aptos" w:hAnsi="Aptos"/>
-        </w:rPr>
-        <w:t xml:space="preserve">=0; </w:t>
-      </w:r>
-      <w:proofErr w:type="spellStart"/>
-      <w:r>
-        <w:rPr>
-          <w:rFonts w:ascii="Aptos" w:hAnsi="Aptos"/>
-        </w:rPr>
-        <w:t>i</w:t>
-      </w:r>
-      <w:proofErr w:type="spellEnd"/>
-      <w:r>
-        <w:rPr>
-          <w:rFonts w:ascii="Aptos" w:hAnsi="Aptos"/>
-        </w:rPr>
-        <w:t xml:space="preserve">&lt;1000; </w:t>
-      </w:r>
-      <w:proofErr w:type="spellStart"/>
-      <w:r>
-        <w:rPr>
-          <w:rFonts w:ascii="Aptos" w:hAnsi="Aptos"/>
-        </w:rPr>
-        <w:t>i</w:t>
-      </w:r>
-      <w:proofErr w:type="spellEnd"/>
-      <w:r>
-        <w:rPr>
-          <w:rFonts w:ascii="Aptos" w:hAnsi="Aptos"/>
-        </w:rPr>
-        <w:t xml:space="preserve">++) </w:t>
-      </w:r>
-      <w:proofErr w:type="spellStart"/>
-      <w:proofErr w:type="gramStart"/>
-      <w:r>
-        <w:rPr>
-          <w:rFonts w:ascii="Aptos" w:hAnsi="Aptos"/>
-        </w:rPr>
-        <w:t>c.increment</w:t>
-      </w:r>
-      <w:proofErr w:type="spellEnd"/>
-      <w:proofErr w:type="gramEnd"/>
-      <w:r>
-        <w:rPr>
-          <w:rFonts w:ascii="Aptos" w:hAnsi="Aptos"/>
-        </w:rPr>
-        <w:t>();</w:t>
-      </w:r>
-    </w:p>
-    <w:p>
-      <w:pPr>
-        <w:rPr>
-          <w:rFonts w:ascii="Aptos" w:hAnsi="Aptos"/>
-        </w:rPr>
-      </w:pPr>
-      <w:r>
-        <w:rPr>
-          <w:rFonts w:ascii="Aptos" w:hAnsi="Aptos"/>
-        </w:rPr>
-        <w:t xml:space="preserve">        });</w:t>
-      </w:r>
-    </w:p>
-    <w:p>
-      <w:pPr>
-        <w:rPr>
-          <w:rFonts w:ascii="Aptos" w:hAnsi="Aptos"/>
-        </w:rPr>
-      </w:pPr>
-    </w:p>
-    <w:p>
-      <w:pPr>
-        <w:rPr>
-          <w:rFonts w:ascii="Aptos" w:hAnsi="Aptos"/>
-        </w:rPr>
-      </w:pPr>
-      <w:r>
-        <w:rPr>
-          <w:rFonts w:ascii="Aptos" w:hAnsi="Aptos"/>
-        </w:rPr>
-        <w:t xml:space="preserve">        t</w:t>
-      </w:r>
-      <w:proofErr w:type="gramStart"/>
-      <w:r>
-        <w:rPr>
-          <w:rFonts w:ascii="Aptos" w:hAnsi="Aptos"/>
-        </w:rPr>
-        <w:t>1.start</w:t>
-      </w:r>
-      <w:proofErr w:type="gramEnd"/>
-      <w:r>
-        <w:rPr>
-          <w:rFonts w:ascii="Aptos" w:hAnsi="Aptos"/>
-        </w:rPr>
-        <w:t>(); t</w:t>
-      </w:r>
-      <w:proofErr w:type="gramStart"/>
-      <w:r>
-        <w:rPr>
-          <w:rFonts w:ascii="Aptos" w:hAnsi="Aptos"/>
-        </w:rPr>
-        <w:t>2.start</w:t>
-      </w:r>
-      <w:proofErr w:type="gramEnd"/>
-      <w:r>
-        <w:rPr>
-          <w:rFonts w:ascii="Aptos" w:hAnsi="Aptos"/>
-        </w:rPr>
-        <w:t>();</w:t>
-      </w:r>
-    </w:p>
-    <w:p>
-      <w:pPr>
-        <w:rPr>
-          <w:rFonts w:ascii="Aptos" w:hAnsi="Aptos"/>
-        </w:rPr>
-      </w:pPr>
-      <w:r>
-        <w:rPr>
-          <w:rFonts w:ascii="Aptos" w:hAnsi="Aptos"/>
-        </w:rPr>
-        <w:t xml:space="preserve">        t</w:t>
-      </w:r>
-      <w:proofErr w:type="gramStart"/>
-      <w:r>
-        <w:rPr>
-          <w:rFonts w:ascii="Aptos" w:hAnsi="Aptos"/>
-        </w:rPr>
-        <w:t>1.join</w:t>
-      </w:r>
-      <w:proofErr w:type="gramEnd"/>
-      <w:r>
-        <w:rPr>
-          <w:rFonts w:ascii="Aptos" w:hAnsi="Aptos"/>
-        </w:rPr>
-        <w:t>(); t</w:t>
-      </w:r>
-      <w:proofErr w:type="gramStart"/>
-      <w:r>
-        <w:rPr>
-          <w:rFonts w:ascii="Aptos" w:hAnsi="Aptos"/>
-        </w:rPr>
-        <w:t>2.join</w:t>
-      </w:r>
-      <w:proofErr w:type="gramEnd"/>
-      <w:r>
-        <w:rPr>
-          <w:rFonts w:ascii="Aptos" w:hAnsi="Aptos"/>
-        </w:rPr>
-        <w:t>();</w:t>
+        <w:t xml:space="preserve">        t1.start(); t2.start();</w:t>
+      </w:r>
+    </w:p>
+    <w:p>
+      <w:pPr>
+        <w:rPr>
+          <w:rFonts w:ascii="Aptos" w:hAnsi="Aptos"/>
+        </w:rPr>
+      </w:pPr>
+      <w:r>
+        <w:rPr>
+          <w:rFonts w:ascii="Aptos" w:hAnsi="Aptos"/>
+        </w:rPr>
+        <w:t xml:space="preserve">        t1.join(); t2.join();</w:t>
       </w:r>
     </w:p>
     <w:p>
@@ -3820,7 +3260,6 @@
         <w:t xml:space="preserve">("Final count = " + </w:t>
       </w:r>
       <w:proofErr w:type="spellStart"/>
-      <w:proofErr w:type="gramStart"/>
       <w:r>
         <w:rPr>
           <w:rFonts w:ascii="Aptos" w:hAnsi="Aptos"/>
@@ -3828,7 +3267,6 @@
         <w:t>c.count</w:t>
       </w:r>
       <w:proofErr w:type="spellEnd"/>
-      <w:proofErr w:type="gramEnd"/>
       <w:r>
         <w:rPr>
           <w:rFonts w:ascii="Aptos" w:hAnsi="Aptos"/>
@@ -3961,7 +3399,7 @@
           <w:rFonts w:ascii="Aptos" w:hAnsi="Aptos"/>
         </w:rPr>
         <w:pict>
-          <v:rect id="_x0000_i1032" style="width:0;height:1.5pt" o:hralign="center" o:hrstd="t" o:hr="t" fillcolor="#a0a0a0" stroked="f"/>
+          <v:rect id="_x0000_i1026" style="width:0;height:1.5pt" o:hralign="center" o:hrstd="t" o:hr="t" fillcolor="#a0a0a0" stroked="f"/>
         </w:pict>
       </w:r>
     </w:p>
@@ -4033,21 +3471,7 @@
         <w:rPr>
           <w:rFonts w:ascii="Aptos" w:hAnsi="Aptos"/>
         </w:rPr>
-        <w:t xml:space="preserve">    public synchronized void </w:t>
-      </w:r>
-      <w:proofErr w:type="gramStart"/>
-      <w:r>
-        <w:rPr>
-          <w:rFonts w:ascii="Aptos" w:hAnsi="Aptos"/>
-        </w:rPr>
-        <w:t>increment(</w:t>
-      </w:r>
-      <w:proofErr w:type="gramEnd"/>
-      <w:r>
-        <w:rPr>
-          <w:rFonts w:ascii="Aptos" w:hAnsi="Aptos"/>
-        </w:rPr>
-        <w:t xml:space="preserve">) {  </w:t>
+        <w:t xml:space="preserve">    public synchronized void increment() {  </w:t>
       </w:r>
     </w:p>
     <w:p>
@@ -4126,6 +3550,1203 @@
       <w:pPr>
         <w:rPr>
           <w:rFonts w:ascii="Aptos" w:hAnsi="Aptos"/>
+        </w:rPr>
+      </w:pPr>
+      <w:r>
+        <w:rPr>
+          <w:rFonts w:ascii="Aptos" w:hAnsi="Aptos"/>
+        </w:rPr>
+        <w:t>Locks</w:t>
+      </w:r>
+    </w:p>
+    <w:p>
+      <w:pPr>
+        <w:rPr>
+          <w:rFonts w:ascii="Aptos" w:hAnsi="Aptos"/>
+        </w:rPr>
+      </w:pPr>
+      <w:r>
+        <w:rPr>
+          <w:rFonts w:ascii="Aptos" w:hAnsi="Aptos"/>
+          <w:b/>
+          <w:bCs/>
+        </w:rPr>
+        <w:t xml:space="preserve">package </w:t>
+      </w:r>
+      <w:proofErr w:type="spellStart"/>
+      <w:r>
+        <w:rPr>
+          <w:rFonts w:ascii="Aptos" w:hAnsi="Aptos"/>
+        </w:rPr>
+        <w:t>org.tesco.multithreading.raceconditions.lock</w:t>
+      </w:r>
+      <w:proofErr w:type="spellEnd"/>
+      <w:r>
+        <w:rPr>
+          <w:rFonts w:ascii="Aptos" w:hAnsi="Aptos"/>
+        </w:rPr>
+        <w:t>;</w:t>
+      </w:r>
+      <w:r>
+        <w:rPr>
+          <w:rFonts w:ascii="Aptos" w:hAnsi="Aptos"/>
+        </w:rPr>
+        <w:br/>
+      </w:r>
+      <w:r>
+        <w:rPr>
+          <w:rFonts w:ascii="Aptos" w:hAnsi="Aptos"/>
+        </w:rPr>
+        <w:br/>
+      </w:r>
+      <w:r>
+        <w:rPr>
+          <w:rFonts w:ascii="Aptos" w:hAnsi="Aptos"/>
+        </w:rPr>
+        <w:br/>
+      </w:r>
+      <w:r>
+        <w:rPr>
+          <w:rFonts w:ascii="Aptos" w:hAnsi="Aptos"/>
+          <w:b/>
+          <w:bCs/>
+        </w:rPr>
+        <w:t xml:space="preserve">import </w:t>
+      </w:r>
+      <w:proofErr w:type="spellStart"/>
+      <w:r>
+        <w:rPr>
+          <w:rFonts w:ascii="Aptos" w:hAnsi="Aptos"/>
+        </w:rPr>
+        <w:t>java.util.concurrent.locks.Lock</w:t>
+      </w:r>
+      <w:proofErr w:type="spellEnd"/>
+      <w:r>
+        <w:rPr>
+          <w:rFonts w:ascii="Aptos" w:hAnsi="Aptos"/>
+        </w:rPr>
+        <w:t>;</w:t>
+      </w:r>
+      <w:r>
+        <w:rPr>
+          <w:rFonts w:ascii="Aptos" w:hAnsi="Aptos"/>
+        </w:rPr>
+        <w:br/>
+      </w:r>
+      <w:r>
+        <w:rPr>
+          <w:rFonts w:ascii="Aptos" w:hAnsi="Aptos"/>
+          <w:b/>
+          <w:bCs/>
+        </w:rPr>
+        <w:t xml:space="preserve">import </w:t>
+      </w:r>
+      <w:proofErr w:type="spellStart"/>
+      <w:r>
+        <w:rPr>
+          <w:rFonts w:ascii="Aptos" w:hAnsi="Aptos"/>
+        </w:rPr>
+        <w:t>java.util.concurrent.locks.ReentrantLock</w:t>
+      </w:r>
+      <w:proofErr w:type="spellEnd"/>
+      <w:r>
+        <w:rPr>
+          <w:rFonts w:ascii="Aptos" w:hAnsi="Aptos"/>
+        </w:rPr>
+        <w:t>;</w:t>
+      </w:r>
+      <w:r>
+        <w:rPr>
+          <w:rFonts w:ascii="Aptos" w:hAnsi="Aptos"/>
+        </w:rPr>
+        <w:br/>
+      </w:r>
+      <w:r>
+        <w:rPr>
+          <w:rFonts w:ascii="Aptos" w:hAnsi="Aptos"/>
+        </w:rPr>
+        <w:br/>
+      </w:r>
+      <w:r>
+        <w:rPr>
+          <w:rFonts w:ascii="Aptos" w:hAnsi="Aptos"/>
+          <w:b/>
+          <w:bCs/>
+        </w:rPr>
+        <w:t xml:space="preserve">class </w:t>
+      </w:r>
+      <w:proofErr w:type="spellStart"/>
+      <w:r>
+        <w:rPr>
+          <w:rFonts w:ascii="Aptos" w:hAnsi="Aptos"/>
+        </w:rPr>
+        <w:t>BankAccount</w:t>
+      </w:r>
+      <w:proofErr w:type="spellEnd"/>
+      <w:r>
+        <w:rPr>
+          <w:rFonts w:ascii="Aptos" w:hAnsi="Aptos"/>
+        </w:rPr>
+        <w:t xml:space="preserve"> {</w:t>
+      </w:r>
+      <w:r>
+        <w:rPr>
+          <w:rFonts w:ascii="Aptos" w:hAnsi="Aptos"/>
+        </w:rPr>
+        <w:br/>
+        <w:t xml:space="preserve">    </w:t>
+      </w:r>
+      <w:r>
+        <w:rPr>
+          <w:rFonts w:ascii="Aptos" w:hAnsi="Aptos"/>
+          <w:b/>
+          <w:bCs/>
+        </w:rPr>
+        <w:t xml:space="preserve">private int </w:t>
+      </w:r>
+      <w:r>
+        <w:rPr>
+          <w:rFonts w:ascii="Aptos" w:hAnsi="Aptos"/>
+        </w:rPr>
+        <w:t xml:space="preserve">balance = </w:t>
+      </w:r>
+      <w:r>
+        <w:rPr>
+          <w:rFonts w:ascii="Aptos" w:hAnsi="Aptos"/>
+          <w:b/>
+          <w:bCs/>
+        </w:rPr>
+        <w:t>1000</w:t>
+      </w:r>
+      <w:r>
+        <w:rPr>
+          <w:rFonts w:ascii="Aptos" w:hAnsi="Aptos"/>
+        </w:rPr>
+        <w:t>;</w:t>
+      </w:r>
+      <w:r>
+        <w:rPr>
+          <w:rFonts w:ascii="Aptos" w:hAnsi="Aptos"/>
+        </w:rPr>
+        <w:br/>
+        <w:t xml:space="preserve">    </w:t>
+      </w:r>
+      <w:r>
+        <w:rPr>
+          <w:rFonts w:ascii="Aptos" w:hAnsi="Aptos"/>
+          <w:i/>
+          <w:iCs/>
+        </w:rPr>
+        <w:t>//create lock</w:t>
+      </w:r>
+      <w:r>
+        <w:rPr>
+          <w:rFonts w:ascii="Aptos" w:hAnsi="Aptos"/>
+          <w:i/>
+          <w:iCs/>
+        </w:rPr>
+        <w:br/>
+        <w:t xml:space="preserve">    </w:t>
+      </w:r>
+      <w:r>
+        <w:rPr>
+          <w:rFonts w:ascii="Aptos" w:hAnsi="Aptos"/>
+          <w:b/>
+          <w:bCs/>
+        </w:rPr>
+        <w:t xml:space="preserve">private final </w:t>
+      </w:r>
+      <w:r>
+        <w:rPr>
+          <w:rFonts w:ascii="Aptos" w:hAnsi="Aptos"/>
+        </w:rPr>
+        <w:t xml:space="preserve">Lock locker = </w:t>
+      </w:r>
+      <w:r>
+        <w:rPr>
+          <w:rFonts w:ascii="Aptos" w:hAnsi="Aptos"/>
+          <w:b/>
+          <w:bCs/>
+        </w:rPr>
+        <w:t xml:space="preserve">new </w:t>
+      </w:r>
+      <w:proofErr w:type="spellStart"/>
+      <w:r>
+        <w:rPr>
+          <w:rFonts w:ascii="Aptos" w:hAnsi="Aptos"/>
+        </w:rPr>
+        <w:t>ReentrantLock</w:t>
+      </w:r>
+      <w:proofErr w:type="spellEnd"/>
+      <w:r>
+        <w:rPr>
+          <w:rFonts w:ascii="Aptos" w:hAnsi="Aptos"/>
+        </w:rPr>
+        <w:t>();</w:t>
+      </w:r>
+      <w:r>
+        <w:rPr>
+          <w:rFonts w:ascii="Aptos" w:hAnsi="Aptos"/>
+        </w:rPr>
+        <w:br/>
+      </w:r>
+      <w:r>
+        <w:rPr>
+          <w:rFonts w:ascii="Aptos" w:hAnsi="Aptos"/>
+        </w:rPr>
+        <w:br/>
+        <w:t xml:space="preserve">    </w:t>
+      </w:r>
+      <w:r>
+        <w:rPr>
+          <w:rFonts w:ascii="Aptos" w:hAnsi="Aptos"/>
+          <w:b/>
+          <w:bCs/>
+        </w:rPr>
+        <w:t xml:space="preserve">public void </w:t>
+      </w:r>
+      <w:r>
+        <w:rPr>
+          <w:rFonts w:ascii="Aptos" w:hAnsi="Aptos"/>
+        </w:rPr>
+        <w:t>withdraw(</w:t>
+      </w:r>
+      <w:r>
+        <w:rPr>
+          <w:rFonts w:ascii="Aptos" w:hAnsi="Aptos"/>
+          <w:b/>
+          <w:bCs/>
+        </w:rPr>
+        <w:t xml:space="preserve">int </w:t>
+      </w:r>
+      <w:r>
+        <w:rPr>
+          <w:rFonts w:ascii="Aptos" w:hAnsi="Aptos"/>
+        </w:rPr>
+        <w:t>amount) {</w:t>
+      </w:r>
+      <w:r>
+        <w:rPr>
+          <w:rFonts w:ascii="Aptos" w:hAnsi="Aptos"/>
+        </w:rPr>
+        <w:br/>
+        <w:t xml:space="preserve">        String name = </w:t>
+      </w:r>
+      <w:proofErr w:type="spellStart"/>
+      <w:r>
+        <w:rPr>
+          <w:rFonts w:ascii="Aptos" w:hAnsi="Aptos"/>
+        </w:rPr>
+        <w:t>Thread.</w:t>
+      </w:r>
+      <w:r>
+        <w:rPr>
+          <w:rFonts w:ascii="Aptos" w:hAnsi="Aptos"/>
+          <w:i/>
+          <w:iCs/>
+        </w:rPr>
+        <w:t>currentThread</w:t>
+      </w:r>
+      <w:proofErr w:type="spellEnd"/>
+      <w:r>
+        <w:rPr>
+          <w:rFonts w:ascii="Aptos" w:hAnsi="Aptos"/>
+        </w:rPr>
+        <w:t>().</w:t>
+      </w:r>
+      <w:proofErr w:type="spellStart"/>
+      <w:r>
+        <w:rPr>
+          <w:rFonts w:ascii="Aptos" w:hAnsi="Aptos"/>
+        </w:rPr>
+        <w:t>getName</w:t>
+      </w:r>
+      <w:proofErr w:type="spellEnd"/>
+      <w:r>
+        <w:rPr>
+          <w:rFonts w:ascii="Aptos" w:hAnsi="Aptos"/>
+        </w:rPr>
+        <w:t>();</w:t>
+      </w:r>
+      <w:r>
+        <w:rPr>
+          <w:rFonts w:ascii="Aptos" w:hAnsi="Aptos"/>
+        </w:rPr>
+        <w:br/>
+        <w:t xml:space="preserve">        </w:t>
+      </w:r>
+      <w:proofErr w:type="spellStart"/>
+      <w:r>
+        <w:rPr>
+          <w:rFonts w:ascii="Aptos" w:hAnsi="Aptos"/>
+        </w:rPr>
+        <w:t>locker.lock</w:t>
+      </w:r>
+      <w:proofErr w:type="spellEnd"/>
+      <w:r>
+        <w:rPr>
+          <w:rFonts w:ascii="Aptos" w:hAnsi="Aptos"/>
+        </w:rPr>
+        <w:t>();</w:t>
+      </w:r>
+      <w:r>
+        <w:rPr>
+          <w:rFonts w:ascii="Aptos" w:hAnsi="Aptos"/>
+        </w:rPr>
+        <w:br/>
+      </w:r>
+      <w:r>
+        <w:rPr>
+          <w:rFonts w:ascii="Aptos" w:hAnsi="Aptos"/>
+        </w:rPr>
+        <w:lastRenderedPageBreak/>
+        <w:t xml:space="preserve">        </w:t>
+      </w:r>
+      <w:r>
+        <w:rPr>
+          <w:rFonts w:ascii="Aptos" w:hAnsi="Aptos"/>
+          <w:b/>
+          <w:bCs/>
+        </w:rPr>
+        <w:t xml:space="preserve">try </w:t>
+      </w:r>
+      <w:r>
+        <w:rPr>
+          <w:rFonts w:ascii="Aptos" w:hAnsi="Aptos"/>
+        </w:rPr>
+        <w:t>{</w:t>
+      </w:r>
+      <w:r>
+        <w:rPr>
+          <w:rFonts w:ascii="Aptos" w:hAnsi="Aptos"/>
+        </w:rPr>
+        <w:br/>
+        <w:t xml:space="preserve">            </w:t>
+      </w:r>
+      <w:r>
+        <w:rPr>
+          <w:rFonts w:ascii="Aptos" w:hAnsi="Aptos"/>
+          <w:b/>
+          <w:bCs/>
+        </w:rPr>
+        <w:t xml:space="preserve">if </w:t>
+      </w:r>
+      <w:r>
+        <w:rPr>
+          <w:rFonts w:ascii="Aptos" w:hAnsi="Aptos"/>
+        </w:rPr>
+        <w:t>(balance &gt;= amount) {</w:t>
+      </w:r>
+      <w:r>
+        <w:rPr>
+          <w:rFonts w:ascii="Aptos" w:hAnsi="Aptos"/>
+        </w:rPr>
+        <w:br/>
+        <w:t xml:space="preserve">                </w:t>
+      </w:r>
+      <w:proofErr w:type="spellStart"/>
+      <w:r>
+        <w:rPr>
+          <w:rFonts w:ascii="Aptos" w:hAnsi="Aptos"/>
+        </w:rPr>
+        <w:t>System.</w:t>
+      </w:r>
+      <w:r>
+        <w:rPr>
+          <w:rFonts w:ascii="Aptos" w:hAnsi="Aptos"/>
+          <w:i/>
+          <w:iCs/>
+        </w:rPr>
+        <w:t>out</w:t>
+      </w:r>
+      <w:r>
+        <w:rPr>
+          <w:rFonts w:ascii="Aptos" w:hAnsi="Aptos"/>
+        </w:rPr>
+        <w:t>.println</w:t>
+      </w:r>
+      <w:proofErr w:type="spellEnd"/>
+      <w:r>
+        <w:rPr>
+          <w:rFonts w:ascii="Aptos" w:hAnsi="Aptos"/>
+        </w:rPr>
+        <w:t xml:space="preserve">(name + </w:t>
+      </w:r>
+      <w:r>
+        <w:rPr>
+          <w:rFonts w:ascii="Aptos" w:hAnsi="Aptos"/>
+          <w:b/>
+          <w:bCs/>
+        </w:rPr>
+        <w:t xml:space="preserve">" is withdrawing " </w:t>
+      </w:r>
+      <w:r>
+        <w:rPr>
+          <w:rFonts w:ascii="Aptos" w:hAnsi="Aptos"/>
+        </w:rPr>
+        <w:t>+ amount);</w:t>
+      </w:r>
+      <w:r>
+        <w:rPr>
+          <w:rFonts w:ascii="Aptos" w:hAnsi="Aptos"/>
+        </w:rPr>
+        <w:br/>
+        <w:t xml:space="preserve">                balance -= amount;</w:t>
+      </w:r>
+      <w:r>
+        <w:rPr>
+          <w:rFonts w:ascii="Aptos" w:hAnsi="Aptos"/>
+        </w:rPr>
+        <w:br/>
+        <w:t xml:space="preserve">                </w:t>
+      </w:r>
+      <w:proofErr w:type="spellStart"/>
+      <w:r>
+        <w:rPr>
+          <w:rFonts w:ascii="Aptos" w:hAnsi="Aptos"/>
+        </w:rPr>
+        <w:t>System.</w:t>
+      </w:r>
+      <w:r>
+        <w:rPr>
+          <w:rFonts w:ascii="Aptos" w:hAnsi="Aptos"/>
+          <w:i/>
+          <w:iCs/>
+        </w:rPr>
+        <w:t>out</w:t>
+      </w:r>
+      <w:r>
+        <w:rPr>
+          <w:rFonts w:ascii="Aptos" w:hAnsi="Aptos"/>
+        </w:rPr>
+        <w:t>.println</w:t>
+      </w:r>
+      <w:proofErr w:type="spellEnd"/>
+      <w:r>
+        <w:rPr>
+          <w:rFonts w:ascii="Aptos" w:hAnsi="Aptos"/>
+        </w:rPr>
+        <w:t xml:space="preserve">(name + </w:t>
+      </w:r>
+      <w:r>
+        <w:rPr>
+          <w:rFonts w:ascii="Aptos" w:hAnsi="Aptos"/>
+          <w:b/>
+          <w:bCs/>
+        </w:rPr>
+        <w:t xml:space="preserve">" remaining " </w:t>
+      </w:r>
+      <w:r>
+        <w:rPr>
+          <w:rFonts w:ascii="Aptos" w:hAnsi="Aptos"/>
+        </w:rPr>
+        <w:t>+ balance);</w:t>
+      </w:r>
+      <w:r>
+        <w:rPr>
+          <w:rFonts w:ascii="Aptos" w:hAnsi="Aptos"/>
+        </w:rPr>
+        <w:br/>
+        <w:t xml:space="preserve">            } </w:t>
+      </w:r>
+      <w:r>
+        <w:rPr>
+          <w:rFonts w:ascii="Aptos" w:hAnsi="Aptos"/>
+          <w:b/>
+          <w:bCs/>
+        </w:rPr>
+        <w:t xml:space="preserve">else </w:t>
+      </w:r>
+      <w:r>
+        <w:rPr>
+          <w:rFonts w:ascii="Aptos" w:hAnsi="Aptos"/>
+        </w:rPr>
+        <w:t>{</w:t>
+      </w:r>
+      <w:r>
+        <w:rPr>
+          <w:rFonts w:ascii="Aptos" w:hAnsi="Aptos"/>
+        </w:rPr>
+        <w:br/>
+        <w:t xml:space="preserve">                </w:t>
+      </w:r>
+      <w:proofErr w:type="spellStart"/>
+      <w:r>
+        <w:rPr>
+          <w:rFonts w:ascii="Aptos" w:hAnsi="Aptos"/>
+        </w:rPr>
+        <w:t>System.</w:t>
+      </w:r>
+      <w:r>
+        <w:rPr>
+          <w:rFonts w:ascii="Aptos" w:hAnsi="Aptos"/>
+          <w:i/>
+          <w:iCs/>
+        </w:rPr>
+        <w:t>out</w:t>
+      </w:r>
+      <w:r>
+        <w:rPr>
+          <w:rFonts w:ascii="Aptos" w:hAnsi="Aptos"/>
+        </w:rPr>
+        <w:t>.println</w:t>
+      </w:r>
+      <w:proofErr w:type="spellEnd"/>
+      <w:r>
+        <w:rPr>
+          <w:rFonts w:ascii="Aptos" w:hAnsi="Aptos"/>
+        </w:rPr>
+        <w:t xml:space="preserve">(name + </w:t>
+      </w:r>
+      <w:r>
+        <w:rPr>
+          <w:rFonts w:ascii="Aptos" w:hAnsi="Aptos"/>
+          <w:b/>
+          <w:bCs/>
+        </w:rPr>
+        <w:t>"- Insufficient balance"</w:t>
+      </w:r>
+      <w:r>
+        <w:rPr>
+          <w:rFonts w:ascii="Aptos" w:hAnsi="Aptos"/>
+        </w:rPr>
+        <w:t>);</w:t>
+      </w:r>
+      <w:r>
+        <w:rPr>
+          <w:rFonts w:ascii="Aptos" w:hAnsi="Aptos"/>
+        </w:rPr>
+        <w:br/>
+        <w:t xml:space="preserve">            }</w:t>
+      </w:r>
+      <w:r>
+        <w:rPr>
+          <w:rFonts w:ascii="Aptos" w:hAnsi="Aptos"/>
+        </w:rPr>
+        <w:br/>
+        <w:t xml:space="preserve">        } </w:t>
+      </w:r>
+      <w:r>
+        <w:rPr>
+          <w:rFonts w:ascii="Aptos" w:hAnsi="Aptos"/>
+          <w:b/>
+          <w:bCs/>
+        </w:rPr>
+        <w:t xml:space="preserve">catch </w:t>
+      </w:r>
+      <w:r>
+        <w:rPr>
+          <w:rFonts w:ascii="Aptos" w:hAnsi="Aptos"/>
+        </w:rPr>
+        <w:t>(Exception e) {</w:t>
+      </w:r>
+      <w:r>
+        <w:rPr>
+          <w:rFonts w:ascii="Aptos" w:hAnsi="Aptos"/>
+        </w:rPr>
+        <w:br/>
+      </w:r>
+      <w:r>
+        <w:rPr>
+          <w:rFonts w:ascii="Aptos" w:hAnsi="Aptos"/>
+        </w:rPr>
+        <w:br/>
+        <w:t xml:space="preserve">        } </w:t>
+      </w:r>
+      <w:r>
+        <w:rPr>
+          <w:rFonts w:ascii="Aptos" w:hAnsi="Aptos"/>
+          <w:b/>
+          <w:bCs/>
+        </w:rPr>
+        <w:t xml:space="preserve">finally </w:t>
+      </w:r>
+      <w:r>
+        <w:rPr>
+          <w:rFonts w:ascii="Aptos" w:hAnsi="Aptos"/>
+        </w:rPr>
+        <w:t>{</w:t>
+      </w:r>
+      <w:r>
+        <w:rPr>
+          <w:rFonts w:ascii="Aptos" w:hAnsi="Aptos"/>
+        </w:rPr>
+        <w:br/>
+        <w:t xml:space="preserve">            </w:t>
+      </w:r>
+      <w:proofErr w:type="spellStart"/>
+      <w:r>
+        <w:rPr>
+          <w:rFonts w:ascii="Aptos" w:hAnsi="Aptos"/>
+        </w:rPr>
+        <w:t>locker.unlock</w:t>
+      </w:r>
+      <w:proofErr w:type="spellEnd"/>
+      <w:r>
+        <w:rPr>
+          <w:rFonts w:ascii="Aptos" w:hAnsi="Aptos"/>
+        </w:rPr>
+        <w:t>();</w:t>
+      </w:r>
+      <w:r>
+        <w:rPr>
+          <w:rFonts w:ascii="Aptos" w:hAnsi="Aptos"/>
+        </w:rPr>
+        <w:br/>
+        <w:t xml:space="preserve">        }</w:t>
+      </w:r>
+      <w:r>
+        <w:rPr>
+          <w:rFonts w:ascii="Aptos" w:hAnsi="Aptos"/>
+        </w:rPr>
+        <w:br/>
+        <w:t xml:space="preserve">    }</w:t>
+      </w:r>
+      <w:r>
+        <w:rPr>
+          <w:rFonts w:ascii="Aptos" w:hAnsi="Aptos"/>
+        </w:rPr>
+        <w:br/>
+        <w:t>}</w:t>
+      </w:r>
+      <w:r>
+        <w:rPr>
+          <w:rFonts w:ascii="Aptos" w:hAnsi="Aptos"/>
+        </w:rPr>
+        <w:br/>
+      </w:r>
+      <w:r>
+        <w:rPr>
+          <w:rFonts w:ascii="Aptos" w:hAnsi="Aptos"/>
+        </w:rPr>
+        <w:br/>
+      </w:r>
+      <w:r>
+        <w:rPr>
+          <w:rFonts w:ascii="Aptos" w:hAnsi="Aptos"/>
+          <w:b/>
+          <w:bCs/>
+        </w:rPr>
+        <w:t xml:space="preserve">class </w:t>
+      </w:r>
+      <w:proofErr w:type="spellStart"/>
+      <w:r>
+        <w:rPr>
+          <w:rFonts w:ascii="Aptos" w:hAnsi="Aptos"/>
+        </w:rPr>
+        <w:t>UserThread</w:t>
+      </w:r>
+      <w:proofErr w:type="spellEnd"/>
+      <w:r>
+        <w:rPr>
+          <w:rFonts w:ascii="Aptos" w:hAnsi="Aptos"/>
+        </w:rPr>
+        <w:t xml:space="preserve"> </w:t>
+      </w:r>
+      <w:r>
+        <w:rPr>
+          <w:rFonts w:ascii="Aptos" w:hAnsi="Aptos"/>
+          <w:b/>
+          <w:bCs/>
+        </w:rPr>
+        <w:t xml:space="preserve">extends </w:t>
+      </w:r>
+      <w:r>
+        <w:rPr>
+          <w:rFonts w:ascii="Aptos" w:hAnsi="Aptos"/>
+        </w:rPr>
+        <w:t>Thread {</w:t>
+      </w:r>
+      <w:r>
+        <w:rPr>
+          <w:rFonts w:ascii="Aptos" w:hAnsi="Aptos"/>
+        </w:rPr>
+        <w:br/>
+        <w:t xml:space="preserve">    </w:t>
+      </w:r>
+      <w:r>
+        <w:rPr>
+          <w:rFonts w:ascii="Aptos" w:hAnsi="Aptos"/>
+          <w:b/>
+          <w:bCs/>
+        </w:rPr>
+        <w:t xml:space="preserve">private </w:t>
+      </w:r>
+      <w:proofErr w:type="spellStart"/>
+      <w:r>
+        <w:rPr>
+          <w:rFonts w:ascii="Aptos" w:hAnsi="Aptos"/>
+        </w:rPr>
+        <w:t>BankAccount</w:t>
+      </w:r>
+      <w:proofErr w:type="spellEnd"/>
+      <w:r>
+        <w:rPr>
+          <w:rFonts w:ascii="Aptos" w:hAnsi="Aptos"/>
+        </w:rPr>
+        <w:t xml:space="preserve"> account;</w:t>
+      </w:r>
+      <w:r>
+        <w:rPr>
+          <w:rFonts w:ascii="Aptos" w:hAnsi="Aptos"/>
+        </w:rPr>
+        <w:br/>
+      </w:r>
+      <w:r>
+        <w:rPr>
+          <w:rFonts w:ascii="Aptos" w:hAnsi="Aptos"/>
+        </w:rPr>
+        <w:br/>
+        <w:t xml:space="preserve">    </w:t>
+      </w:r>
+      <w:r>
+        <w:rPr>
+          <w:rFonts w:ascii="Aptos" w:hAnsi="Aptos"/>
+          <w:b/>
+          <w:bCs/>
+        </w:rPr>
+        <w:t xml:space="preserve">public </w:t>
+      </w:r>
+      <w:proofErr w:type="spellStart"/>
+      <w:r>
+        <w:rPr>
+          <w:rFonts w:ascii="Aptos" w:hAnsi="Aptos"/>
+        </w:rPr>
+        <w:t>UserThread</w:t>
+      </w:r>
+      <w:proofErr w:type="spellEnd"/>
+      <w:r>
+        <w:rPr>
+          <w:rFonts w:ascii="Aptos" w:hAnsi="Aptos"/>
+        </w:rPr>
+        <w:t>(</w:t>
+      </w:r>
+      <w:proofErr w:type="spellStart"/>
+      <w:r>
+        <w:rPr>
+          <w:rFonts w:ascii="Aptos" w:hAnsi="Aptos"/>
+        </w:rPr>
+        <w:t>BankAccount</w:t>
+      </w:r>
+      <w:proofErr w:type="spellEnd"/>
+      <w:r>
+        <w:rPr>
+          <w:rFonts w:ascii="Aptos" w:hAnsi="Aptos"/>
+        </w:rPr>
+        <w:t xml:space="preserve"> account, String name) {</w:t>
+      </w:r>
+      <w:r>
+        <w:rPr>
+          <w:rFonts w:ascii="Aptos" w:hAnsi="Aptos"/>
+        </w:rPr>
+        <w:br/>
+        <w:t xml:space="preserve">        </w:t>
+      </w:r>
+      <w:r>
+        <w:rPr>
+          <w:rFonts w:ascii="Aptos" w:hAnsi="Aptos"/>
+          <w:b/>
+          <w:bCs/>
+        </w:rPr>
+        <w:t>super</w:t>
+      </w:r>
+      <w:r>
+        <w:rPr>
+          <w:rFonts w:ascii="Aptos" w:hAnsi="Aptos"/>
+        </w:rPr>
+        <w:t>(name);</w:t>
+      </w:r>
+      <w:r>
+        <w:rPr>
+          <w:rFonts w:ascii="Aptos" w:hAnsi="Aptos"/>
+        </w:rPr>
+        <w:br/>
+        <w:t xml:space="preserve">        </w:t>
+      </w:r>
+      <w:proofErr w:type="spellStart"/>
+      <w:r>
+        <w:rPr>
+          <w:rFonts w:ascii="Aptos" w:hAnsi="Aptos"/>
+          <w:b/>
+          <w:bCs/>
+        </w:rPr>
+        <w:t>this</w:t>
+      </w:r>
+      <w:r>
+        <w:rPr>
+          <w:rFonts w:ascii="Aptos" w:hAnsi="Aptos"/>
+        </w:rPr>
+        <w:t>.account</w:t>
+      </w:r>
+      <w:proofErr w:type="spellEnd"/>
+      <w:r>
+        <w:rPr>
+          <w:rFonts w:ascii="Aptos" w:hAnsi="Aptos"/>
+        </w:rPr>
+        <w:t xml:space="preserve"> = account;</w:t>
+      </w:r>
+      <w:r>
+        <w:rPr>
+          <w:rFonts w:ascii="Aptos" w:hAnsi="Aptos"/>
+        </w:rPr>
+        <w:br/>
+        <w:t xml:space="preserve">    }</w:t>
+      </w:r>
+      <w:r>
+        <w:rPr>
+          <w:rFonts w:ascii="Aptos" w:hAnsi="Aptos"/>
+        </w:rPr>
+        <w:br/>
+      </w:r>
+      <w:r>
+        <w:rPr>
+          <w:rFonts w:ascii="Aptos" w:hAnsi="Aptos"/>
+        </w:rPr>
+        <w:br/>
+        <w:t xml:space="preserve">    @Override</w:t>
+      </w:r>
+      <w:r>
+        <w:rPr>
+          <w:rFonts w:ascii="Aptos" w:hAnsi="Aptos"/>
+        </w:rPr>
+        <w:br/>
+        <w:t xml:space="preserve">    </w:t>
+      </w:r>
+      <w:r>
+        <w:rPr>
+          <w:rFonts w:ascii="Aptos" w:hAnsi="Aptos"/>
+          <w:b/>
+          <w:bCs/>
+        </w:rPr>
+        <w:t xml:space="preserve">public void </w:t>
+      </w:r>
+      <w:r>
+        <w:rPr>
+          <w:rFonts w:ascii="Aptos" w:hAnsi="Aptos"/>
+        </w:rPr>
+        <w:t>run() {</w:t>
+      </w:r>
+      <w:r>
+        <w:rPr>
+          <w:rFonts w:ascii="Aptos" w:hAnsi="Aptos"/>
+        </w:rPr>
+        <w:br/>
+        <w:t xml:space="preserve">        </w:t>
+      </w:r>
+      <w:proofErr w:type="spellStart"/>
+      <w:r>
+        <w:rPr>
+          <w:rFonts w:ascii="Aptos" w:hAnsi="Aptos"/>
+        </w:rPr>
+        <w:t>account.withdraw</w:t>
+      </w:r>
+      <w:proofErr w:type="spellEnd"/>
+      <w:r>
+        <w:rPr>
+          <w:rFonts w:ascii="Aptos" w:hAnsi="Aptos"/>
+        </w:rPr>
+        <w:t>(</w:t>
+      </w:r>
+      <w:r>
+        <w:rPr>
+          <w:rFonts w:ascii="Aptos" w:hAnsi="Aptos"/>
+          <w:b/>
+          <w:bCs/>
+        </w:rPr>
+        <w:t>700</w:t>
+      </w:r>
+      <w:r>
+        <w:rPr>
+          <w:rFonts w:ascii="Aptos" w:hAnsi="Aptos"/>
+        </w:rPr>
+        <w:t>);</w:t>
+      </w:r>
+      <w:r>
+        <w:rPr>
+          <w:rFonts w:ascii="Aptos" w:hAnsi="Aptos"/>
+        </w:rPr>
+        <w:br/>
+        <w:t xml:space="preserve">    }</w:t>
+      </w:r>
+      <w:r>
+        <w:rPr>
+          <w:rFonts w:ascii="Aptos" w:hAnsi="Aptos"/>
+        </w:rPr>
+        <w:br/>
+        <w:t>}</w:t>
+      </w:r>
+      <w:r>
+        <w:rPr>
+          <w:rFonts w:ascii="Aptos" w:hAnsi="Aptos"/>
+        </w:rPr>
+        <w:br/>
+      </w:r>
+      <w:r>
+        <w:rPr>
+          <w:rFonts w:ascii="Aptos" w:hAnsi="Aptos"/>
+        </w:rPr>
+        <w:br/>
+      </w:r>
+      <w:r>
+        <w:rPr>
+          <w:rFonts w:ascii="Aptos" w:hAnsi="Aptos"/>
+        </w:rPr>
+        <w:br/>
+      </w:r>
+      <w:r>
+        <w:rPr>
+          <w:rFonts w:ascii="Aptos" w:hAnsi="Aptos"/>
+          <w:b/>
+          <w:bCs/>
+        </w:rPr>
+        <w:t xml:space="preserve">public class </w:t>
+      </w:r>
+      <w:proofErr w:type="spellStart"/>
+      <w:r>
+        <w:rPr>
+          <w:rFonts w:ascii="Aptos" w:hAnsi="Aptos"/>
+        </w:rPr>
+        <w:t>BankLock</w:t>
+      </w:r>
+      <w:proofErr w:type="spellEnd"/>
+      <w:r>
+        <w:rPr>
+          <w:rFonts w:ascii="Aptos" w:hAnsi="Aptos"/>
+        </w:rPr>
+        <w:t xml:space="preserve"> {</w:t>
+      </w:r>
+      <w:r>
+        <w:rPr>
+          <w:rFonts w:ascii="Aptos" w:hAnsi="Aptos"/>
+        </w:rPr>
+        <w:br/>
+        <w:t xml:space="preserve">    </w:t>
+      </w:r>
+      <w:r>
+        <w:rPr>
+          <w:rFonts w:ascii="Aptos" w:hAnsi="Aptos"/>
+          <w:b/>
+          <w:bCs/>
+        </w:rPr>
+        <w:t xml:space="preserve">public static void </w:t>
+      </w:r>
+      <w:r>
+        <w:rPr>
+          <w:rFonts w:ascii="Aptos" w:hAnsi="Aptos"/>
+        </w:rPr>
+        <w:t>main(String[] args) {</w:t>
+      </w:r>
+      <w:r>
+        <w:rPr>
+          <w:rFonts w:ascii="Aptos" w:hAnsi="Aptos"/>
+        </w:rPr>
+        <w:br/>
+        <w:t xml:space="preserve">        </w:t>
+      </w:r>
+      <w:proofErr w:type="spellStart"/>
+      <w:r>
+        <w:rPr>
+          <w:rFonts w:ascii="Aptos" w:hAnsi="Aptos"/>
+        </w:rPr>
+        <w:t>BankAccount</w:t>
+      </w:r>
+      <w:proofErr w:type="spellEnd"/>
+      <w:r>
+        <w:rPr>
+          <w:rFonts w:ascii="Aptos" w:hAnsi="Aptos"/>
+        </w:rPr>
+        <w:t xml:space="preserve"> account = </w:t>
+      </w:r>
+      <w:r>
+        <w:rPr>
+          <w:rFonts w:ascii="Aptos" w:hAnsi="Aptos"/>
+          <w:b/>
+          <w:bCs/>
+        </w:rPr>
+        <w:t xml:space="preserve">new </w:t>
+      </w:r>
+      <w:proofErr w:type="spellStart"/>
+      <w:r>
+        <w:rPr>
+          <w:rFonts w:ascii="Aptos" w:hAnsi="Aptos"/>
+        </w:rPr>
+        <w:t>BankAccount</w:t>
+      </w:r>
+      <w:proofErr w:type="spellEnd"/>
+      <w:r>
+        <w:rPr>
+          <w:rFonts w:ascii="Aptos" w:hAnsi="Aptos"/>
+        </w:rPr>
+        <w:t>();</w:t>
+      </w:r>
+      <w:r>
+        <w:rPr>
+          <w:rFonts w:ascii="Aptos" w:hAnsi="Aptos"/>
+        </w:rPr>
+        <w:br/>
+        <w:t xml:space="preserve">        </w:t>
+      </w:r>
+      <w:proofErr w:type="spellStart"/>
+      <w:r>
+        <w:rPr>
+          <w:rFonts w:ascii="Aptos" w:hAnsi="Aptos"/>
+        </w:rPr>
+        <w:t>UserThread</w:t>
+      </w:r>
+      <w:proofErr w:type="spellEnd"/>
+      <w:r>
+        <w:rPr>
+          <w:rFonts w:ascii="Aptos" w:hAnsi="Aptos"/>
+        </w:rPr>
+        <w:t xml:space="preserve"> t1 = </w:t>
+      </w:r>
+      <w:r>
+        <w:rPr>
+          <w:rFonts w:ascii="Aptos" w:hAnsi="Aptos"/>
+          <w:b/>
+          <w:bCs/>
+        </w:rPr>
+        <w:t xml:space="preserve">new </w:t>
+      </w:r>
+      <w:proofErr w:type="spellStart"/>
+      <w:r>
+        <w:rPr>
+          <w:rFonts w:ascii="Aptos" w:hAnsi="Aptos"/>
+        </w:rPr>
+        <w:t>UserThread</w:t>
+      </w:r>
+      <w:proofErr w:type="spellEnd"/>
+      <w:r>
+        <w:rPr>
+          <w:rFonts w:ascii="Aptos" w:hAnsi="Aptos"/>
+        </w:rPr>
+        <w:t xml:space="preserve">(account, </w:t>
+      </w:r>
+      <w:r>
+        <w:rPr>
+          <w:rFonts w:ascii="Aptos" w:hAnsi="Aptos"/>
+          <w:b/>
+          <w:bCs/>
+        </w:rPr>
+        <w:t>"User-1"</w:t>
+      </w:r>
+      <w:r>
+        <w:rPr>
+          <w:rFonts w:ascii="Aptos" w:hAnsi="Aptos"/>
+        </w:rPr>
+        <w:t>);</w:t>
+      </w:r>
+      <w:r>
+        <w:rPr>
+          <w:rFonts w:ascii="Aptos" w:hAnsi="Aptos"/>
+        </w:rPr>
+        <w:br/>
+        <w:t xml:space="preserve">        </w:t>
+      </w:r>
+      <w:proofErr w:type="spellStart"/>
+      <w:r>
+        <w:rPr>
+          <w:rFonts w:ascii="Aptos" w:hAnsi="Aptos"/>
+        </w:rPr>
+        <w:t>UserThread</w:t>
+      </w:r>
+      <w:proofErr w:type="spellEnd"/>
+      <w:r>
+        <w:rPr>
+          <w:rFonts w:ascii="Aptos" w:hAnsi="Aptos"/>
+        </w:rPr>
+        <w:t xml:space="preserve"> t2 = </w:t>
+      </w:r>
+      <w:r>
+        <w:rPr>
+          <w:rFonts w:ascii="Aptos" w:hAnsi="Aptos"/>
+          <w:b/>
+          <w:bCs/>
+        </w:rPr>
+        <w:t xml:space="preserve">new </w:t>
+      </w:r>
+      <w:proofErr w:type="spellStart"/>
+      <w:r>
+        <w:rPr>
+          <w:rFonts w:ascii="Aptos" w:hAnsi="Aptos"/>
+        </w:rPr>
+        <w:t>UserThread</w:t>
+      </w:r>
+      <w:proofErr w:type="spellEnd"/>
+      <w:r>
+        <w:rPr>
+          <w:rFonts w:ascii="Aptos" w:hAnsi="Aptos"/>
+        </w:rPr>
+        <w:t xml:space="preserve">(account, </w:t>
+      </w:r>
+      <w:r>
+        <w:rPr>
+          <w:rFonts w:ascii="Aptos" w:hAnsi="Aptos"/>
+          <w:b/>
+          <w:bCs/>
+        </w:rPr>
+        <w:t>"User-2"</w:t>
+      </w:r>
+      <w:r>
+        <w:rPr>
+          <w:rFonts w:ascii="Aptos" w:hAnsi="Aptos"/>
+        </w:rPr>
+        <w:t>);</w:t>
+      </w:r>
+      <w:r>
+        <w:rPr>
+          <w:rFonts w:ascii="Aptos" w:hAnsi="Aptos"/>
+        </w:rPr>
+        <w:br/>
+        <w:t xml:space="preserve">        t1.start();</w:t>
+      </w:r>
+      <w:r>
+        <w:rPr>
+          <w:rFonts w:ascii="Aptos" w:hAnsi="Aptos"/>
+        </w:rPr>
+        <w:br/>
+        <w:t xml:space="preserve">        t2.start();</w:t>
+      </w:r>
+      <w:r>
+        <w:rPr>
+          <w:rFonts w:ascii="Aptos" w:hAnsi="Aptos"/>
+        </w:rPr>
+        <w:br/>
+      </w:r>
+      <w:r>
+        <w:rPr>
+          <w:rFonts w:ascii="Aptos" w:hAnsi="Aptos"/>
+        </w:rPr>
+        <w:lastRenderedPageBreak/>
+        <w:br/>
+        <w:t xml:space="preserve">    }</w:t>
+      </w:r>
+      <w:r>
+        <w:rPr>
+          <w:rFonts w:ascii="Aptos" w:hAnsi="Aptos"/>
+        </w:rPr>
+        <w:br/>
+        <w:t>}</w:t>
+      </w:r>
+    </w:p>
+    <w:p>
+      <w:pPr>
+        <w:rPr>
+          <w:rFonts w:ascii="Aptos" w:hAnsi="Aptos"/>
+        </w:rPr>
+      </w:pPr>
+    </w:p>
+    <w:p>
+      <w:pPr>
+        <w:rPr>
+          <w:rFonts w:ascii="Aptos" w:hAnsi="Aptos"/>
+        </w:rPr>
+      </w:pPr>
+    </w:p>
+    <w:p>
+      <w:pPr>
+        <w:rPr>
+          <w:rFonts w:ascii="Aptos" w:hAnsi="Aptos"/>
           <w:b/>
           <w:bCs/>
         </w:rPr>
@@ -4222,21 +4843,7 @@
         <w:rPr>
           <w:rFonts w:ascii="Aptos" w:hAnsi="Aptos"/>
         </w:rPr>
-        <w:t>new Thread(task</w:t>
-      </w:r>
-      <w:proofErr w:type="gramStart"/>
-      <w:r>
-        <w:rPr>
-          <w:rFonts w:ascii="Aptos" w:hAnsi="Aptos"/>
-        </w:rPr>
-        <w:t>).start</w:t>
-      </w:r>
-      <w:proofErr w:type="gramEnd"/>
-      <w:r>
-        <w:rPr>
-          <w:rFonts w:ascii="Aptos" w:hAnsi="Aptos"/>
-        </w:rPr>
-        <w:t>();</w:t>
+        <w:t>new Thread(task).start();</w:t>
       </w:r>
     </w:p>
     <w:p>
@@ -4272,7 +4879,6 @@
         </w:rPr>
       </w:pPr>
       <w:proofErr w:type="spellStart"/>
-      <w:proofErr w:type="gramStart"/>
       <w:r>
         <w:rPr>
           <w:rFonts w:ascii="Aptos" w:hAnsi="Aptos"/>
@@ -4280,7 +4886,6 @@
         <w:t>service.submit</w:t>
       </w:r>
       <w:proofErr w:type="spellEnd"/>
-      <w:proofErr w:type="gramEnd"/>
       <w:r>
         <w:rPr>
           <w:rFonts w:ascii="Aptos" w:hAnsi="Aptos"/>
@@ -4334,7 +4939,6 @@
           <w:b/>
           <w:bCs/>
         </w:rPr>
-        <w:lastRenderedPageBreak/>
         <w:t>Problems with manual thread creation:</w:t>
       </w:r>
     </w:p>
@@ -4541,40 +5145,18 @@
         <w:t xml:space="preserve">import </w:t>
       </w:r>
       <w:proofErr w:type="spellStart"/>
-      <w:proofErr w:type="gramStart"/>
-      <w:r>
-        <w:rPr>
-          <w:rFonts w:ascii="Aptos" w:hAnsi="Aptos"/>
-        </w:rPr>
-        <w:t>java.util</w:t>
-      </w:r>
-      <w:proofErr w:type="gramEnd"/>
-      <w:r>
-        <w:rPr>
-          <w:rFonts w:ascii="Aptos" w:hAnsi="Aptos"/>
-        </w:rPr>
-        <w:t>.</w:t>
-      </w:r>
-      <w:proofErr w:type="gramStart"/>
-      <w:r>
-        <w:rPr>
-          <w:rFonts w:ascii="Aptos" w:hAnsi="Aptos"/>
-        </w:rPr>
-        <w:t>concurrent</w:t>
-      </w:r>
-      <w:proofErr w:type="spellEnd"/>
-      <w:r>
-        <w:rPr>
-          <w:rFonts w:ascii="Aptos" w:hAnsi="Aptos"/>
-        </w:rPr>
-        <w:t>.*</w:t>
-      </w:r>
-      <w:proofErr w:type="gramEnd"/>
-      <w:r>
-        <w:rPr>
-          <w:rFonts w:ascii="Aptos" w:hAnsi="Aptos"/>
-        </w:rPr>
-        <w:t>;</w:t>
+      <w:r>
+        <w:rPr>
+          <w:rFonts w:ascii="Aptos" w:hAnsi="Aptos"/>
+        </w:rPr>
+        <w:t>java.util.concurrent</w:t>
+      </w:r>
+      <w:proofErr w:type="spellEnd"/>
+      <w:r>
+        <w:rPr>
+          <w:rFonts w:ascii="Aptos" w:hAnsi="Aptos"/>
+        </w:rPr>
+        <w:t>.*;</w:t>
       </w:r>
     </w:p>
     <w:p>
@@ -4621,21 +5203,7 @@
         <w:rPr>
           <w:rFonts w:ascii="Aptos" w:hAnsi="Aptos"/>
         </w:rPr>
-        <w:t xml:space="preserve">    public static void </w:t>
-      </w:r>
-      <w:proofErr w:type="gramStart"/>
-      <w:r>
-        <w:rPr>
-          <w:rFonts w:ascii="Aptos" w:hAnsi="Aptos"/>
-        </w:rPr>
-        <w:t>main(String[</w:t>
-      </w:r>
-      <w:proofErr w:type="gramEnd"/>
-      <w:r>
-        <w:rPr>
-          <w:rFonts w:ascii="Aptos" w:hAnsi="Aptos"/>
-        </w:rPr>
-        <w:t>] args) {</w:t>
+        <w:t xml:space="preserve">    public static void main(String[] args) {</w:t>
       </w:r>
     </w:p>
     <w:p>
@@ -4741,21 +5309,7 @@
         <w:rPr>
           <w:rFonts w:ascii="Aptos" w:hAnsi="Aptos"/>
         </w:rPr>
-        <w:t xml:space="preserve"> = </w:t>
-      </w:r>
-      <w:proofErr w:type="spellStart"/>
-      <w:r>
-        <w:rPr>
-          <w:rFonts w:ascii="Aptos" w:hAnsi="Aptos"/>
-        </w:rPr>
-        <w:t>i</w:t>
-      </w:r>
-      <w:proofErr w:type="spellEnd"/>
-      <w:r>
-        <w:rPr>
-          <w:rFonts w:ascii="Aptos" w:hAnsi="Aptos"/>
-        </w:rPr>
-        <w:t>;</w:t>
+        <w:t xml:space="preserve"> = i;</w:t>
       </w:r>
     </w:p>
     <w:p>
@@ -4771,7 +5325,6 @@
         <w:t xml:space="preserve">            </w:t>
       </w:r>
       <w:proofErr w:type="spellStart"/>
-      <w:proofErr w:type="gramStart"/>
       <w:r>
         <w:rPr>
           <w:rFonts w:ascii="Aptos" w:hAnsi="Aptos"/>
@@ -4779,7 +5332,6 @@
         <w:t>service.submit</w:t>
       </w:r>
       <w:proofErr w:type="spellEnd"/>
-      <w:proofErr w:type="gramEnd"/>
       <w:r>
         <w:rPr>
           <w:rFonts w:ascii="Aptos" w:hAnsi="Aptos"/>
@@ -4838,21 +5390,7 @@
         <w:rPr>
           <w:rFonts w:ascii="Aptos" w:hAnsi="Aptos"/>
         </w:rPr>
-        <w:t xml:space="preserve">                   " </w:t>
-      </w:r>
-      <w:proofErr w:type="gramStart"/>
-      <w:r>
-        <w:rPr>
-          <w:rFonts w:ascii="Aptos" w:hAnsi="Aptos"/>
-        </w:rPr>
-        <w:t>executed</w:t>
-      </w:r>
-      <w:proofErr w:type="gramEnd"/>
-      <w:r>
-        <w:rPr>
-          <w:rFonts w:ascii="Aptos" w:hAnsi="Aptos"/>
-        </w:rPr>
-        <w:t xml:space="preserve"> by " + </w:t>
+        <w:t xml:space="preserve">                   " executed by " + </w:t>
       </w:r>
       <w:proofErr w:type="spellStart"/>
       <w:r>
@@ -4866,14 +5404,7 @@
         <w:rPr>
           <w:rFonts w:ascii="Aptos" w:hAnsi="Aptos"/>
         </w:rPr>
-        <w:t>(</w:t>
-      </w:r>
-      <w:proofErr w:type="gramStart"/>
-      <w:r>
-        <w:rPr>
-          <w:rFonts w:ascii="Aptos" w:hAnsi="Aptos"/>
-        </w:rPr>
-        <w:t>).</w:t>
+        <w:t>().</w:t>
       </w:r>
       <w:proofErr w:type="spellStart"/>
       <w:r>
@@ -4883,7 +5414,6 @@
         <w:t>getName</w:t>
       </w:r>
       <w:proofErr w:type="spellEnd"/>
-      <w:proofErr w:type="gramEnd"/>
       <w:r>
         <w:rPr>
           <w:rFonts w:ascii="Aptos" w:hAnsi="Aptos"/>
@@ -4934,162 +5464,160 @@
         <w:rPr>
           <w:rFonts w:ascii="Aptos" w:hAnsi="Aptos"/>
         </w:rPr>
+        <w:t xml:space="preserve">        </w:t>
+      </w:r>
+      <w:proofErr w:type="spellStart"/>
+      <w:r>
+        <w:rPr>
+          <w:rFonts w:ascii="Aptos" w:hAnsi="Aptos"/>
+        </w:rPr>
+        <w:t>service.shutdown</w:t>
+      </w:r>
+      <w:proofErr w:type="spellEnd"/>
+      <w:r>
+        <w:rPr>
+          <w:rFonts w:ascii="Aptos" w:hAnsi="Aptos"/>
+        </w:rPr>
+        <w:t>();</w:t>
+      </w:r>
+    </w:p>
+    <w:p>
+      <w:pPr>
+        <w:rPr>
+          <w:rFonts w:ascii="Aptos" w:hAnsi="Aptos"/>
+        </w:rPr>
+      </w:pPr>
+      <w:r>
+        <w:rPr>
+          <w:rFonts w:ascii="Aptos" w:hAnsi="Aptos"/>
+        </w:rPr>
+        <w:t xml:space="preserve">    }</w:t>
+      </w:r>
+    </w:p>
+    <w:p>
+      <w:pPr>
+        <w:rPr>
+          <w:rFonts w:ascii="Aptos" w:hAnsi="Aptos"/>
+        </w:rPr>
+      </w:pPr>
+      <w:r>
+        <w:rPr>
+          <w:rFonts w:ascii="Aptos" w:hAnsi="Aptos"/>
+        </w:rPr>
+        <w:t>}</w:t>
+      </w:r>
+    </w:p>
+    <w:p>
+      <w:pPr>
+        <w:rPr>
+          <w:rFonts w:ascii="Aptos" w:hAnsi="Aptos"/>
+        </w:rPr>
+      </w:pPr>
+    </w:p>
+    <w:p>
+      <w:pPr>
+        <w:rPr>
+          <w:rFonts w:ascii="Aptos" w:hAnsi="Aptos"/>
+          <w:b/>
+          <w:bCs/>
+        </w:rPr>
+      </w:pPr>
+      <w:r>
+        <w:rPr>
+          <w:rFonts w:ascii="Aptos" w:hAnsi="Aptos"/>
+          <w:b/>
+          <w:bCs/>
+        </w:rPr>
+        <w:t>Output (order random):</w:t>
+      </w:r>
+    </w:p>
+    <w:p>
+      <w:pPr>
+        <w:rPr>
+          <w:rFonts w:ascii="Aptos" w:hAnsi="Aptos"/>
+        </w:rPr>
+      </w:pPr>
+      <w:r>
+        <w:rPr>
+          <w:rFonts w:ascii="Aptos" w:hAnsi="Aptos"/>
+        </w:rPr>
+        <w:t>Task 1 executed by pool-1-thread-1</w:t>
+      </w:r>
+    </w:p>
+    <w:p>
+      <w:pPr>
+        <w:rPr>
+          <w:rFonts w:ascii="Aptos" w:hAnsi="Aptos"/>
+        </w:rPr>
+      </w:pPr>
+      <w:r>
+        <w:rPr>
+          <w:rFonts w:ascii="Aptos" w:hAnsi="Aptos"/>
+        </w:rPr>
+        <w:t>Task 2 executed by pool-1-thread-2</w:t>
+      </w:r>
+    </w:p>
+    <w:p>
+      <w:pPr>
+        <w:rPr>
+          <w:rFonts w:ascii="Aptos" w:hAnsi="Aptos"/>
+        </w:rPr>
+      </w:pPr>
+      <w:r>
+        <w:rPr>
+          <w:rFonts w:ascii="Aptos" w:hAnsi="Aptos"/>
+        </w:rPr>
+        <w:t>Task 3 executed by pool-1-thread-3</w:t>
+      </w:r>
+    </w:p>
+    <w:p>
+      <w:pPr>
+        <w:rPr>
+          <w:rFonts w:ascii="Aptos" w:hAnsi="Aptos"/>
+        </w:rPr>
+      </w:pPr>
+      <w:r>
+        <w:rPr>
+          <w:rFonts w:ascii="Aptos" w:hAnsi="Aptos"/>
+        </w:rPr>
+        <w:t>Task 4 executed by pool-1-thread-1</w:t>
+      </w:r>
+    </w:p>
+    <w:p>
+      <w:pPr>
+        <w:rPr>
+          <w:rFonts w:ascii="Aptos" w:hAnsi="Aptos"/>
+        </w:rPr>
+      </w:pPr>
+      <w:r>
+        <w:rPr>
+          <w:rFonts w:ascii="Aptos" w:hAnsi="Aptos"/>
+        </w:rPr>
+        <w:t>Task 5 executed by pool-1-thread-2</w:t>
+      </w:r>
+    </w:p>
+    <w:p>
+      <w:pPr>
+        <w:rPr>
+          <w:rFonts w:ascii="Aptos" w:hAnsi="Aptos"/>
+        </w:rPr>
+      </w:pPr>
+    </w:p>
+    <w:p>
+      <w:pPr>
+        <w:rPr>
+          <w:rFonts w:ascii="Aptos" w:hAnsi="Aptos"/>
+          <w:b/>
+          <w:bCs/>
+        </w:rPr>
+      </w:pPr>
+      <w:r>
+        <w:rPr>
+          <w:rFonts w:ascii="Segoe UI Emoji" w:hAnsi="Segoe UI Emoji" w:cs="Segoe UI Emoji"/>
+          <w:b/>
+          <w:bCs/>
+        </w:rPr>
         <w:lastRenderedPageBreak/>
-        <w:t xml:space="preserve">        </w:t>
-      </w:r>
-      <w:proofErr w:type="spellStart"/>
-      <w:proofErr w:type="gramStart"/>
-      <w:r>
-        <w:rPr>
-          <w:rFonts w:ascii="Aptos" w:hAnsi="Aptos"/>
-        </w:rPr>
-        <w:t>service.shutdown</w:t>
-      </w:r>
-      <w:proofErr w:type="spellEnd"/>
-      <w:proofErr w:type="gramEnd"/>
-      <w:r>
-        <w:rPr>
-          <w:rFonts w:ascii="Aptos" w:hAnsi="Aptos"/>
-        </w:rPr>
-        <w:t>();</w:t>
-      </w:r>
-    </w:p>
-    <w:p>
-      <w:pPr>
-        <w:rPr>
-          <w:rFonts w:ascii="Aptos" w:hAnsi="Aptos"/>
-        </w:rPr>
-      </w:pPr>
-      <w:r>
-        <w:rPr>
-          <w:rFonts w:ascii="Aptos" w:hAnsi="Aptos"/>
-        </w:rPr>
-        <w:t xml:space="preserve">    }</w:t>
-      </w:r>
-    </w:p>
-    <w:p>
-      <w:pPr>
-        <w:rPr>
-          <w:rFonts w:ascii="Aptos" w:hAnsi="Aptos"/>
-        </w:rPr>
-      </w:pPr>
-      <w:r>
-        <w:rPr>
-          <w:rFonts w:ascii="Aptos" w:hAnsi="Aptos"/>
-        </w:rPr>
-        <w:t>}</w:t>
-      </w:r>
-    </w:p>
-    <w:p>
-      <w:pPr>
-        <w:rPr>
-          <w:rFonts w:ascii="Aptos" w:hAnsi="Aptos"/>
-        </w:rPr>
-      </w:pPr>
-    </w:p>
-    <w:p>
-      <w:pPr>
-        <w:rPr>
-          <w:rFonts w:ascii="Aptos" w:hAnsi="Aptos"/>
-          <w:b/>
-          <w:bCs/>
-        </w:rPr>
-      </w:pPr>
-      <w:r>
-        <w:rPr>
-          <w:rFonts w:ascii="Aptos" w:hAnsi="Aptos"/>
-          <w:b/>
-          <w:bCs/>
-        </w:rPr>
-        <w:t>Output (order random):</w:t>
-      </w:r>
-    </w:p>
-    <w:p>
-      <w:pPr>
-        <w:rPr>
-          <w:rFonts w:ascii="Aptos" w:hAnsi="Aptos"/>
-        </w:rPr>
-      </w:pPr>
-      <w:r>
-        <w:rPr>
-          <w:rFonts w:ascii="Aptos" w:hAnsi="Aptos"/>
-        </w:rPr>
-        <w:t>Task 1 executed by pool-1-thread-1</w:t>
-      </w:r>
-    </w:p>
-    <w:p>
-      <w:pPr>
-        <w:rPr>
-          <w:rFonts w:ascii="Aptos" w:hAnsi="Aptos"/>
-        </w:rPr>
-      </w:pPr>
-      <w:r>
-        <w:rPr>
-          <w:rFonts w:ascii="Aptos" w:hAnsi="Aptos"/>
-        </w:rPr>
-        <w:t>Task 2 executed by pool-1-thread-2</w:t>
-      </w:r>
-    </w:p>
-    <w:p>
-      <w:pPr>
-        <w:rPr>
-          <w:rFonts w:ascii="Aptos" w:hAnsi="Aptos"/>
-        </w:rPr>
-      </w:pPr>
-      <w:r>
-        <w:rPr>
-          <w:rFonts w:ascii="Aptos" w:hAnsi="Aptos"/>
-        </w:rPr>
-        <w:t>Task 3 executed by pool-1-thread-3</w:t>
-      </w:r>
-    </w:p>
-    <w:p>
-      <w:pPr>
-        <w:rPr>
-          <w:rFonts w:ascii="Aptos" w:hAnsi="Aptos"/>
-        </w:rPr>
-      </w:pPr>
-      <w:r>
-        <w:rPr>
-          <w:rFonts w:ascii="Aptos" w:hAnsi="Aptos"/>
-        </w:rPr>
-        <w:t>Task 4 executed by pool-1-thread-1</w:t>
-      </w:r>
-    </w:p>
-    <w:p>
-      <w:pPr>
-        <w:rPr>
-          <w:rFonts w:ascii="Aptos" w:hAnsi="Aptos"/>
-        </w:rPr>
-      </w:pPr>
-      <w:r>
-        <w:rPr>
-          <w:rFonts w:ascii="Aptos" w:hAnsi="Aptos"/>
-        </w:rPr>
-        <w:t>Task 5 executed by pool-1-thread-2</w:t>
-      </w:r>
-    </w:p>
-    <w:p>
-      <w:pPr>
-        <w:rPr>
-          <w:rFonts w:ascii="Aptos" w:hAnsi="Aptos"/>
-        </w:rPr>
-      </w:pPr>
-    </w:p>
-    <w:p>
-      <w:pPr>
-        <w:rPr>
-          <w:rFonts w:ascii="Aptos" w:hAnsi="Aptos"/>
-          <w:b/>
-          <w:bCs/>
-        </w:rPr>
-      </w:pPr>
-      <w:r>
-        <w:rPr>
-          <w:rFonts w:ascii="Segoe UI Emoji" w:hAnsi="Segoe UI Emoji" w:cs="Segoe UI Emoji"/>
-          <w:b/>
-          <w:bCs/>
-        </w:rPr>
         <w:t>✅</w:t>
       </w:r>
       <w:r>
@@ -5241,7 +5769,6 @@
               </w:rPr>
             </w:pPr>
             <w:proofErr w:type="spellStart"/>
-            <w:proofErr w:type="gramStart"/>
             <w:r>
               <w:rPr>
                 <w:rFonts w:ascii="Aptos" w:hAnsi="Aptos"/>
@@ -5253,14 +5780,7 @@
               <w:rPr>
                 <w:rFonts w:ascii="Aptos" w:hAnsi="Aptos"/>
               </w:rPr>
-              <w:t>(</w:t>
-            </w:r>
-            <w:proofErr w:type="gramEnd"/>
-            <w:r>
-              <w:rPr>
-                <w:rFonts w:ascii="Aptos" w:hAnsi="Aptos"/>
-              </w:rPr>
-              <w:t>)</w:t>
+              <w:t>()</w:t>
             </w:r>
           </w:p>
         </w:tc>
@@ -5302,7 +5822,6 @@
               </w:rPr>
             </w:pPr>
             <w:proofErr w:type="spellStart"/>
-            <w:proofErr w:type="gramStart"/>
             <w:r>
               <w:rPr>
                 <w:rFonts w:ascii="Aptos" w:hAnsi="Aptos"/>
@@ -5314,14 +5833,7 @@
               <w:rPr>
                 <w:rFonts w:ascii="Aptos" w:hAnsi="Aptos"/>
               </w:rPr>
-              <w:t>(</w:t>
-            </w:r>
-            <w:proofErr w:type="gramEnd"/>
-            <w:r>
-              <w:rPr>
-                <w:rFonts w:ascii="Aptos" w:hAnsi="Aptos"/>
-              </w:rPr>
-              <w:t>)</w:t>
+              <w:t>()</w:t>
             </w:r>
           </w:p>
         </w:tc>
@@ -5363,7 +5875,6 @@
               </w:rPr>
             </w:pPr>
             <w:proofErr w:type="spellStart"/>
-            <w:proofErr w:type="gramStart"/>
             <w:r>
               <w:rPr>
                 <w:rFonts w:ascii="Aptos" w:hAnsi="Aptos"/>
@@ -5375,14 +5886,7 @@
               <w:rPr>
                 <w:rFonts w:ascii="Aptos" w:hAnsi="Aptos"/>
               </w:rPr>
-              <w:t>(</w:t>
-            </w:r>
-            <w:proofErr w:type="gramEnd"/>
-            <w:r>
-              <w:rPr>
-                <w:rFonts w:ascii="Aptos" w:hAnsi="Aptos"/>
-              </w:rPr>
-              <w:t>)</w:t>
+              <w:t>()</w:t>
             </w:r>
           </w:p>
         </w:tc>
@@ -5424,7 +5928,6 @@
               </w:rPr>
             </w:pPr>
             <w:proofErr w:type="spellStart"/>
-            <w:proofErr w:type="gramStart"/>
             <w:r>
               <w:rPr>
                 <w:rFonts w:ascii="Aptos" w:hAnsi="Aptos"/>
@@ -5436,14 +5939,7 @@
               <w:rPr>
                 <w:rFonts w:ascii="Aptos" w:hAnsi="Aptos"/>
               </w:rPr>
-              <w:t>(</w:t>
-            </w:r>
-            <w:proofErr w:type="gramEnd"/>
-            <w:r>
-              <w:rPr>
-                <w:rFonts w:ascii="Aptos" w:hAnsi="Aptos"/>
-              </w:rPr>
-              <w:t>)</w:t>
+              <w:t>()</w:t>
             </w:r>
           </w:p>
         </w:tc>
@@ -5515,40 +6011,18 @@
         <w:t xml:space="preserve">import </w:t>
       </w:r>
       <w:proofErr w:type="spellStart"/>
-      <w:proofErr w:type="gramStart"/>
-      <w:r>
-        <w:rPr>
-          <w:rFonts w:ascii="Aptos" w:hAnsi="Aptos"/>
-        </w:rPr>
-        <w:t>java.util</w:t>
-      </w:r>
-      <w:proofErr w:type="gramEnd"/>
-      <w:r>
-        <w:rPr>
-          <w:rFonts w:ascii="Aptos" w:hAnsi="Aptos"/>
-        </w:rPr>
-        <w:t>.</w:t>
-      </w:r>
-      <w:proofErr w:type="gramStart"/>
-      <w:r>
-        <w:rPr>
-          <w:rFonts w:ascii="Aptos" w:hAnsi="Aptos"/>
-        </w:rPr>
-        <w:t>concurrent</w:t>
-      </w:r>
-      <w:proofErr w:type="spellEnd"/>
-      <w:r>
-        <w:rPr>
-          <w:rFonts w:ascii="Aptos" w:hAnsi="Aptos"/>
-        </w:rPr>
-        <w:t>.*</w:t>
-      </w:r>
-      <w:proofErr w:type="gramEnd"/>
-      <w:r>
-        <w:rPr>
-          <w:rFonts w:ascii="Aptos" w:hAnsi="Aptos"/>
-        </w:rPr>
-        <w:t>;</w:t>
+      <w:r>
+        <w:rPr>
+          <w:rFonts w:ascii="Aptos" w:hAnsi="Aptos"/>
+        </w:rPr>
+        <w:t>java.util.concurrent</w:t>
+      </w:r>
+      <w:proofErr w:type="spellEnd"/>
+      <w:r>
+        <w:rPr>
+          <w:rFonts w:ascii="Aptos" w:hAnsi="Aptos"/>
+        </w:rPr>
+        <w:t>.*;</w:t>
       </w:r>
     </w:p>
     <w:p>
@@ -5595,21 +6069,7 @@
         <w:rPr>
           <w:rFonts w:ascii="Aptos" w:hAnsi="Aptos"/>
         </w:rPr>
-        <w:t xml:space="preserve">    public static void </w:t>
-      </w:r>
-      <w:proofErr w:type="gramStart"/>
-      <w:r>
-        <w:rPr>
-          <w:rFonts w:ascii="Aptos" w:hAnsi="Aptos"/>
-        </w:rPr>
-        <w:t>main(String[</w:t>
-      </w:r>
-      <w:proofErr w:type="gramEnd"/>
-      <w:r>
-        <w:rPr>
-          <w:rFonts w:ascii="Aptos" w:hAnsi="Aptos"/>
-        </w:rPr>
-        <w:t>] args) throws Exception {</w:t>
+        <w:t xml:space="preserve">    public static void main(String[] args) throws Exception {</w:t>
       </w:r>
     </w:p>
     <w:p>
@@ -5711,7 +6171,6 @@
         <w:t xml:space="preserve">        Future&lt;Integer&gt; future = </w:t>
       </w:r>
       <w:proofErr w:type="spellStart"/>
-      <w:proofErr w:type="gramStart"/>
       <w:r>
         <w:rPr>
           <w:rFonts w:ascii="Aptos" w:hAnsi="Aptos"/>
@@ -5719,7 +6178,6 @@
         <w:t>executor.submit</w:t>
       </w:r>
       <w:proofErr w:type="spellEnd"/>
-      <w:proofErr w:type="gramEnd"/>
       <w:r>
         <w:rPr>
           <w:rFonts w:ascii="Aptos" w:hAnsi="Aptos"/>
@@ -5761,7 +6219,6 @@
         <w:t xml:space="preserve">("Result = " + </w:t>
       </w:r>
       <w:proofErr w:type="spellStart"/>
-      <w:proofErr w:type="gramStart"/>
       <w:r>
         <w:rPr>
           <w:rFonts w:ascii="Aptos" w:hAnsi="Aptos"/>
@@ -5773,361 +6230,1091 @@
         <w:rPr>
           <w:rFonts w:ascii="Aptos" w:hAnsi="Aptos"/>
         </w:rPr>
+        <w:t>()); // wait for result</w:t>
+      </w:r>
+    </w:p>
+    <w:p>
+      <w:pPr>
+        <w:rPr>
+          <w:rFonts w:ascii="Aptos" w:hAnsi="Aptos"/>
+        </w:rPr>
+      </w:pPr>
+    </w:p>
+    <w:p>
+      <w:pPr>
+        <w:rPr>
+          <w:rFonts w:ascii="Aptos" w:hAnsi="Aptos"/>
+        </w:rPr>
+      </w:pPr>
+      <w:r>
+        <w:rPr>
+          <w:rFonts w:ascii="Aptos" w:hAnsi="Aptos"/>
+        </w:rPr>
+        <w:t xml:space="preserve">        </w:t>
+      </w:r>
+      <w:proofErr w:type="spellStart"/>
+      <w:r>
+        <w:rPr>
+          <w:rFonts w:ascii="Aptos" w:hAnsi="Aptos"/>
+        </w:rPr>
+        <w:t>executor.shutdown</w:t>
+      </w:r>
+      <w:proofErr w:type="spellEnd"/>
+      <w:r>
+        <w:rPr>
+          <w:rFonts w:ascii="Aptos" w:hAnsi="Aptos"/>
+        </w:rPr>
+        <w:t>();</w:t>
+      </w:r>
+    </w:p>
+    <w:p>
+      <w:pPr>
+        <w:rPr>
+          <w:rFonts w:ascii="Aptos" w:hAnsi="Aptos"/>
+        </w:rPr>
+      </w:pPr>
+      <w:r>
+        <w:rPr>
+          <w:rFonts w:ascii="Aptos" w:hAnsi="Aptos"/>
+        </w:rPr>
+        <w:lastRenderedPageBreak/>
+        <w:t xml:space="preserve">    }</w:t>
+      </w:r>
+    </w:p>
+    <w:p>
+      <w:pPr>
+        <w:rPr>
+          <w:rFonts w:ascii="Aptos" w:hAnsi="Aptos"/>
+        </w:rPr>
+      </w:pPr>
+      <w:r>
+        <w:rPr>
+          <w:rFonts w:ascii="Aptos" w:hAnsi="Aptos"/>
+        </w:rPr>
+        <w:t>}</w:t>
+      </w:r>
+    </w:p>
+    <w:p>
+      <w:pPr>
+        <w:rPr>
+          <w:rFonts w:ascii="Aptos" w:hAnsi="Aptos"/>
+        </w:rPr>
+      </w:pPr>
+      <w:r>
+        <w:rPr>
+          <w:rFonts w:ascii="Aptos" w:hAnsi="Aptos"/>
+        </w:rPr>
+        <w:pict>
+          <v:rect id="_x0000_i1027" style="width:0;height:1.5pt" o:hralign="center" o:hrstd="t" o:hr="t" fillcolor="#a0a0a0" stroked="f"/>
+        </w:pict>
+      </w:r>
+    </w:p>
+    <w:p>
+      <w:pPr>
+        <w:rPr>
+          <w:rFonts w:ascii="Aptos" w:hAnsi="Aptos"/>
+          <w:b/>
+          <w:bCs/>
+        </w:rPr>
+      </w:pPr>
+      <w:r>
+        <w:rPr>
+          <w:rFonts w:ascii="Segoe UI Emoji" w:hAnsi="Segoe UI Emoji" w:cs="Segoe UI Emoji"/>
+          <w:b/>
+          <w:bCs/>
+        </w:rPr>
+        <w:t>✅</w:t>
+      </w:r>
+      <w:r>
+        <w:rPr>
+          <w:rFonts w:ascii="Aptos" w:hAnsi="Aptos"/>
+          <w:b/>
+          <w:bCs/>
+        </w:rPr>
+        <w:t xml:space="preserve"> 6. </w:t>
+      </w:r>
+      <w:proofErr w:type="spellStart"/>
+      <w:r>
+        <w:rPr>
+          <w:rFonts w:ascii="Aptos" w:hAnsi="Aptos"/>
+          <w:b/>
+          <w:bCs/>
+        </w:rPr>
+        <w:t>ScheduledExecutorService</w:t>
+      </w:r>
+      <w:proofErr w:type="spellEnd"/>
+      <w:r>
+        <w:rPr>
+          <w:rFonts w:ascii="Aptos" w:hAnsi="Aptos"/>
+          <w:b/>
+          <w:bCs/>
+        </w:rPr>
+        <w:t xml:space="preserve"> (Run after delay or periodically)</w:t>
+      </w:r>
+    </w:p>
+    <w:p>
+      <w:pPr>
+        <w:rPr>
+          <w:rFonts w:ascii="Aptos" w:hAnsi="Aptos"/>
+        </w:rPr>
+      </w:pPr>
+      <w:r>
+        <w:rPr>
+          <w:rFonts w:ascii="Aptos" w:hAnsi="Aptos"/>
+        </w:rPr>
+        <w:t xml:space="preserve">import </w:t>
+      </w:r>
+      <w:proofErr w:type="spellStart"/>
+      <w:r>
+        <w:rPr>
+          <w:rFonts w:ascii="Aptos" w:hAnsi="Aptos"/>
+        </w:rPr>
+        <w:t>java.util.concurrent</w:t>
+      </w:r>
+      <w:proofErr w:type="spellEnd"/>
+      <w:r>
+        <w:rPr>
+          <w:rFonts w:ascii="Aptos" w:hAnsi="Aptos"/>
+        </w:rPr>
+        <w:t>.*;</w:t>
+      </w:r>
+    </w:p>
+    <w:p>
+      <w:pPr>
+        <w:rPr>
+          <w:rFonts w:ascii="Aptos" w:hAnsi="Aptos"/>
+        </w:rPr>
+      </w:pPr>
+    </w:p>
+    <w:p>
+      <w:pPr>
+        <w:rPr>
+          <w:rFonts w:ascii="Aptos" w:hAnsi="Aptos"/>
+        </w:rPr>
+      </w:pPr>
+      <w:r>
+        <w:rPr>
+          <w:rFonts w:ascii="Aptos" w:hAnsi="Aptos"/>
+        </w:rPr>
+        <w:t xml:space="preserve">public class </w:t>
+      </w:r>
+      <w:proofErr w:type="spellStart"/>
+      <w:r>
+        <w:rPr>
+          <w:rFonts w:ascii="Aptos" w:hAnsi="Aptos"/>
+        </w:rPr>
+        <w:t>SchedulerDemo</w:t>
+      </w:r>
+      <w:proofErr w:type="spellEnd"/>
+      <w:r>
+        <w:rPr>
+          <w:rFonts w:ascii="Aptos" w:hAnsi="Aptos"/>
+        </w:rPr>
+        <w:t xml:space="preserve"> {</w:t>
+      </w:r>
+    </w:p>
+    <w:p>
+      <w:pPr>
+        <w:rPr>
+          <w:rFonts w:ascii="Aptos" w:hAnsi="Aptos"/>
+        </w:rPr>
+      </w:pPr>
+      <w:r>
+        <w:rPr>
+          <w:rFonts w:ascii="Aptos" w:hAnsi="Aptos"/>
+        </w:rPr>
+        <w:t xml:space="preserve">    public static void main(String[] args) {</w:t>
+      </w:r>
+    </w:p>
+    <w:p>
+      <w:pPr>
+        <w:rPr>
+          <w:rFonts w:ascii="Aptos" w:hAnsi="Aptos"/>
+        </w:rPr>
+      </w:pPr>
+      <w:r>
+        <w:rPr>
+          <w:rFonts w:ascii="Aptos" w:hAnsi="Aptos"/>
+        </w:rPr>
+        <w:t xml:space="preserve">        </w:t>
+      </w:r>
+      <w:proofErr w:type="spellStart"/>
+      <w:r>
+        <w:rPr>
+          <w:rFonts w:ascii="Aptos" w:hAnsi="Aptos"/>
+        </w:rPr>
+        <w:t>ScheduledExecutorService</w:t>
+      </w:r>
+      <w:proofErr w:type="spellEnd"/>
+      <w:r>
+        <w:rPr>
+          <w:rFonts w:ascii="Aptos" w:hAnsi="Aptos"/>
+        </w:rPr>
+        <w:t xml:space="preserve"> scheduler = </w:t>
+      </w:r>
+      <w:proofErr w:type="spellStart"/>
+      <w:r>
+        <w:rPr>
+          <w:rFonts w:ascii="Aptos" w:hAnsi="Aptos"/>
+        </w:rPr>
+        <w:t>Executors.newScheduledThreadPool</w:t>
+      </w:r>
+      <w:proofErr w:type="spellEnd"/>
+      <w:r>
+        <w:rPr>
+          <w:rFonts w:ascii="Aptos" w:hAnsi="Aptos"/>
+        </w:rPr>
+        <w:t>(1);</w:t>
+      </w:r>
+    </w:p>
+    <w:p>
+      <w:pPr>
+        <w:rPr>
+          <w:rFonts w:ascii="Aptos" w:hAnsi="Aptos"/>
+        </w:rPr>
+      </w:pPr>
+    </w:p>
+    <w:p>
+      <w:pPr>
+        <w:rPr>
+          <w:rFonts w:ascii="Aptos" w:hAnsi="Aptos"/>
+        </w:rPr>
+      </w:pPr>
+      <w:r>
+        <w:rPr>
+          <w:rFonts w:ascii="Aptos" w:hAnsi="Aptos"/>
+        </w:rPr>
+        <w:t xml:space="preserve">        </w:t>
+      </w:r>
+      <w:proofErr w:type="spellStart"/>
+      <w:r>
+        <w:rPr>
+          <w:rFonts w:ascii="Aptos" w:hAnsi="Aptos"/>
+        </w:rPr>
+        <w:t>scheduler.schedule</w:t>
+      </w:r>
+      <w:proofErr w:type="spellEnd"/>
+      <w:r>
+        <w:rPr>
+          <w:rFonts w:ascii="Aptos" w:hAnsi="Aptos"/>
+        </w:rPr>
+        <w:t>(() -&gt; {</w:t>
+      </w:r>
+    </w:p>
+    <w:p>
+      <w:pPr>
+        <w:rPr>
+          <w:rFonts w:ascii="Aptos" w:hAnsi="Aptos"/>
+        </w:rPr>
+      </w:pPr>
+      <w:r>
+        <w:rPr>
+          <w:rFonts w:ascii="Aptos" w:hAnsi="Aptos"/>
+        </w:rPr>
+        <w:t xml:space="preserve">            </w:t>
+      </w:r>
+      <w:proofErr w:type="spellStart"/>
+      <w:r>
+        <w:rPr>
+          <w:rFonts w:ascii="Aptos" w:hAnsi="Aptos"/>
+        </w:rPr>
+        <w:t>System.out.println</w:t>
+      </w:r>
+      <w:proofErr w:type="spellEnd"/>
+      <w:r>
+        <w:rPr>
+          <w:rFonts w:ascii="Aptos" w:hAnsi="Aptos"/>
+        </w:rPr>
+        <w:t>("Executed after 3 seconds");</w:t>
+      </w:r>
+    </w:p>
+    <w:p>
+      <w:pPr>
+        <w:rPr>
+          <w:rFonts w:ascii="Aptos" w:hAnsi="Aptos"/>
+        </w:rPr>
+      </w:pPr>
+      <w:r>
+        <w:rPr>
+          <w:rFonts w:ascii="Aptos" w:hAnsi="Aptos"/>
+        </w:rPr>
+        <w:t xml:space="preserve">        }, 3, </w:t>
+      </w:r>
+      <w:proofErr w:type="spellStart"/>
+      <w:r>
+        <w:rPr>
+          <w:rFonts w:ascii="Aptos" w:hAnsi="Aptos"/>
+        </w:rPr>
+        <w:t>TimeUnit.SECONDS</w:t>
+      </w:r>
+      <w:proofErr w:type="spellEnd"/>
+      <w:r>
+        <w:rPr>
+          <w:rFonts w:ascii="Aptos" w:hAnsi="Aptos"/>
+        </w:rPr>
+        <w:t>);</w:t>
+      </w:r>
+    </w:p>
+    <w:p>
+      <w:pPr>
+        <w:rPr>
+          <w:rFonts w:ascii="Aptos" w:hAnsi="Aptos"/>
+        </w:rPr>
+      </w:pPr>
+      <w:r>
+        <w:rPr>
+          <w:rFonts w:ascii="Aptos" w:hAnsi="Aptos"/>
+        </w:rPr>
+        <w:t xml:space="preserve">    }</w:t>
+      </w:r>
+    </w:p>
+    <w:p>
+      <w:pPr>
+        <w:rPr>
+          <w:rFonts w:ascii="Aptos" w:hAnsi="Aptos"/>
+        </w:rPr>
+      </w:pPr>
+      <w:r>
+        <w:rPr>
+          <w:rFonts w:ascii="Aptos" w:hAnsi="Aptos"/>
+        </w:rPr>
+        <w:t>}</w:t>
+      </w:r>
+    </w:p>
+    <w:p>
+      <w:pPr>
+        <w:rPr>
+          <w:rFonts w:ascii="Aptos" w:hAnsi="Aptos"/>
+          <w:b/>
+          <w:bCs/>
+        </w:rPr>
+      </w:pPr>
+      <w:r>
+        <w:rPr>
+          <w:rFonts w:ascii="Aptos" w:hAnsi="Aptos"/>
+          <w:b/>
+          <w:bCs/>
+        </w:rPr>
+        <w:t>Periodic Task:</w:t>
+      </w:r>
+    </w:p>
+    <w:p>
+      <w:pPr>
+        <w:rPr>
+          <w:rFonts w:ascii="Aptos" w:hAnsi="Aptos"/>
+        </w:rPr>
+      </w:pPr>
+      <w:proofErr w:type="spellStart"/>
+      <w:r>
+        <w:rPr>
+          <w:rFonts w:ascii="Aptos" w:hAnsi="Aptos"/>
+        </w:rPr>
+        <w:t>scheduler.scheduleAtFixedRate</w:t>
+      </w:r>
+      <w:proofErr w:type="spellEnd"/>
+      <w:r>
+        <w:rPr>
+          <w:rFonts w:ascii="Aptos" w:hAnsi="Aptos"/>
+        </w:rPr>
+        <w:t>(() -&gt;</w:t>
+      </w:r>
+    </w:p>
+    <w:p>
+      <w:pPr>
+        <w:rPr>
+          <w:rFonts w:ascii="Aptos" w:hAnsi="Aptos"/>
+        </w:rPr>
+      </w:pPr>
+      <w:r>
+        <w:rPr>
+          <w:rFonts w:ascii="Aptos" w:hAnsi="Aptos"/>
+        </w:rPr>
+        <w:t xml:space="preserve">    </w:t>
+      </w:r>
+      <w:proofErr w:type="spellStart"/>
+      <w:r>
+        <w:rPr>
+          <w:rFonts w:ascii="Aptos" w:hAnsi="Aptos"/>
+        </w:rPr>
+        <w:t>System.out.println</w:t>
+      </w:r>
+      <w:proofErr w:type="spellEnd"/>
+      <w:r>
+        <w:rPr>
+          <w:rFonts w:ascii="Aptos" w:hAnsi="Aptos"/>
+        </w:rPr>
+        <w:t>("Runs every 2 seconds"),</w:t>
+      </w:r>
+    </w:p>
+    <w:p>
+      <w:pPr>
+        <w:rPr>
+          <w:rFonts w:ascii="Aptos" w:hAnsi="Aptos"/>
+        </w:rPr>
+      </w:pPr>
+      <w:r>
+        <w:rPr>
+          <w:rFonts w:ascii="Aptos" w:hAnsi="Aptos"/>
+        </w:rPr>
+        <w:t xml:space="preserve">    0,</w:t>
+      </w:r>
+    </w:p>
+    <w:p>
+      <w:pPr>
+        <w:rPr>
+          <w:rFonts w:ascii="Aptos" w:hAnsi="Aptos"/>
+        </w:rPr>
+      </w:pPr>
+      <w:r>
+        <w:rPr>
+          <w:rFonts w:ascii="Aptos" w:hAnsi="Aptos"/>
+        </w:rPr>
+        <w:t xml:space="preserve">    2,</w:t>
+      </w:r>
+    </w:p>
+    <w:p>
+      <w:pPr>
+        <w:rPr>
+          <w:rFonts w:ascii="Aptos" w:hAnsi="Aptos"/>
+        </w:rPr>
+      </w:pPr>
+      <w:r>
+        <w:rPr>
+          <w:rFonts w:ascii="Aptos" w:hAnsi="Aptos"/>
+        </w:rPr>
+        <w:t xml:space="preserve">    </w:t>
+      </w:r>
+      <w:proofErr w:type="spellStart"/>
+      <w:r>
+        <w:rPr>
+          <w:rFonts w:ascii="Aptos" w:hAnsi="Aptos"/>
+        </w:rPr>
+        <w:t>TimeUnit.SECONDS</w:t>
+      </w:r>
+      <w:proofErr w:type="spellEnd"/>
+    </w:p>
+    <w:p>
+      <w:pPr>
+        <w:rPr>
+          <w:rFonts w:ascii="Aptos" w:hAnsi="Aptos"/>
+        </w:rPr>
+      </w:pPr>
+      <w:r>
+        <w:rPr>
+          <w:rFonts w:ascii="Aptos" w:hAnsi="Aptos"/>
+        </w:rPr>
+        <w:t>);</w:t>
+      </w:r>
+    </w:p>
+    <w:p>
+      <w:pPr>
+        <w:rPr>
+          <w:rFonts w:ascii="Aptos" w:hAnsi="Aptos"/>
+        </w:rPr>
+      </w:pPr>
+      <w:r>
+        <w:rPr>
+          <w:rFonts w:ascii="Aptos" w:hAnsi="Aptos"/>
+        </w:rPr>
+        <w:pict>
+          <v:rect id="_x0000_i1028" style="width:0;height:1.5pt" o:hralign="center" o:hrstd="t" o:hr="t" fillcolor="#a0a0a0" stroked="f"/>
+        </w:pict>
+      </w:r>
+    </w:p>
+    <w:p>
+      <w:pPr>
+        <w:rPr>
+          <w:rFonts w:ascii="Aptos" w:hAnsi="Aptos"/>
+          <w:b/>
+          <w:bCs/>
+        </w:rPr>
+      </w:pPr>
+      <w:r>
+        <w:rPr>
+          <w:rFonts w:ascii="Segoe UI Emoji" w:hAnsi="Segoe UI Emoji" w:cs="Segoe UI Emoji"/>
+          <w:b/>
+          <w:bCs/>
+        </w:rPr>
+        <w:t>✅</w:t>
+      </w:r>
+      <w:r>
+        <w:rPr>
+          <w:rFonts w:ascii="Aptos" w:hAnsi="Aptos"/>
+          <w:b/>
+          <w:bCs/>
+        </w:rPr>
+        <w:t xml:space="preserve"> 7. Shutting Down ExecutorService Properly</w:t>
+      </w:r>
+    </w:p>
+    <w:p>
+      <w:pPr>
+        <w:rPr>
+          <w:rFonts w:ascii="Aptos" w:hAnsi="Aptos"/>
+          <w:b/>
+          <w:bCs/>
+        </w:rPr>
+      </w:pPr>
+      <w:r>
+        <w:rPr>
+          <w:rFonts w:ascii="Aptos" w:hAnsi="Aptos"/>
+          <w:b/>
+          <w:bCs/>
+        </w:rPr>
+        <w:t>Normal shutdown:</w:t>
+      </w:r>
+    </w:p>
+    <w:p>
+      <w:pPr>
+        <w:rPr>
+          <w:rFonts w:ascii="Aptos" w:hAnsi="Aptos"/>
+        </w:rPr>
+      </w:pPr>
+      <w:proofErr w:type="spellStart"/>
+      <w:r>
+        <w:rPr>
+          <w:rFonts w:ascii="Aptos" w:hAnsi="Aptos"/>
+        </w:rPr>
+        <w:t>service.shutdown</w:t>
+      </w:r>
+      <w:proofErr w:type="spellEnd"/>
+      <w:r>
+        <w:rPr>
+          <w:rFonts w:ascii="Aptos" w:hAnsi="Aptos"/>
+        </w:rPr>
+        <w:t>();</w:t>
+      </w:r>
+    </w:p>
+    <w:p>
+      <w:pPr>
+        <w:rPr>
+          <w:rFonts w:ascii="Aptos" w:hAnsi="Aptos"/>
+          <w:b/>
+          <w:bCs/>
+        </w:rPr>
+      </w:pPr>
+      <w:r>
+        <w:rPr>
+          <w:rFonts w:ascii="Aptos" w:hAnsi="Aptos"/>
+          <w:b/>
+          <w:bCs/>
+        </w:rPr>
+        <w:lastRenderedPageBreak/>
+        <w:t>Immediate shutdown:</w:t>
+      </w:r>
+    </w:p>
+    <w:p>
+      <w:pPr>
+        <w:rPr>
+          <w:rFonts w:ascii="Aptos" w:hAnsi="Aptos"/>
+        </w:rPr>
+      </w:pPr>
+      <w:proofErr w:type="spellStart"/>
+      <w:r>
+        <w:rPr>
+          <w:rFonts w:ascii="Aptos" w:hAnsi="Aptos"/>
+        </w:rPr>
+        <w:t>service.shutdownNow</w:t>
+      </w:r>
+      <w:proofErr w:type="spellEnd"/>
+      <w:r>
+        <w:rPr>
+          <w:rFonts w:ascii="Aptos" w:hAnsi="Aptos"/>
+        </w:rPr>
+        <w:t>();</w:t>
+      </w:r>
+    </w:p>
+    <w:p>
+      <w:pPr>
+        <w:rPr>
+          <w:rFonts w:ascii="Aptos" w:hAnsi="Aptos"/>
+          <w:b/>
+          <w:bCs/>
+        </w:rPr>
+      </w:pPr>
+      <w:r>
+        <w:rPr>
+          <w:rFonts w:ascii="Aptos" w:hAnsi="Aptos"/>
+          <w:b/>
+          <w:bCs/>
+        </w:rPr>
+        <w:t>Wait for completion:</w:t>
+      </w:r>
+    </w:p>
+    <w:p>
+      <w:pPr>
+        <w:rPr>
+          <w:rFonts w:ascii="Aptos" w:hAnsi="Aptos"/>
+        </w:rPr>
+      </w:pPr>
+      <w:proofErr w:type="spellStart"/>
+      <w:r>
+        <w:rPr>
+          <w:rFonts w:ascii="Aptos" w:hAnsi="Aptos"/>
+        </w:rPr>
+        <w:t>service.awaitTermination</w:t>
+      </w:r>
+      <w:proofErr w:type="spellEnd"/>
+      <w:r>
+        <w:rPr>
+          <w:rFonts w:ascii="Aptos" w:hAnsi="Aptos"/>
+        </w:rPr>
+        <w:t xml:space="preserve">(5, </w:t>
+      </w:r>
+      <w:proofErr w:type="spellStart"/>
+      <w:r>
+        <w:rPr>
+          <w:rFonts w:ascii="Aptos" w:hAnsi="Aptos"/>
+        </w:rPr>
+        <w:t>TimeUnit.SECONDS</w:t>
+      </w:r>
+      <w:proofErr w:type="spellEnd"/>
+      <w:r>
+        <w:rPr>
+          <w:rFonts w:ascii="Aptos" w:hAnsi="Aptos"/>
+        </w:rPr>
+        <w:t>);</w:t>
+      </w:r>
+    </w:p>
+    <w:p>
+      <w:pPr>
+        <w:rPr>
+          <w:rFonts w:ascii="Aptos" w:hAnsi="Aptos"/>
+        </w:rPr>
+      </w:pPr>
+      <w:r>
+        <w:rPr>
+          <w:rFonts w:ascii="Aptos" w:hAnsi="Aptos"/>
+        </w:rPr>
+        <w:pict>
+          <v:rect id="_x0000_i1029" style="width:0;height:1.5pt" o:hralign="center" o:hrstd="t" o:hr="t" fillcolor="#a0a0a0" stroked="f"/>
+        </w:pict>
+      </w:r>
+    </w:p>
+    <w:p>
+      <w:pPr>
+        <w:rPr>
+          <w:rFonts w:ascii="Aptos" w:hAnsi="Aptos"/>
+          <w:b/>
+          <w:bCs/>
+        </w:rPr>
+      </w:pPr>
+      <w:r>
+        <w:rPr>
+          <w:rFonts w:ascii="Segoe UI Emoji" w:hAnsi="Segoe UI Emoji" w:cs="Segoe UI Emoji"/>
+          <w:b/>
+          <w:bCs/>
+        </w:rPr>
+        <w:t>✅</w:t>
+      </w:r>
+      <w:r>
+        <w:rPr>
+          <w:rFonts w:ascii="Aptos" w:hAnsi="Aptos"/>
+          <w:b/>
+          <w:bCs/>
+        </w:rPr>
+        <w:t xml:space="preserve"> 8. Deep Internals — How </w:t>
+      </w:r>
+      <w:proofErr w:type="spellStart"/>
+      <w:r>
+        <w:rPr>
+          <w:rFonts w:ascii="Aptos" w:hAnsi="Aptos"/>
+          <w:b/>
+          <w:bCs/>
+        </w:rPr>
+        <w:t>ThreadPoolExecutor</w:t>
+      </w:r>
+      <w:proofErr w:type="spellEnd"/>
+      <w:r>
+        <w:rPr>
+          <w:rFonts w:ascii="Aptos" w:hAnsi="Aptos"/>
+          <w:b/>
+          <w:bCs/>
+        </w:rPr>
+        <w:t xml:space="preserve"> Works</w:t>
+      </w:r>
+    </w:p>
+    <w:p>
+      <w:pPr>
+        <w:rPr>
+          <w:rFonts w:ascii="Aptos" w:hAnsi="Aptos"/>
+        </w:rPr>
+      </w:pPr>
+      <w:r>
+        <w:rPr>
+          <w:rFonts w:ascii="Aptos" w:hAnsi="Aptos"/>
+        </w:rPr>
+        <w:t>ExecutorService</w:t>
+      </w:r>
+    </w:p>
+    <w:p>
+      <w:pPr>
+        <w:rPr>
+          <w:rFonts w:ascii="Aptos" w:hAnsi="Aptos"/>
+        </w:rPr>
+      </w:pPr>
+      <w:r>
+        <w:rPr>
+          <w:rFonts w:ascii="Aptos" w:hAnsi="Aptos"/>
+        </w:rPr>
+        <w:t xml:space="preserve">   ↓</w:t>
+      </w:r>
+    </w:p>
+    <w:p>
+      <w:pPr>
+        <w:rPr>
+          <w:rFonts w:ascii="Aptos" w:hAnsi="Aptos"/>
+        </w:rPr>
+      </w:pPr>
+      <w:proofErr w:type="spellStart"/>
+      <w:r>
+        <w:rPr>
+          <w:rFonts w:ascii="Aptos" w:hAnsi="Aptos"/>
+        </w:rPr>
+        <w:t>ThreadPoolExecutor</w:t>
+      </w:r>
+      <w:proofErr w:type="spellEnd"/>
+    </w:p>
+    <w:p>
+      <w:pPr>
+        <w:rPr>
+          <w:rFonts w:ascii="Aptos" w:hAnsi="Aptos"/>
+        </w:rPr>
+      </w:pPr>
+      <w:r>
+        <w:rPr>
+          <w:rFonts w:ascii="Aptos" w:hAnsi="Aptos"/>
+        </w:rPr>
+        <w:t xml:space="preserve">   ↓</w:t>
+      </w:r>
+    </w:p>
+    <w:p>
+      <w:pPr>
+        <w:rPr>
+          <w:rFonts w:ascii="Aptos" w:hAnsi="Aptos"/>
+        </w:rPr>
+      </w:pPr>
+      <w:r>
+        <w:rPr>
+          <w:rFonts w:ascii="Aptos" w:hAnsi="Aptos"/>
+        </w:rPr>
+        <w:t>Worker Threads (reused)</w:t>
+      </w:r>
+    </w:p>
+    <w:p>
+      <w:pPr>
+        <w:rPr>
+          <w:rFonts w:ascii="Aptos" w:hAnsi="Aptos"/>
+        </w:rPr>
+      </w:pPr>
+      <w:r>
+        <w:rPr>
+          <w:rFonts w:ascii="Aptos" w:hAnsi="Aptos"/>
+        </w:rPr>
+        <w:t xml:space="preserve">   ↓</w:t>
+      </w:r>
+    </w:p>
+    <w:p>
+      <w:pPr>
+        <w:rPr>
+          <w:rFonts w:ascii="Aptos" w:hAnsi="Aptos"/>
+        </w:rPr>
+      </w:pPr>
+      <w:r>
+        <w:rPr>
+          <w:rFonts w:ascii="Aptos" w:hAnsi="Aptos"/>
+        </w:rPr>
+        <w:t>Work Queue (</w:t>
+      </w:r>
+      <w:proofErr w:type="spellStart"/>
+      <w:r>
+        <w:rPr>
+          <w:rFonts w:ascii="Aptos" w:hAnsi="Aptos"/>
+        </w:rPr>
+        <w:t>BlockingQueue</w:t>
+      </w:r>
+      <w:proofErr w:type="spellEnd"/>
+      <w:r>
+        <w:rPr>
+          <w:rFonts w:ascii="Aptos" w:hAnsi="Aptos"/>
+        </w:rPr>
+        <w:t>)</w:t>
+      </w:r>
+    </w:p>
+    <w:p>
+      <w:pPr>
+        <w:rPr>
+          <w:rFonts w:ascii="Aptos" w:hAnsi="Aptos"/>
+        </w:rPr>
+      </w:pPr>
+      <w:proofErr w:type="spellStart"/>
+      <w:r>
+        <w:rPr>
+          <w:rFonts w:ascii="Aptos" w:hAnsi="Aptos"/>
+        </w:rPr>
+        <w:t>ThreadPoolExecutor</w:t>
+      </w:r>
+      <w:proofErr w:type="spellEnd"/>
+      <w:r>
+        <w:rPr>
+          <w:rFonts w:ascii="Aptos" w:hAnsi="Aptos"/>
+        </w:rPr>
+        <w:t xml:space="preserve"> parameters:</w:t>
+      </w:r>
+    </w:p>
+    <w:p>
+      <w:pPr>
+        <w:rPr>
+          <w:rFonts w:ascii="Aptos" w:hAnsi="Aptos"/>
+        </w:rPr>
+      </w:pPr>
+      <w:proofErr w:type="spellStart"/>
+      <w:r>
+        <w:rPr>
+          <w:rFonts w:ascii="Aptos" w:hAnsi="Aptos"/>
+        </w:rPr>
+        <w:t>corePoolSize</w:t>
+      </w:r>
+      <w:proofErr w:type="spellEnd"/>
+    </w:p>
+    <w:p>
+      <w:pPr>
+        <w:rPr>
+          <w:rFonts w:ascii="Aptos" w:hAnsi="Aptos"/>
+        </w:rPr>
+      </w:pPr>
+      <w:proofErr w:type="spellStart"/>
+      <w:r>
+        <w:rPr>
+          <w:rFonts w:ascii="Aptos" w:hAnsi="Aptos"/>
+        </w:rPr>
+        <w:t>maximumPoolSize</w:t>
+      </w:r>
+      <w:proofErr w:type="spellEnd"/>
+    </w:p>
+    <w:p>
+      <w:pPr>
+        <w:rPr>
+          <w:rFonts w:ascii="Aptos" w:hAnsi="Aptos"/>
+        </w:rPr>
+      </w:pPr>
+      <w:proofErr w:type="spellStart"/>
+      <w:r>
+        <w:rPr>
+          <w:rFonts w:ascii="Aptos" w:hAnsi="Aptos"/>
+        </w:rPr>
+        <w:t>keepAliveTime</w:t>
+      </w:r>
+      <w:proofErr w:type="spellEnd"/>
+    </w:p>
+    <w:p>
+      <w:pPr>
+        <w:rPr>
+          <w:rFonts w:ascii="Aptos" w:hAnsi="Aptos"/>
+        </w:rPr>
+      </w:pPr>
+      <w:proofErr w:type="spellStart"/>
+      <w:r>
+        <w:rPr>
+          <w:rFonts w:ascii="Aptos" w:hAnsi="Aptos"/>
+        </w:rPr>
+        <w:t>BlockingQueue</w:t>
+      </w:r>
+      <w:proofErr w:type="spellEnd"/>
+    </w:p>
+    <w:p>
+      <w:pPr>
+        <w:rPr>
+          <w:rFonts w:ascii="Aptos" w:hAnsi="Aptos"/>
+        </w:rPr>
+      </w:pPr>
+      <w:proofErr w:type="spellStart"/>
+      <w:r>
+        <w:rPr>
+          <w:rFonts w:ascii="Aptos" w:hAnsi="Aptos"/>
+        </w:rPr>
+        <w:t>ThreadFactory</w:t>
+      </w:r>
+      <w:proofErr w:type="spellEnd"/>
+    </w:p>
+    <w:p>
+      <w:pPr>
+        <w:rPr>
+          <w:rFonts w:ascii="Aptos" w:hAnsi="Aptos"/>
+        </w:rPr>
+      </w:pPr>
+      <w:proofErr w:type="spellStart"/>
+      <w:r>
+        <w:rPr>
+          <w:rFonts w:ascii="Aptos" w:hAnsi="Aptos"/>
+        </w:rPr>
+        <w:t>RejectedExecutionHandler</w:t>
+      </w:r>
+      <w:proofErr w:type="spellEnd"/>
+    </w:p>
+    <w:p>
+      <w:pPr>
+        <w:rPr>
+          <w:rFonts w:ascii="Aptos" w:hAnsi="Aptos"/>
+        </w:rPr>
+      </w:pPr>
+      <w:r>
+        <w:rPr>
+          <w:rFonts w:ascii="Aptos" w:hAnsi="Aptos"/>
+        </w:rPr>
+        <w:t xml:space="preserve">This allows </w:t>
+      </w:r>
+      <w:r>
+        <w:rPr>
+          <w:rFonts w:ascii="Aptos" w:hAnsi="Aptos"/>
+          <w:b/>
+          <w:bCs/>
+        </w:rPr>
+        <w:t>full customization</w:t>
+      </w:r>
+      <w:r>
+        <w:rPr>
+          <w:rFonts w:ascii="Aptos" w:hAnsi="Aptos"/>
+        </w:rPr>
+        <w:t xml:space="preserve"> of thread pools.</w:t>
+      </w:r>
+    </w:p>
+    <w:p>
+      <w:pPr>
+        <w:rPr>
+          <w:rFonts w:ascii="Aptos" w:hAnsi="Aptos"/>
+        </w:rPr>
+      </w:pPr>
+      <w:r>
+        <w:rPr>
+          <w:rFonts w:ascii="Aptos" w:hAnsi="Aptos"/>
+        </w:rPr>
+        <w:pict>
+          <v:rect id="_x0000_i1030" style="width:0;height:1.5pt" o:hralign="center" o:hrstd="t" o:hr="t" fillcolor="#a0a0a0" stroked="f"/>
+        </w:pict>
+      </w:r>
+    </w:p>
+    <w:p>
+      <w:pPr>
+        <w:rPr>
+          <w:rFonts w:ascii="Aptos" w:hAnsi="Aptos"/>
+          <w:b/>
+          <w:bCs/>
+        </w:rPr>
+      </w:pPr>
+      <w:r>
+        <w:rPr>
+          <w:rFonts w:ascii="Segoe UI Emoji" w:hAnsi="Segoe UI Emoji" w:cs="Segoe UI Emoji"/>
+          <w:b/>
+          <w:bCs/>
+        </w:rPr>
+        <w:t>✅</w:t>
+      </w:r>
+      <w:r>
+        <w:rPr>
+          <w:rFonts w:ascii="Aptos" w:hAnsi="Aptos"/>
+          <w:b/>
+          <w:bCs/>
+        </w:rPr>
+        <w:t xml:space="preserve"> 9. Creating Custom </w:t>
+      </w:r>
+      <w:proofErr w:type="spellStart"/>
+      <w:r>
+        <w:rPr>
+          <w:rFonts w:ascii="Aptos" w:hAnsi="Aptos"/>
+          <w:b/>
+          <w:bCs/>
+        </w:rPr>
+        <w:t>ThreadPoolExecutor</w:t>
+      </w:r>
+      <w:proofErr w:type="spellEnd"/>
+      <w:r>
+        <w:rPr>
+          <w:rFonts w:ascii="Aptos" w:hAnsi="Aptos"/>
+          <w:b/>
+          <w:bCs/>
+        </w:rPr>
+        <w:t xml:space="preserve"> (Advanced)</w:t>
+      </w:r>
+    </w:p>
+    <w:p>
+      <w:pPr>
+        <w:rPr>
+          <w:rFonts w:ascii="Aptos" w:hAnsi="Aptos"/>
+        </w:rPr>
+      </w:pPr>
+      <w:r>
+        <w:rPr>
+          <w:rFonts w:ascii="Aptos" w:hAnsi="Aptos"/>
+        </w:rPr>
+        <w:t xml:space="preserve">ExecutorService </w:t>
+      </w:r>
+      <w:proofErr w:type="spellStart"/>
+      <w:r>
+        <w:rPr>
+          <w:rFonts w:ascii="Aptos" w:hAnsi="Aptos"/>
+        </w:rPr>
+        <w:t>customPool</w:t>
+      </w:r>
+      <w:proofErr w:type="spellEnd"/>
+      <w:r>
+        <w:rPr>
+          <w:rFonts w:ascii="Aptos" w:hAnsi="Aptos"/>
+        </w:rPr>
+        <w:t xml:space="preserve"> = new </w:t>
+      </w:r>
+      <w:proofErr w:type="spellStart"/>
+      <w:r>
+        <w:rPr>
+          <w:rFonts w:ascii="Aptos" w:hAnsi="Aptos"/>
+        </w:rPr>
+        <w:t>ThreadPoolExecutor</w:t>
+      </w:r>
+      <w:proofErr w:type="spellEnd"/>
+      <w:r>
+        <w:rPr>
+          <w:rFonts w:ascii="Aptos" w:hAnsi="Aptos"/>
+        </w:rPr>
         <w:t>(</w:t>
       </w:r>
-      <w:proofErr w:type="gramEnd"/>
-      <w:r>
-        <w:rPr>
-          <w:rFonts w:ascii="Aptos" w:hAnsi="Aptos"/>
-        </w:rPr>
-        <w:t>)); // wait for result</w:t>
-      </w:r>
-    </w:p>
-    <w:p>
-      <w:pPr>
-        <w:rPr>
-          <w:rFonts w:ascii="Aptos" w:hAnsi="Aptos"/>
-        </w:rPr>
-      </w:pPr>
-    </w:p>
-    <w:p>
-      <w:pPr>
-        <w:rPr>
-          <w:rFonts w:ascii="Aptos" w:hAnsi="Aptos"/>
-        </w:rPr>
-      </w:pPr>
-      <w:r>
-        <w:rPr>
-          <w:rFonts w:ascii="Aptos" w:hAnsi="Aptos"/>
-        </w:rPr>
-        <w:t xml:space="preserve">        </w:t>
-      </w:r>
-      <w:proofErr w:type="spellStart"/>
-      <w:proofErr w:type="gramStart"/>
-      <w:r>
-        <w:rPr>
-          <w:rFonts w:ascii="Aptos" w:hAnsi="Aptos"/>
-        </w:rPr>
-        <w:t>executor.shutdown</w:t>
-      </w:r>
-      <w:proofErr w:type="spellEnd"/>
-      <w:proofErr w:type="gramEnd"/>
-      <w:r>
-        <w:rPr>
-          <w:rFonts w:ascii="Aptos" w:hAnsi="Aptos"/>
-        </w:rPr>
-        <w:t>();</w:t>
-      </w:r>
-    </w:p>
-    <w:p>
-      <w:pPr>
-        <w:rPr>
-          <w:rFonts w:ascii="Aptos" w:hAnsi="Aptos"/>
-        </w:rPr>
-      </w:pPr>
-      <w:r>
-        <w:rPr>
-          <w:rFonts w:ascii="Aptos" w:hAnsi="Aptos"/>
-        </w:rPr>
-        <w:t xml:space="preserve">    }</w:t>
-      </w:r>
-    </w:p>
-    <w:p>
-      <w:pPr>
-        <w:rPr>
-          <w:rFonts w:ascii="Aptos" w:hAnsi="Aptos"/>
-        </w:rPr>
-      </w:pPr>
-      <w:r>
-        <w:rPr>
-          <w:rFonts w:ascii="Aptos" w:hAnsi="Aptos"/>
-        </w:rPr>
-        <w:t>}</w:t>
-      </w:r>
-    </w:p>
-    <w:p>
-      <w:pPr>
-        <w:rPr>
-          <w:rFonts w:ascii="Aptos" w:hAnsi="Aptos"/>
-        </w:rPr>
-      </w:pPr>
-      <w:r>
-        <w:rPr>
-          <w:rFonts w:ascii="Aptos" w:hAnsi="Aptos"/>
-        </w:rPr>
-        <w:pict>
-          <v:rect id="_x0000_i1058" style="width:0;height:1.5pt" o:hralign="center" o:hrstd="t" o:hr="t" fillcolor="#a0a0a0" stroked="f"/>
-        </w:pict>
-      </w:r>
-    </w:p>
-    <w:p>
-      <w:pPr>
-        <w:rPr>
-          <w:rFonts w:ascii="Aptos" w:hAnsi="Aptos"/>
-          <w:b/>
-          <w:bCs/>
-        </w:rPr>
-      </w:pPr>
-      <w:r>
-        <w:rPr>
-          <w:rFonts w:ascii="Segoe UI Emoji" w:hAnsi="Segoe UI Emoji" w:cs="Segoe UI Emoji"/>
-          <w:b/>
-          <w:bCs/>
-        </w:rPr>
-        <w:t>✅</w:t>
-      </w:r>
-      <w:r>
-        <w:rPr>
-          <w:rFonts w:ascii="Aptos" w:hAnsi="Aptos"/>
-          <w:b/>
-          <w:bCs/>
-        </w:rPr>
-        <w:t xml:space="preserve"> 6. </w:t>
-      </w:r>
-      <w:proofErr w:type="spellStart"/>
-      <w:r>
-        <w:rPr>
-          <w:rFonts w:ascii="Aptos" w:hAnsi="Aptos"/>
-          <w:b/>
-          <w:bCs/>
-        </w:rPr>
-        <w:t>ScheduledExecutorService</w:t>
-      </w:r>
-      <w:proofErr w:type="spellEnd"/>
-      <w:r>
-        <w:rPr>
-          <w:rFonts w:ascii="Aptos" w:hAnsi="Aptos"/>
-          <w:b/>
-          <w:bCs/>
-        </w:rPr>
-        <w:t xml:space="preserve"> (Run after delay or periodically)</w:t>
-      </w:r>
-    </w:p>
-    <w:p>
-      <w:pPr>
-        <w:rPr>
-          <w:rFonts w:ascii="Aptos" w:hAnsi="Aptos"/>
-        </w:rPr>
-      </w:pPr>
-      <w:r>
-        <w:rPr>
-          <w:rFonts w:ascii="Aptos" w:hAnsi="Aptos"/>
-        </w:rPr>
-        <w:t xml:space="preserve">import </w:t>
-      </w:r>
-      <w:proofErr w:type="spellStart"/>
-      <w:proofErr w:type="gramStart"/>
-      <w:r>
-        <w:rPr>
-          <w:rFonts w:ascii="Aptos" w:hAnsi="Aptos"/>
-        </w:rPr>
-        <w:t>java.util</w:t>
-      </w:r>
-      <w:proofErr w:type="gramEnd"/>
-      <w:r>
-        <w:rPr>
-          <w:rFonts w:ascii="Aptos" w:hAnsi="Aptos"/>
-        </w:rPr>
-        <w:t>.</w:t>
-      </w:r>
-      <w:proofErr w:type="gramStart"/>
-      <w:r>
-        <w:rPr>
-          <w:rFonts w:ascii="Aptos" w:hAnsi="Aptos"/>
-        </w:rPr>
-        <w:t>concurrent</w:t>
-      </w:r>
-      <w:proofErr w:type="spellEnd"/>
-      <w:r>
-        <w:rPr>
-          <w:rFonts w:ascii="Aptos" w:hAnsi="Aptos"/>
-        </w:rPr>
-        <w:t>.*</w:t>
-      </w:r>
-      <w:proofErr w:type="gramEnd"/>
-      <w:r>
-        <w:rPr>
-          <w:rFonts w:ascii="Aptos" w:hAnsi="Aptos"/>
-        </w:rPr>
-        <w:t>;</w:t>
-      </w:r>
-    </w:p>
-    <w:p>
-      <w:pPr>
-        <w:rPr>
-          <w:rFonts w:ascii="Aptos" w:hAnsi="Aptos"/>
-        </w:rPr>
-      </w:pPr>
-    </w:p>
-    <w:p>
-      <w:pPr>
-        <w:rPr>
-          <w:rFonts w:ascii="Aptos" w:hAnsi="Aptos"/>
-        </w:rPr>
-      </w:pPr>
-      <w:r>
-        <w:rPr>
-          <w:rFonts w:ascii="Aptos" w:hAnsi="Aptos"/>
-        </w:rPr>
-        <w:t xml:space="preserve">public class </w:t>
-      </w:r>
-      <w:proofErr w:type="spellStart"/>
-      <w:r>
-        <w:rPr>
-          <w:rFonts w:ascii="Aptos" w:hAnsi="Aptos"/>
-        </w:rPr>
-        <w:t>SchedulerDemo</w:t>
-      </w:r>
-      <w:proofErr w:type="spellEnd"/>
-      <w:r>
-        <w:rPr>
-          <w:rFonts w:ascii="Aptos" w:hAnsi="Aptos"/>
-        </w:rPr>
-        <w:t xml:space="preserve"> {</w:t>
-      </w:r>
-    </w:p>
-    <w:p>
-      <w:pPr>
-        <w:rPr>
-          <w:rFonts w:ascii="Aptos" w:hAnsi="Aptos"/>
-        </w:rPr>
-      </w:pPr>
-      <w:r>
-        <w:rPr>
-          <w:rFonts w:ascii="Aptos" w:hAnsi="Aptos"/>
-        </w:rPr>
-        <w:t xml:space="preserve">    public static void </w:t>
-      </w:r>
-      <w:proofErr w:type="gramStart"/>
-      <w:r>
-        <w:rPr>
-          <w:rFonts w:ascii="Aptos" w:hAnsi="Aptos"/>
-        </w:rPr>
-        <w:t>main(String[</w:t>
-      </w:r>
-      <w:proofErr w:type="gramEnd"/>
-      <w:r>
-        <w:rPr>
-          <w:rFonts w:ascii="Aptos" w:hAnsi="Aptos"/>
-        </w:rPr>
-        <w:t>] args) {</w:t>
-      </w:r>
-    </w:p>
-    <w:p>
-      <w:pPr>
-        <w:rPr>
-          <w:rFonts w:ascii="Aptos" w:hAnsi="Aptos"/>
-        </w:rPr>
-      </w:pPr>
-      <w:r>
-        <w:rPr>
-          <w:rFonts w:ascii="Aptos" w:hAnsi="Aptos"/>
-        </w:rPr>
-        <w:t xml:space="preserve">        </w:t>
-      </w:r>
-      <w:proofErr w:type="spellStart"/>
-      <w:r>
-        <w:rPr>
-          <w:rFonts w:ascii="Aptos" w:hAnsi="Aptos"/>
-        </w:rPr>
-        <w:t>ScheduledExecutorService</w:t>
-      </w:r>
-      <w:proofErr w:type="spellEnd"/>
-      <w:r>
-        <w:rPr>
-          <w:rFonts w:ascii="Aptos" w:hAnsi="Aptos"/>
-        </w:rPr>
-        <w:t xml:space="preserve"> scheduler = </w:t>
-      </w:r>
-      <w:proofErr w:type="spellStart"/>
-      <w:r>
-        <w:rPr>
-          <w:rFonts w:ascii="Aptos" w:hAnsi="Aptos"/>
-        </w:rPr>
-        <w:t>Executors.newScheduledThreadPool</w:t>
-      </w:r>
-      <w:proofErr w:type="spellEnd"/>
-      <w:r>
-        <w:rPr>
-          <w:rFonts w:ascii="Aptos" w:hAnsi="Aptos"/>
-        </w:rPr>
-        <w:t>(1);</w:t>
-      </w:r>
-    </w:p>
-    <w:p>
-      <w:pPr>
-        <w:rPr>
-          <w:rFonts w:ascii="Aptos" w:hAnsi="Aptos"/>
-        </w:rPr>
-      </w:pPr>
-    </w:p>
-    <w:p>
-      <w:pPr>
-        <w:rPr>
-          <w:rFonts w:ascii="Aptos" w:hAnsi="Aptos"/>
-        </w:rPr>
-      </w:pPr>
-      <w:r>
-        <w:rPr>
-          <w:rFonts w:ascii="Aptos" w:hAnsi="Aptos"/>
-        </w:rPr>
-        <w:t xml:space="preserve">        </w:t>
-      </w:r>
-      <w:proofErr w:type="spellStart"/>
-      <w:proofErr w:type="gramStart"/>
-      <w:r>
-        <w:rPr>
-          <w:rFonts w:ascii="Aptos" w:hAnsi="Aptos"/>
-        </w:rPr>
-        <w:t>scheduler.schedule</w:t>
-      </w:r>
-      <w:proofErr w:type="spellEnd"/>
-      <w:proofErr w:type="gramEnd"/>
-      <w:r>
-        <w:rPr>
-          <w:rFonts w:ascii="Aptos" w:hAnsi="Aptos"/>
-        </w:rPr>
-        <w:t>(() -&gt; {</w:t>
-      </w:r>
-    </w:p>
-    <w:p>
-      <w:pPr>
-        <w:rPr>
-          <w:rFonts w:ascii="Aptos" w:hAnsi="Aptos"/>
-        </w:rPr>
-      </w:pPr>
-      <w:r>
-        <w:rPr>
-          <w:rFonts w:ascii="Aptos" w:hAnsi="Aptos"/>
-        </w:rPr>
-        <w:t xml:space="preserve">            </w:t>
-      </w:r>
-      <w:proofErr w:type="spellStart"/>
-      <w:r>
-        <w:rPr>
-          <w:rFonts w:ascii="Aptos" w:hAnsi="Aptos"/>
-        </w:rPr>
-        <w:t>System.out.println</w:t>
-      </w:r>
-      <w:proofErr w:type="spellEnd"/>
-      <w:r>
-        <w:rPr>
-          <w:rFonts w:ascii="Aptos" w:hAnsi="Aptos"/>
-        </w:rPr>
-        <w:t>("Executed after 3 seconds");</w:t>
-      </w:r>
-    </w:p>
-    <w:p>
-      <w:pPr>
-        <w:rPr>
-          <w:rFonts w:ascii="Aptos" w:hAnsi="Aptos"/>
-        </w:rPr>
-      </w:pPr>
-      <w:r>
-        <w:rPr>
-          <w:rFonts w:ascii="Aptos" w:hAnsi="Aptos"/>
-        </w:rPr>
-        <w:t xml:space="preserve">        }, 3, </w:t>
+    </w:p>
+    <w:p>
+      <w:pPr>
+        <w:rPr>
+          <w:rFonts w:ascii="Aptos" w:hAnsi="Aptos"/>
+        </w:rPr>
+      </w:pPr>
+      <w:r>
+        <w:rPr>
+          <w:rFonts w:ascii="Aptos" w:hAnsi="Aptos"/>
+        </w:rPr>
+        <w:t xml:space="preserve">    2,                          // core pool size</w:t>
+      </w:r>
+    </w:p>
+    <w:p>
+      <w:pPr>
+        <w:rPr>
+          <w:rFonts w:ascii="Aptos" w:hAnsi="Aptos"/>
+        </w:rPr>
+      </w:pPr>
+      <w:r>
+        <w:rPr>
+          <w:rFonts w:ascii="Aptos" w:hAnsi="Aptos"/>
+        </w:rPr>
+        <w:t xml:space="preserve">    5,                          // max pool size</w:t>
+      </w:r>
+    </w:p>
+    <w:p>
+      <w:pPr>
+        <w:rPr>
+          <w:rFonts w:ascii="Aptos" w:hAnsi="Aptos"/>
+        </w:rPr>
+      </w:pPr>
+      <w:r>
+        <w:rPr>
+          <w:rFonts w:ascii="Aptos" w:hAnsi="Aptos"/>
+        </w:rPr>
+        <w:lastRenderedPageBreak/>
+        <w:t xml:space="preserve">    10, </w:t>
       </w:r>
       <w:proofErr w:type="spellStart"/>
       <w:r>
@@ -6141,74 +7328,34 @@
         <w:rPr>
           <w:rFonts w:ascii="Aptos" w:hAnsi="Aptos"/>
         </w:rPr>
-        <w:t>);</w:t>
-      </w:r>
-    </w:p>
-    <w:p>
-      <w:pPr>
-        <w:rPr>
-          <w:rFonts w:ascii="Aptos" w:hAnsi="Aptos"/>
-        </w:rPr>
-      </w:pPr>
-      <w:r>
-        <w:rPr>
-          <w:rFonts w:ascii="Aptos" w:hAnsi="Aptos"/>
-        </w:rPr>
-        <w:t xml:space="preserve">    }</w:t>
-      </w:r>
-    </w:p>
-    <w:p>
-      <w:pPr>
-        <w:rPr>
-          <w:rFonts w:ascii="Aptos" w:hAnsi="Aptos"/>
-        </w:rPr>
-      </w:pPr>
-      <w:r>
-        <w:rPr>
-          <w:rFonts w:ascii="Aptos" w:hAnsi="Aptos"/>
-        </w:rPr>
-        <w:t>}</w:t>
-      </w:r>
-    </w:p>
-    <w:p>
-      <w:pPr>
-        <w:rPr>
-          <w:rFonts w:ascii="Aptos" w:hAnsi="Aptos"/>
-          <w:b/>
-          <w:bCs/>
-        </w:rPr>
-      </w:pPr>
-      <w:r>
-        <w:rPr>
-          <w:rFonts w:ascii="Aptos" w:hAnsi="Aptos"/>
-          <w:b/>
-          <w:bCs/>
-        </w:rPr>
-        <w:lastRenderedPageBreak/>
-        <w:t>Periodic Task:</w:t>
-      </w:r>
-    </w:p>
-    <w:p>
-      <w:pPr>
-        <w:rPr>
-          <w:rFonts w:ascii="Aptos" w:hAnsi="Aptos"/>
-        </w:rPr>
-      </w:pPr>
-      <w:proofErr w:type="spellStart"/>
-      <w:proofErr w:type="gramStart"/>
-      <w:r>
-        <w:rPr>
-          <w:rFonts w:ascii="Aptos" w:hAnsi="Aptos"/>
-        </w:rPr>
-        <w:t>scheduler.scheduleAtFixedRate</w:t>
-      </w:r>
-      <w:proofErr w:type="spellEnd"/>
-      <w:proofErr w:type="gramEnd"/>
-      <w:r>
-        <w:rPr>
-          <w:rFonts w:ascii="Aptos" w:hAnsi="Aptos"/>
-        </w:rPr>
-        <w:t>(() -&gt;</w:t>
+        <w:t>,       // idle thread timeout</w:t>
+      </w:r>
+    </w:p>
+    <w:p>
+      <w:pPr>
+        <w:rPr>
+          <w:rFonts w:ascii="Aptos" w:hAnsi="Aptos"/>
+        </w:rPr>
+      </w:pPr>
+      <w:r>
+        <w:rPr>
+          <w:rFonts w:ascii="Aptos" w:hAnsi="Aptos"/>
+        </w:rPr>
+        <w:t xml:space="preserve">    new </w:t>
+      </w:r>
+      <w:proofErr w:type="spellStart"/>
+      <w:r>
+        <w:rPr>
+          <w:rFonts w:ascii="Aptos" w:hAnsi="Aptos"/>
+        </w:rPr>
+        <w:t>ArrayBlockingQueue</w:t>
+      </w:r>
+      <w:proofErr w:type="spellEnd"/>
+      <w:r>
+        <w:rPr>
+          <w:rFonts w:ascii="Aptos" w:hAnsi="Aptos"/>
+        </w:rPr>
+        <w:t>&lt;&gt;(10),  // task queue</w:t>
       </w:r>
     </w:p>
     <w:p>
@@ -6228,734 +7375,14 @@
         <w:rPr>
           <w:rFonts w:ascii="Aptos" w:hAnsi="Aptos"/>
         </w:rPr>
-        <w:t>System.out.println</w:t>
-      </w:r>
-      <w:proofErr w:type="spellEnd"/>
-      <w:r>
-        <w:rPr>
-          <w:rFonts w:ascii="Aptos" w:hAnsi="Aptos"/>
-        </w:rPr>
-        <w:t>("Runs every 2 seconds"),</w:t>
-      </w:r>
-    </w:p>
-    <w:p>
-      <w:pPr>
-        <w:rPr>
-          <w:rFonts w:ascii="Aptos" w:hAnsi="Aptos"/>
-        </w:rPr>
-      </w:pPr>
-      <w:r>
-        <w:rPr>
-          <w:rFonts w:ascii="Aptos" w:hAnsi="Aptos"/>
-        </w:rPr>
-        <w:t xml:space="preserve">    0,</w:t>
-      </w:r>
-    </w:p>
-    <w:p>
-      <w:pPr>
-        <w:rPr>
-          <w:rFonts w:ascii="Aptos" w:hAnsi="Aptos"/>
-        </w:rPr>
-      </w:pPr>
-      <w:r>
-        <w:rPr>
-          <w:rFonts w:ascii="Aptos" w:hAnsi="Aptos"/>
-        </w:rPr>
-        <w:t xml:space="preserve">    2,</w:t>
-      </w:r>
-    </w:p>
-    <w:p>
-      <w:pPr>
-        <w:rPr>
-          <w:rFonts w:ascii="Aptos" w:hAnsi="Aptos"/>
-        </w:rPr>
-      </w:pPr>
-      <w:r>
-        <w:rPr>
-          <w:rFonts w:ascii="Aptos" w:hAnsi="Aptos"/>
-        </w:rPr>
-        <w:t xml:space="preserve">    </w:t>
-      </w:r>
-      <w:proofErr w:type="spellStart"/>
-      <w:r>
-        <w:rPr>
-          <w:rFonts w:ascii="Aptos" w:hAnsi="Aptos"/>
-        </w:rPr>
-        <w:t>TimeUnit.SECONDS</w:t>
-      </w:r>
-      <w:proofErr w:type="spellEnd"/>
-    </w:p>
-    <w:p>
-      <w:pPr>
-        <w:rPr>
-          <w:rFonts w:ascii="Aptos" w:hAnsi="Aptos"/>
-        </w:rPr>
-      </w:pPr>
-      <w:r>
-        <w:rPr>
-          <w:rFonts w:ascii="Aptos" w:hAnsi="Aptos"/>
-        </w:rPr>
-        <w:t>);</w:t>
-      </w:r>
-    </w:p>
-    <w:p>
-      <w:pPr>
-        <w:rPr>
-          <w:rFonts w:ascii="Aptos" w:hAnsi="Aptos"/>
-        </w:rPr>
-      </w:pPr>
-      <w:r>
-        <w:rPr>
-          <w:rFonts w:ascii="Aptos" w:hAnsi="Aptos"/>
-        </w:rPr>
-        <w:pict>
-          <v:rect id="_x0000_i1059" style="width:0;height:1.5pt" o:hralign="center" o:hrstd="t" o:hr="t" fillcolor="#a0a0a0" stroked="f"/>
-        </w:pict>
-      </w:r>
-    </w:p>
-    <w:p>
-      <w:pPr>
-        <w:rPr>
-          <w:rFonts w:ascii="Aptos" w:hAnsi="Aptos"/>
-          <w:b/>
-          <w:bCs/>
-        </w:rPr>
-      </w:pPr>
-      <w:r>
-        <w:rPr>
-          <w:rFonts w:ascii="Segoe UI Emoji" w:hAnsi="Segoe UI Emoji" w:cs="Segoe UI Emoji"/>
-          <w:b/>
-          <w:bCs/>
-        </w:rPr>
-        <w:t>✅</w:t>
-      </w:r>
-      <w:r>
-        <w:rPr>
-          <w:rFonts w:ascii="Aptos" w:hAnsi="Aptos"/>
-          <w:b/>
-          <w:bCs/>
-        </w:rPr>
-        <w:t xml:space="preserve"> 7. Shutting Down ExecutorService Properly</w:t>
-      </w:r>
-    </w:p>
-    <w:p>
-      <w:pPr>
-        <w:rPr>
-          <w:rFonts w:ascii="Aptos" w:hAnsi="Aptos"/>
-          <w:b/>
-          <w:bCs/>
-        </w:rPr>
-      </w:pPr>
-      <w:r>
-        <w:rPr>
-          <w:rFonts w:ascii="Aptos" w:hAnsi="Aptos"/>
-          <w:b/>
-          <w:bCs/>
-        </w:rPr>
-        <w:t>Normal shutdown:</w:t>
-      </w:r>
-    </w:p>
-    <w:p>
-      <w:pPr>
-        <w:rPr>
-          <w:rFonts w:ascii="Aptos" w:hAnsi="Aptos"/>
-        </w:rPr>
-      </w:pPr>
-      <w:proofErr w:type="spellStart"/>
-      <w:proofErr w:type="gramStart"/>
-      <w:r>
-        <w:rPr>
-          <w:rFonts w:ascii="Aptos" w:hAnsi="Aptos"/>
-        </w:rPr>
-        <w:t>service.shutdown</w:t>
-      </w:r>
-      <w:proofErr w:type="spellEnd"/>
-      <w:proofErr w:type="gramEnd"/>
-      <w:r>
-        <w:rPr>
-          <w:rFonts w:ascii="Aptos" w:hAnsi="Aptos"/>
-        </w:rPr>
-        <w:t>();</w:t>
-      </w:r>
-    </w:p>
-    <w:p>
-      <w:pPr>
-        <w:rPr>
-          <w:rFonts w:ascii="Aptos" w:hAnsi="Aptos"/>
-          <w:b/>
-          <w:bCs/>
-        </w:rPr>
-      </w:pPr>
-      <w:r>
-        <w:rPr>
-          <w:rFonts w:ascii="Aptos" w:hAnsi="Aptos"/>
-          <w:b/>
-          <w:bCs/>
-        </w:rPr>
-        <w:t>Immediate shutdown:</w:t>
-      </w:r>
-    </w:p>
-    <w:p>
-      <w:pPr>
-        <w:rPr>
-          <w:rFonts w:ascii="Aptos" w:hAnsi="Aptos"/>
-        </w:rPr>
-      </w:pPr>
-      <w:proofErr w:type="spellStart"/>
-      <w:proofErr w:type="gramStart"/>
-      <w:r>
-        <w:rPr>
-          <w:rFonts w:ascii="Aptos" w:hAnsi="Aptos"/>
-        </w:rPr>
-        <w:t>service.shutdownNow</w:t>
-      </w:r>
-      <w:proofErr w:type="spellEnd"/>
-      <w:proofErr w:type="gramEnd"/>
-      <w:r>
-        <w:rPr>
-          <w:rFonts w:ascii="Aptos" w:hAnsi="Aptos"/>
-        </w:rPr>
-        <w:t>();</w:t>
-      </w:r>
-    </w:p>
-    <w:p>
-      <w:pPr>
-        <w:rPr>
-          <w:rFonts w:ascii="Aptos" w:hAnsi="Aptos"/>
-          <w:b/>
-          <w:bCs/>
-        </w:rPr>
-      </w:pPr>
-      <w:r>
-        <w:rPr>
-          <w:rFonts w:ascii="Aptos" w:hAnsi="Aptos"/>
-          <w:b/>
-          <w:bCs/>
-        </w:rPr>
-        <w:t>Wait for completion:</w:t>
-      </w:r>
-    </w:p>
-    <w:p>
-      <w:pPr>
-        <w:rPr>
-          <w:rFonts w:ascii="Aptos" w:hAnsi="Aptos"/>
-        </w:rPr>
-      </w:pPr>
-      <w:proofErr w:type="spellStart"/>
-      <w:proofErr w:type="gramStart"/>
-      <w:r>
-        <w:rPr>
-          <w:rFonts w:ascii="Aptos" w:hAnsi="Aptos"/>
-        </w:rPr>
-        <w:t>service.awaitTermination</w:t>
-      </w:r>
-      <w:proofErr w:type="spellEnd"/>
-      <w:proofErr w:type="gramEnd"/>
-      <w:r>
-        <w:rPr>
-          <w:rFonts w:ascii="Aptos" w:hAnsi="Aptos"/>
-        </w:rPr>
-        <w:t xml:space="preserve">(5, </w:t>
-      </w:r>
-      <w:proofErr w:type="spellStart"/>
-      <w:r>
-        <w:rPr>
-          <w:rFonts w:ascii="Aptos" w:hAnsi="Aptos"/>
-        </w:rPr>
-        <w:t>TimeUnit.SECONDS</w:t>
-      </w:r>
-      <w:proofErr w:type="spellEnd"/>
-      <w:r>
-        <w:rPr>
-          <w:rFonts w:ascii="Aptos" w:hAnsi="Aptos"/>
-        </w:rPr>
-        <w:t>);</w:t>
-      </w:r>
-    </w:p>
-    <w:p>
-      <w:pPr>
-        <w:rPr>
-          <w:rFonts w:ascii="Aptos" w:hAnsi="Aptos"/>
-        </w:rPr>
-      </w:pPr>
-      <w:r>
-        <w:rPr>
-          <w:rFonts w:ascii="Aptos" w:hAnsi="Aptos"/>
-        </w:rPr>
-        <w:pict>
-          <v:rect id="_x0000_i1060" style="width:0;height:1.5pt" o:hralign="center" o:hrstd="t" o:hr="t" fillcolor="#a0a0a0" stroked="f"/>
-        </w:pict>
-      </w:r>
-    </w:p>
-    <w:p>
-      <w:pPr>
-        <w:rPr>
-          <w:rFonts w:ascii="Aptos" w:hAnsi="Aptos"/>
-          <w:b/>
-          <w:bCs/>
-        </w:rPr>
-      </w:pPr>
-      <w:r>
-        <w:rPr>
-          <w:rFonts w:ascii="Segoe UI Emoji" w:hAnsi="Segoe UI Emoji" w:cs="Segoe UI Emoji"/>
-          <w:b/>
-          <w:bCs/>
-        </w:rPr>
-        <w:t>✅</w:t>
-      </w:r>
-      <w:r>
-        <w:rPr>
-          <w:rFonts w:ascii="Aptos" w:hAnsi="Aptos"/>
-          <w:b/>
-          <w:bCs/>
-        </w:rPr>
-        <w:t xml:space="preserve"> 8. Deep Internals — How </w:t>
-      </w:r>
-      <w:proofErr w:type="spellStart"/>
-      <w:r>
-        <w:rPr>
-          <w:rFonts w:ascii="Aptos" w:hAnsi="Aptos"/>
-          <w:b/>
-          <w:bCs/>
-        </w:rPr>
-        <w:t>ThreadPoolExecutor</w:t>
-      </w:r>
-      <w:proofErr w:type="spellEnd"/>
-      <w:r>
-        <w:rPr>
-          <w:rFonts w:ascii="Aptos" w:hAnsi="Aptos"/>
-          <w:b/>
-          <w:bCs/>
-        </w:rPr>
-        <w:t xml:space="preserve"> Works</w:t>
-      </w:r>
-    </w:p>
-    <w:p>
-      <w:pPr>
-        <w:rPr>
-          <w:rFonts w:ascii="Aptos" w:hAnsi="Aptos"/>
-        </w:rPr>
-      </w:pPr>
-      <w:r>
-        <w:rPr>
-          <w:rFonts w:ascii="Aptos" w:hAnsi="Aptos"/>
-        </w:rPr>
-        <w:t>ExecutorService</w:t>
-      </w:r>
-    </w:p>
-    <w:p>
-      <w:pPr>
-        <w:rPr>
-          <w:rFonts w:ascii="Aptos" w:hAnsi="Aptos"/>
-        </w:rPr>
-      </w:pPr>
-      <w:r>
-        <w:rPr>
-          <w:rFonts w:ascii="Aptos" w:hAnsi="Aptos"/>
-        </w:rPr>
-        <w:t xml:space="preserve">   ↓</w:t>
-      </w:r>
-    </w:p>
-    <w:p>
-      <w:pPr>
-        <w:rPr>
-          <w:rFonts w:ascii="Aptos" w:hAnsi="Aptos"/>
-        </w:rPr>
-      </w:pPr>
-      <w:proofErr w:type="spellStart"/>
-      <w:r>
-        <w:rPr>
-          <w:rFonts w:ascii="Aptos" w:hAnsi="Aptos"/>
-        </w:rPr>
-        <w:t>ThreadPoolExecutor</w:t>
-      </w:r>
-      <w:proofErr w:type="spellEnd"/>
-    </w:p>
-    <w:p>
-      <w:pPr>
-        <w:rPr>
-          <w:rFonts w:ascii="Aptos" w:hAnsi="Aptos"/>
-        </w:rPr>
-      </w:pPr>
-      <w:r>
-        <w:rPr>
-          <w:rFonts w:ascii="Aptos" w:hAnsi="Aptos"/>
-        </w:rPr>
-        <w:t xml:space="preserve">   ↓</w:t>
-      </w:r>
-    </w:p>
-    <w:p>
-      <w:pPr>
-        <w:rPr>
-          <w:rFonts w:ascii="Aptos" w:hAnsi="Aptos"/>
-        </w:rPr>
-      </w:pPr>
-      <w:r>
-        <w:rPr>
-          <w:rFonts w:ascii="Aptos" w:hAnsi="Aptos"/>
-        </w:rPr>
-        <w:t>Worker Threads (reused)</w:t>
-      </w:r>
-    </w:p>
-    <w:p>
-      <w:pPr>
-        <w:rPr>
-          <w:rFonts w:ascii="Aptos" w:hAnsi="Aptos"/>
-        </w:rPr>
-      </w:pPr>
-      <w:r>
-        <w:rPr>
-          <w:rFonts w:ascii="Aptos" w:hAnsi="Aptos"/>
-        </w:rPr>
-        <w:t xml:space="preserve">   ↓</w:t>
-      </w:r>
-    </w:p>
-    <w:p>
-      <w:pPr>
-        <w:rPr>
-          <w:rFonts w:ascii="Aptos" w:hAnsi="Aptos"/>
-        </w:rPr>
-      </w:pPr>
-      <w:r>
-        <w:rPr>
-          <w:rFonts w:ascii="Aptos" w:hAnsi="Aptos"/>
-        </w:rPr>
-        <w:t>Work Queue (</w:t>
-      </w:r>
-      <w:proofErr w:type="spellStart"/>
-      <w:r>
-        <w:rPr>
-          <w:rFonts w:ascii="Aptos" w:hAnsi="Aptos"/>
-        </w:rPr>
-        <w:t>BlockingQueue</w:t>
-      </w:r>
-      <w:proofErr w:type="spellEnd"/>
-      <w:r>
-        <w:rPr>
-          <w:rFonts w:ascii="Aptos" w:hAnsi="Aptos"/>
-        </w:rPr>
-        <w:t>)</w:t>
-      </w:r>
-    </w:p>
-    <w:p>
-      <w:pPr>
-        <w:rPr>
-          <w:rFonts w:ascii="Aptos" w:hAnsi="Aptos"/>
-        </w:rPr>
-      </w:pPr>
-      <w:proofErr w:type="spellStart"/>
-      <w:r>
-        <w:rPr>
-          <w:rFonts w:ascii="Aptos" w:hAnsi="Aptos"/>
-        </w:rPr>
-        <w:t>ThreadPoolExecutor</w:t>
-      </w:r>
-      <w:proofErr w:type="spellEnd"/>
-      <w:r>
-        <w:rPr>
-          <w:rFonts w:ascii="Aptos" w:hAnsi="Aptos"/>
-        </w:rPr>
-        <w:t xml:space="preserve"> parameters:</w:t>
-      </w:r>
-    </w:p>
-    <w:p>
-      <w:pPr>
-        <w:rPr>
-          <w:rFonts w:ascii="Aptos" w:hAnsi="Aptos"/>
-        </w:rPr>
-      </w:pPr>
-      <w:proofErr w:type="spellStart"/>
-      <w:r>
-        <w:rPr>
-          <w:rFonts w:ascii="Aptos" w:hAnsi="Aptos"/>
-        </w:rPr>
-        <w:t>corePoolSize</w:t>
-      </w:r>
-      <w:proofErr w:type="spellEnd"/>
-    </w:p>
-    <w:p>
-      <w:pPr>
-        <w:rPr>
-          <w:rFonts w:ascii="Aptos" w:hAnsi="Aptos"/>
-        </w:rPr>
-      </w:pPr>
-      <w:proofErr w:type="spellStart"/>
-      <w:r>
-        <w:rPr>
-          <w:rFonts w:ascii="Aptos" w:hAnsi="Aptos"/>
-        </w:rPr>
-        <w:lastRenderedPageBreak/>
-        <w:t>maximumPoolSize</w:t>
-      </w:r>
-      <w:proofErr w:type="spellEnd"/>
-    </w:p>
-    <w:p>
-      <w:pPr>
-        <w:rPr>
-          <w:rFonts w:ascii="Aptos" w:hAnsi="Aptos"/>
-        </w:rPr>
-      </w:pPr>
-      <w:proofErr w:type="spellStart"/>
-      <w:r>
-        <w:rPr>
-          <w:rFonts w:ascii="Aptos" w:hAnsi="Aptos"/>
-        </w:rPr>
-        <w:t>keepAliveTime</w:t>
-      </w:r>
-      <w:proofErr w:type="spellEnd"/>
-    </w:p>
-    <w:p>
-      <w:pPr>
-        <w:rPr>
-          <w:rFonts w:ascii="Aptos" w:hAnsi="Aptos"/>
-        </w:rPr>
-      </w:pPr>
-      <w:proofErr w:type="spellStart"/>
-      <w:r>
-        <w:rPr>
-          <w:rFonts w:ascii="Aptos" w:hAnsi="Aptos"/>
-        </w:rPr>
-        <w:t>BlockingQueue</w:t>
-      </w:r>
-      <w:proofErr w:type="spellEnd"/>
-    </w:p>
-    <w:p>
-      <w:pPr>
-        <w:rPr>
-          <w:rFonts w:ascii="Aptos" w:hAnsi="Aptos"/>
-        </w:rPr>
-      </w:pPr>
-      <w:proofErr w:type="spellStart"/>
-      <w:r>
-        <w:rPr>
-          <w:rFonts w:ascii="Aptos" w:hAnsi="Aptos"/>
-        </w:rPr>
-        <w:t>ThreadFactory</w:t>
-      </w:r>
-      <w:proofErr w:type="spellEnd"/>
-    </w:p>
-    <w:p>
-      <w:pPr>
-        <w:rPr>
-          <w:rFonts w:ascii="Aptos" w:hAnsi="Aptos"/>
-        </w:rPr>
-      </w:pPr>
-      <w:proofErr w:type="spellStart"/>
-      <w:r>
-        <w:rPr>
-          <w:rFonts w:ascii="Aptos" w:hAnsi="Aptos"/>
-        </w:rPr>
-        <w:t>RejectedExecutionHandler</w:t>
-      </w:r>
-      <w:proofErr w:type="spellEnd"/>
-    </w:p>
-    <w:p>
-      <w:pPr>
-        <w:rPr>
-          <w:rFonts w:ascii="Aptos" w:hAnsi="Aptos"/>
-        </w:rPr>
-      </w:pPr>
-      <w:r>
-        <w:rPr>
-          <w:rFonts w:ascii="Aptos" w:hAnsi="Aptos"/>
-        </w:rPr>
-        <w:t xml:space="preserve">This allows </w:t>
-      </w:r>
-      <w:r>
-        <w:rPr>
-          <w:rFonts w:ascii="Aptos" w:hAnsi="Aptos"/>
-          <w:b/>
-          <w:bCs/>
-        </w:rPr>
-        <w:t>full customization</w:t>
-      </w:r>
-      <w:r>
-        <w:rPr>
-          <w:rFonts w:ascii="Aptos" w:hAnsi="Aptos"/>
-        </w:rPr>
-        <w:t xml:space="preserve"> of thread pools.</w:t>
-      </w:r>
-    </w:p>
-    <w:p>
-      <w:pPr>
-        <w:rPr>
-          <w:rFonts w:ascii="Aptos" w:hAnsi="Aptos"/>
-        </w:rPr>
-      </w:pPr>
-      <w:r>
-        <w:rPr>
-          <w:rFonts w:ascii="Aptos" w:hAnsi="Aptos"/>
-        </w:rPr>
-        <w:pict>
-          <v:rect id="_x0000_i1061" style="width:0;height:1.5pt" o:hralign="center" o:hrstd="t" o:hr="t" fillcolor="#a0a0a0" stroked="f"/>
-        </w:pict>
-      </w:r>
-    </w:p>
-    <w:p>
-      <w:pPr>
-        <w:rPr>
-          <w:rFonts w:ascii="Aptos" w:hAnsi="Aptos"/>
-          <w:b/>
-          <w:bCs/>
-        </w:rPr>
-      </w:pPr>
-      <w:r>
-        <w:rPr>
-          <w:rFonts w:ascii="Segoe UI Emoji" w:hAnsi="Segoe UI Emoji" w:cs="Segoe UI Emoji"/>
-          <w:b/>
-          <w:bCs/>
-        </w:rPr>
-        <w:t>✅</w:t>
-      </w:r>
-      <w:r>
-        <w:rPr>
-          <w:rFonts w:ascii="Aptos" w:hAnsi="Aptos"/>
-          <w:b/>
-          <w:bCs/>
-        </w:rPr>
-        <w:t xml:space="preserve"> 9. Creating Custom </w:t>
-      </w:r>
-      <w:proofErr w:type="spellStart"/>
-      <w:r>
-        <w:rPr>
-          <w:rFonts w:ascii="Aptos" w:hAnsi="Aptos"/>
-          <w:b/>
-          <w:bCs/>
-        </w:rPr>
-        <w:t>ThreadPoolExecutor</w:t>
-      </w:r>
-      <w:proofErr w:type="spellEnd"/>
-      <w:r>
-        <w:rPr>
-          <w:rFonts w:ascii="Aptos" w:hAnsi="Aptos"/>
-          <w:b/>
-          <w:bCs/>
-        </w:rPr>
-        <w:t xml:space="preserve"> (Advanced)</w:t>
-      </w:r>
-    </w:p>
-    <w:p>
-      <w:pPr>
-        <w:rPr>
-          <w:rFonts w:ascii="Aptos" w:hAnsi="Aptos"/>
-        </w:rPr>
-      </w:pPr>
-      <w:r>
-        <w:rPr>
-          <w:rFonts w:ascii="Aptos" w:hAnsi="Aptos"/>
-        </w:rPr>
-        <w:t xml:space="preserve">ExecutorService </w:t>
-      </w:r>
-      <w:proofErr w:type="spellStart"/>
-      <w:r>
-        <w:rPr>
-          <w:rFonts w:ascii="Aptos" w:hAnsi="Aptos"/>
-        </w:rPr>
-        <w:t>customPool</w:t>
-      </w:r>
-      <w:proofErr w:type="spellEnd"/>
-      <w:r>
-        <w:rPr>
-          <w:rFonts w:ascii="Aptos" w:hAnsi="Aptos"/>
-        </w:rPr>
-        <w:t xml:space="preserve"> = new </w:t>
-      </w:r>
-      <w:proofErr w:type="spellStart"/>
-      <w:proofErr w:type="gramStart"/>
-      <w:r>
-        <w:rPr>
-          <w:rFonts w:ascii="Aptos" w:hAnsi="Aptos"/>
-        </w:rPr>
-        <w:t>ThreadPoolExecutor</w:t>
-      </w:r>
-      <w:proofErr w:type="spellEnd"/>
-      <w:r>
-        <w:rPr>
-          <w:rFonts w:ascii="Aptos" w:hAnsi="Aptos"/>
-        </w:rPr>
-        <w:t>(</w:t>
-      </w:r>
-      <w:proofErr w:type="gramEnd"/>
-    </w:p>
-    <w:p>
-      <w:pPr>
-        <w:rPr>
-          <w:rFonts w:ascii="Aptos" w:hAnsi="Aptos"/>
-        </w:rPr>
-      </w:pPr>
-      <w:r>
-        <w:rPr>
-          <w:rFonts w:ascii="Aptos" w:hAnsi="Aptos"/>
-        </w:rPr>
-        <w:t xml:space="preserve">    </w:t>
-      </w:r>
-      <w:proofErr w:type="gramStart"/>
-      <w:r>
-        <w:rPr>
-          <w:rFonts w:ascii="Aptos" w:hAnsi="Aptos"/>
-        </w:rPr>
-        <w:t xml:space="preserve">2,   </w:t>
-      </w:r>
-      <w:proofErr w:type="gramEnd"/>
-      <w:r>
-        <w:rPr>
-          <w:rFonts w:ascii="Aptos" w:hAnsi="Aptos"/>
-        </w:rPr>
-        <w:t xml:space="preserve">                       // core pool size</w:t>
-      </w:r>
-    </w:p>
-    <w:p>
-      <w:pPr>
-        <w:rPr>
-          <w:rFonts w:ascii="Aptos" w:hAnsi="Aptos"/>
-        </w:rPr>
-      </w:pPr>
-      <w:r>
-        <w:rPr>
-          <w:rFonts w:ascii="Aptos" w:hAnsi="Aptos"/>
-        </w:rPr>
-        <w:t xml:space="preserve">    </w:t>
-      </w:r>
-      <w:proofErr w:type="gramStart"/>
-      <w:r>
-        <w:rPr>
-          <w:rFonts w:ascii="Aptos" w:hAnsi="Aptos"/>
-        </w:rPr>
-        <w:t xml:space="preserve">5,   </w:t>
-      </w:r>
-      <w:proofErr w:type="gramEnd"/>
-      <w:r>
-        <w:rPr>
-          <w:rFonts w:ascii="Aptos" w:hAnsi="Aptos"/>
-        </w:rPr>
-        <w:t xml:space="preserve">                       // max pool size</w:t>
-      </w:r>
-    </w:p>
-    <w:p>
-      <w:pPr>
-        <w:rPr>
-          <w:rFonts w:ascii="Aptos" w:hAnsi="Aptos"/>
-        </w:rPr>
-      </w:pPr>
-      <w:r>
-        <w:rPr>
-          <w:rFonts w:ascii="Aptos" w:hAnsi="Aptos"/>
-        </w:rPr>
-        <w:t xml:space="preserve">    10, </w:t>
-      </w:r>
-      <w:proofErr w:type="spellStart"/>
-      <w:r>
-        <w:rPr>
-          <w:rFonts w:ascii="Aptos" w:hAnsi="Aptos"/>
-        </w:rPr>
-        <w:t>TimeUnit.SECONDS</w:t>
-      </w:r>
-      <w:proofErr w:type="spellEnd"/>
-      <w:r>
-        <w:rPr>
-          <w:rFonts w:ascii="Aptos" w:hAnsi="Aptos"/>
-        </w:rPr>
-        <w:t>,       // idle thread timeout</w:t>
+        <w:t>Executors.defaultThreadFactory</w:t>
+      </w:r>
+      <w:proofErr w:type="spellEnd"/>
+      <w:r>
+        <w:rPr>
+          <w:rFonts w:ascii="Aptos" w:hAnsi="Aptos"/>
+        </w:rPr>
+        <w:t>(),</w:t>
       </w:r>
     </w:p>
     <w:p>
@@ -6975,104 +7402,14 @@
         <w:rPr>
           <w:rFonts w:ascii="Aptos" w:hAnsi="Aptos"/>
         </w:rPr>
-        <w:t>ArrayBlockingQueue</w:t>
-      </w:r>
-      <w:proofErr w:type="spellEnd"/>
-      <w:r>
-        <w:rPr>
-          <w:rFonts w:ascii="Aptos" w:hAnsi="Aptos"/>
-        </w:rPr>
-        <w:t>&lt;</w:t>
-      </w:r>
-      <w:proofErr w:type="gramStart"/>
-      <w:r>
-        <w:rPr>
-          <w:rFonts w:ascii="Aptos" w:hAnsi="Aptos"/>
-        </w:rPr>
-        <w:t>&gt;(</w:t>
-      </w:r>
-      <w:proofErr w:type="gramEnd"/>
-      <w:r>
-        <w:rPr>
-          <w:rFonts w:ascii="Aptos" w:hAnsi="Aptos"/>
-        </w:rPr>
-        <w:t>10</w:t>
-      </w:r>
-      <w:proofErr w:type="gramStart"/>
-      <w:r>
-        <w:rPr>
-          <w:rFonts w:ascii="Aptos" w:hAnsi="Aptos"/>
-        </w:rPr>
-        <w:t>),  /</w:t>
-      </w:r>
-      <w:proofErr w:type="gramEnd"/>
-      <w:r>
-        <w:rPr>
-          <w:rFonts w:ascii="Aptos" w:hAnsi="Aptos"/>
-        </w:rPr>
-        <w:t>/ task queue</w:t>
-      </w:r>
-    </w:p>
-    <w:p>
-      <w:pPr>
-        <w:rPr>
-          <w:rFonts w:ascii="Aptos" w:hAnsi="Aptos"/>
-        </w:rPr>
-      </w:pPr>
-      <w:r>
-        <w:rPr>
-          <w:rFonts w:ascii="Aptos" w:hAnsi="Aptos"/>
-        </w:rPr>
-        <w:t xml:space="preserve">    </w:t>
-      </w:r>
-      <w:proofErr w:type="spellStart"/>
-      <w:r>
-        <w:rPr>
-          <w:rFonts w:ascii="Aptos" w:hAnsi="Aptos"/>
-        </w:rPr>
-        <w:t>Executors.defaultThreadFactory</w:t>
-      </w:r>
-      <w:proofErr w:type="spellEnd"/>
-      <w:r>
-        <w:rPr>
-          <w:rFonts w:ascii="Aptos" w:hAnsi="Aptos"/>
-        </w:rPr>
-        <w:t>(),</w:t>
-      </w:r>
-    </w:p>
-    <w:p>
-      <w:pPr>
-        <w:rPr>
-          <w:rFonts w:ascii="Aptos" w:hAnsi="Aptos"/>
-        </w:rPr>
-      </w:pPr>
-      <w:r>
-        <w:rPr>
-          <w:rFonts w:ascii="Aptos" w:hAnsi="Aptos"/>
-        </w:rPr>
-        <w:t xml:space="preserve">    new </w:t>
-      </w:r>
-      <w:proofErr w:type="spellStart"/>
-      <w:r>
-        <w:rPr>
-          <w:rFonts w:ascii="Aptos" w:hAnsi="Aptos"/>
-        </w:rPr>
         <w:t>ThreadPoolExecutor.CallerRunsPolicy</w:t>
       </w:r>
       <w:proofErr w:type="spellEnd"/>
-      <w:proofErr w:type="gramStart"/>
-      <w:r>
-        <w:rPr>
-          <w:rFonts w:ascii="Aptos" w:hAnsi="Aptos"/>
-        </w:rPr>
-        <w:t>()  /</w:t>
-      </w:r>
-      <w:proofErr w:type="gramEnd"/>
-      <w:r>
-        <w:rPr>
-          <w:rFonts w:ascii="Aptos" w:hAnsi="Aptos"/>
-        </w:rPr>
-        <w:t>/ rejection policy</w:t>
+      <w:r>
+        <w:rPr>
+          <w:rFonts w:ascii="Aptos" w:hAnsi="Aptos"/>
+        </w:rPr>
+        <w:t>()  // rejection policy</w:t>
       </w:r>
     </w:p>
     <w:p>
@@ -7235,53 +7572,31 @@
           <w:rFonts w:ascii="Aptos" w:hAnsi="Aptos"/>
         </w:rPr>
       </w:pPr>
-      <w:proofErr w:type="gramStart"/>
-      <w:r>
-        <w:rPr>
-          <w:rFonts w:ascii="Aptos" w:hAnsi="Aptos"/>
-        </w:rPr>
-        <w:t>String[</w:t>
-      </w:r>
-      <w:proofErr w:type="gramEnd"/>
-      <w:r>
-        <w:rPr>
-          <w:rFonts w:ascii="Aptos" w:hAnsi="Aptos"/>
-        </w:rPr>
-        <w:t>] files = {"a.txt", "b.txt", "c.txt", "d.txt"};</w:t>
-      </w:r>
-    </w:p>
-    <w:p>
-      <w:pPr>
-        <w:rPr>
-          <w:rFonts w:ascii="Aptos" w:hAnsi="Aptos"/>
-        </w:rPr>
-      </w:pPr>
-    </w:p>
-    <w:p>
-      <w:pPr>
-        <w:rPr>
-          <w:rFonts w:ascii="Aptos" w:hAnsi="Aptos"/>
-        </w:rPr>
-      </w:pPr>
-      <w:r>
-        <w:rPr>
-          <w:rFonts w:ascii="Aptos" w:hAnsi="Aptos"/>
-        </w:rPr>
-        <w:t xml:space="preserve">for (String </w:t>
-      </w:r>
-      <w:proofErr w:type="gramStart"/>
-      <w:r>
-        <w:rPr>
-          <w:rFonts w:ascii="Aptos" w:hAnsi="Aptos"/>
-        </w:rPr>
-        <w:t>file :</w:t>
-      </w:r>
-      <w:proofErr w:type="gramEnd"/>
-      <w:r>
-        <w:rPr>
-          <w:rFonts w:ascii="Aptos" w:hAnsi="Aptos"/>
-        </w:rPr>
-        <w:t xml:space="preserve"> files) {</w:t>
+      <w:r>
+        <w:rPr>
+          <w:rFonts w:ascii="Aptos" w:hAnsi="Aptos"/>
+        </w:rPr>
+        <w:t>String[] files = {"a.txt", "b.txt", "c.txt", "d.txt"};</w:t>
+      </w:r>
+    </w:p>
+    <w:p>
+      <w:pPr>
+        <w:rPr>
+          <w:rFonts w:ascii="Aptos" w:hAnsi="Aptos"/>
+        </w:rPr>
+      </w:pPr>
+    </w:p>
+    <w:p>
+      <w:pPr>
+        <w:rPr>
+          <w:rFonts w:ascii="Aptos" w:hAnsi="Aptos"/>
+        </w:rPr>
+      </w:pPr>
+      <w:r>
+        <w:rPr>
+          <w:rFonts w:ascii="Aptos" w:hAnsi="Aptos"/>
+        </w:rPr>
+        <w:t>for (String file : files) {</w:t>
       </w:r>
     </w:p>
     <w:p>
@@ -7297,7 +7612,6 @@
         <w:t xml:space="preserve">    </w:t>
       </w:r>
       <w:proofErr w:type="spellStart"/>
-      <w:proofErr w:type="gramStart"/>
       <w:r>
         <w:rPr>
           <w:rFonts w:ascii="Aptos" w:hAnsi="Aptos"/>
@@ -7305,7 +7619,6 @@
         <w:t>service.submit</w:t>
       </w:r>
       <w:proofErr w:type="spellEnd"/>
-      <w:proofErr w:type="gramEnd"/>
       <w:r>
         <w:rPr>
           <w:rFonts w:ascii="Aptos" w:hAnsi="Aptos"/>
@@ -7364,14 +7677,7 @@
         <w:rPr>
           <w:rFonts w:ascii="Aptos" w:hAnsi="Aptos"/>
         </w:rPr>
-        <w:t>(</w:t>
-      </w:r>
-      <w:proofErr w:type="gramStart"/>
-      <w:r>
-        <w:rPr>
-          <w:rFonts w:ascii="Aptos" w:hAnsi="Aptos"/>
-        </w:rPr>
-        <w:t>).</w:t>
+        <w:t>().</w:t>
       </w:r>
       <w:proofErr w:type="spellStart"/>
       <w:r>
@@ -7381,7 +7687,6 @@
         <w:t>getName</w:t>
       </w:r>
       <w:proofErr w:type="spellEnd"/>
-      <w:proofErr w:type="gramEnd"/>
       <w:r>
         <w:rPr>
           <w:rFonts w:ascii="Aptos" w:hAnsi="Aptos"/>
@@ -7429,7 +7734,6 @@
         </w:rPr>
       </w:pPr>
       <w:proofErr w:type="spellStart"/>
-      <w:proofErr w:type="gramStart"/>
       <w:r>
         <w:rPr>
           <w:rFonts w:ascii="Aptos" w:hAnsi="Aptos"/>
@@ -7437,7 +7741,6 @@
         <w:t>service.shutdown</w:t>
       </w:r>
       <w:proofErr w:type="spellEnd"/>
-      <w:proofErr w:type="gramEnd"/>
       <w:r>
         <w:rPr>
           <w:rFonts w:ascii="Aptos" w:hAnsi="Aptos"/>
